--- a/Exercícios.docx
+++ b/Exercícios.docx
@@ -2165,8 +2165,6 @@
         </w:rPr>
         <w:t xml:space="preserve">componente.html incluindo as mesmas informações no home.component.html com exceção do </w:t>
       </w:r>
-      <w:bookmarkStart w:id="0" w:name="_GoBack"/>
-      <w:bookmarkEnd w:id="0"/>
       <w:proofErr w:type="spellStart"/>
       <w:r>
         <w:rPr>
@@ -2335,125 +2333,209 @@
         <w:lastRenderedPageBreak/>
         <w:t>Exercício 03</w:t>
       </w:r>
-      <w:bookmarkStart w:id="1" w:name="42841221"/>
+      <w:bookmarkStart w:id="0" w:name="42841221"/>
+      <w:bookmarkEnd w:id="0"/>
+    </w:p>
+    <w:p>
+      <w:pPr>
+        <w:spacing w:after="0" w:line="240" w:lineRule="auto"/>
+        <w:rPr>
+          <w:rFonts w:ascii="Calibri" w:eastAsia="Times New Roman" w:hAnsi="Calibri" w:cs="Calibri"/>
+          <w:color w:val="000000"/>
+          <w:sz w:val="24"/>
+          <w:szCs w:val="24"/>
+          <w:lang w:eastAsia="pt-BR"/>
+        </w:rPr>
+      </w:pPr>
+      <w:r>
+        <w:rPr>
+          <w:rFonts w:ascii="Calibri" w:eastAsia="Times New Roman" w:hAnsi="Calibri" w:cs="Calibri"/>
+          <w:color w:val="000000"/>
+          <w:sz w:val="24"/>
+          <w:szCs w:val="24"/>
+          <w:lang w:eastAsia="pt-BR"/>
+        </w:rPr>
+        <w:tab/>
+      </w:r>
+      <w:r>
+        <w:rPr>
+          <w:rFonts w:ascii="Calibri" w:eastAsia="Times New Roman" w:hAnsi="Calibri" w:cs="Calibri"/>
+          <w:color w:val="000000"/>
+          <w:sz w:val="24"/>
+          <w:szCs w:val="24"/>
+          <w:lang w:eastAsia="pt-BR"/>
+        </w:rPr>
+        <w:t xml:space="preserve">Com base no exercício </w:t>
+      </w:r>
+      <w:proofErr w:type="gramStart"/>
+      <w:r>
+        <w:rPr>
+          <w:rFonts w:ascii="Calibri" w:eastAsia="Times New Roman" w:hAnsi="Calibri" w:cs="Calibri"/>
+          <w:color w:val="000000"/>
+          <w:sz w:val="24"/>
+          <w:szCs w:val="24"/>
+          <w:lang w:eastAsia="pt-BR"/>
+        </w:rPr>
+        <w:t>1</w:t>
+      </w:r>
+      <w:proofErr w:type="gramEnd"/>
+      <w:r>
+        <w:rPr>
+          <w:rFonts w:ascii="Calibri" w:eastAsia="Times New Roman" w:hAnsi="Calibri" w:cs="Calibri"/>
+          <w:color w:val="000000"/>
+          <w:sz w:val="24"/>
+          <w:szCs w:val="24"/>
+          <w:lang w:eastAsia="pt-BR"/>
+        </w:rPr>
+        <w:t xml:space="preserve"> e 2, r</w:t>
+      </w:r>
+      <w:r>
+        <w:rPr>
+          <w:rFonts w:ascii="Calibri" w:eastAsia="Times New Roman" w:hAnsi="Calibri" w:cs="Calibri"/>
+          <w:color w:val="000000"/>
+          <w:sz w:val="24"/>
+          <w:szCs w:val="24"/>
+          <w:lang w:eastAsia="pt-BR"/>
+        </w:rPr>
+        <w:t xml:space="preserve">ealizar CRUD de clientes utilizando </w:t>
+      </w:r>
+      <w:proofErr w:type="spellStart"/>
+      <w:r>
+        <w:rPr>
+          <w:rFonts w:ascii="Calibri" w:eastAsia="Times New Roman" w:hAnsi="Calibri" w:cs="Calibri"/>
+          <w:color w:val="000000"/>
+          <w:sz w:val="24"/>
+          <w:szCs w:val="24"/>
+          <w:lang w:eastAsia="pt-BR"/>
+        </w:rPr>
+        <w:t>backend</w:t>
+      </w:r>
+      <w:proofErr w:type="spellEnd"/>
+      <w:r>
+        <w:rPr>
+          <w:rFonts w:ascii="Calibri" w:eastAsia="Times New Roman" w:hAnsi="Calibri" w:cs="Calibri"/>
+          <w:color w:val="000000"/>
+          <w:sz w:val="24"/>
+          <w:szCs w:val="24"/>
+          <w:lang w:eastAsia="pt-BR"/>
+        </w:rPr>
+        <w:t xml:space="preserve"> </w:t>
+      </w:r>
+      <w:proofErr w:type="spellStart"/>
+      <w:r>
+        <w:rPr>
+          <w:rFonts w:ascii="Calibri" w:eastAsia="Times New Roman" w:hAnsi="Calibri" w:cs="Calibri"/>
+          <w:color w:val="000000"/>
+          <w:sz w:val="24"/>
+          <w:szCs w:val="24"/>
+          <w:lang w:eastAsia="pt-BR"/>
+        </w:rPr>
+        <w:t>mocado</w:t>
+      </w:r>
+      <w:proofErr w:type="spellEnd"/>
+      <w:r>
+        <w:rPr>
+          <w:rFonts w:ascii="Calibri" w:eastAsia="Times New Roman" w:hAnsi="Calibri" w:cs="Calibri"/>
+          <w:color w:val="000000"/>
+          <w:sz w:val="24"/>
+          <w:szCs w:val="24"/>
+          <w:lang w:eastAsia="pt-BR"/>
+        </w:rPr>
+        <w:t xml:space="preserve"> em lista</w:t>
+      </w:r>
+      <w:r>
+        <w:rPr>
+          <w:rFonts w:ascii="Calibri" w:eastAsia="Times New Roman" w:hAnsi="Calibri" w:cs="Calibri"/>
+          <w:color w:val="000000"/>
+          <w:sz w:val="24"/>
+          <w:szCs w:val="24"/>
+          <w:lang w:eastAsia="pt-BR"/>
+        </w:rPr>
+        <w:t xml:space="preserve"> estática.</w:t>
+      </w:r>
+    </w:p>
+    <w:p>
+      <w:pPr>
+        <w:spacing w:after="0" w:line="240" w:lineRule="auto"/>
+        <w:rPr>
+          <w:rFonts w:ascii="Calibri" w:eastAsia="Times New Roman" w:hAnsi="Calibri" w:cs="Calibri"/>
+          <w:color w:val="000000"/>
+          <w:sz w:val="24"/>
+          <w:szCs w:val="24"/>
+          <w:lang w:eastAsia="pt-BR"/>
+        </w:rPr>
+      </w:pPr>
+    </w:p>
+    <w:p>
+      <w:pPr>
+        <w:spacing w:after="0" w:line="240" w:lineRule="auto"/>
+        <w:rPr>
+          <w:rFonts w:ascii="Calibri" w:eastAsia="Times New Roman" w:hAnsi="Calibri" w:cs="Calibri"/>
+          <w:color w:val="000000"/>
+          <w:sz w:val="24"/>
+          <w:szCs w:val="24"/>
+          <w:lang w:eastAsia="pt-BR"/>
+        </w:rPr>
+      </w:pPr>
+      <w:bookmarkStart w:id="1" w:name="_GoBack"/>
       <w:bookmarkEnd w:id="1"/>
     </w:p>
     <w:p>
       <w:pPr>
-        <w:rPr>
-          <w:rFonts w:ascii="Calibri" w:eastAsia="Times New Roman" w:hAnsi="Calibri" w:cs="Calibri"/>
-          <w:color w:val="000000"/>
-          <w:sz w:val="24"/>
-          <w:szCs w:val="24"/>
-          <w:lang w:eastAsia="pt-BR"/>
-        </w:rPr>
-      </w:pPr>
-      <w:r>
-        <w:rPr>
-          <w:rFonts w:ascii="Calibri" w:eastAsia="Times New Roman" w:hAnsi="Calibri" w:cs="Calibri"/>
-          <w:color w:val="000000"/>
-          <w:sz w:val="24"/>
-          <w:szCs w:val="24"/>
-          <w:lang w:eastAsia="pt-BR"/>
-        </w:rPr>
-        <w:tab/>
-      </w:r>
-      <w:r>
-        <w:rPr>
-          <w:rFonts w:ascii="Calibri" w:eastAsia="Times New Roman" w:hAnsi="Calibri" w:cs="Calibri"/>
-          <w:color w:val="000000"/>
-          <w:sz w:val="24"/>
-          <w:szCs w:val="24"/>
-          <w:lang w:eastAsia="pt-BR"/>
-        </w:rPr>
-        <w:t xml:space="preserve">Com base no exercício </w:t>
-      </w:r>
-      <w:proofErr w:type="gramStart"/>
-      <w:r>
-        <w:rPr>
-          <w:rFonts w:ascii="Calibri" w:eastAsia="Times New Roman" w:hAnsi="Calibri" w:cs="Calibri"/>
-          <w:color w:val="000000"/>
-          <w:sz w:val="24"/>
-          <w:szCs w:val="24"/>
-          <w:lang w:eastAsia="pt-BR"/>
-        </w:rPr>
-        <w:t>1</w:t>
-      </w:r>
-      <w:proofErr w:type="gramEnd"/>
-      <w:r>
-        <w:rPr>
-          <w:rFonts w:ascii="Calibri" w:eastAsia="Times New Roman" w:hAnsi="Calibri" w:cs="Calibri"/>
-          <w:color w:val="000000"/>
-          <w:sz w:val="24"/>
-          <w:szCs w:val="24"/>
-          <w:lang w:eastAsia="pt-BR"/>
-        </w:rPr>
-        <w:t xml:space="preserve"> e 2, r</w:t>
-      </w:r>
-      <w:r>
-        <w:rPr>
-          <w:rFonts w:ascii="Calibri" w:eastAsia="Times New Roman" w:hAnsi="Calibri" w:cs="Calibri"/>
-          <w:color w:val="000000"/>
-          <w:sz w:val="24"/>
-          <w:szCs w:val="24"/>
-          <w:lang w:eastAsia="pt-BR"/>
-        </w:rPr>
-        <w:t xml:space="preserve">ealizar CRUD de clientes utilizando </w:t>
-      </w:r>
-      <w:proofErr w:type="spellStart"/>
-      <w:r>
-        <w:rPr>
-          <w:rFonts w:ascii="Calibri" w:eastAsia="Times New Roman" w:hAnsi="Calibri" w:cs="Calibri"/>
-          <w:color w:val="000000"/>
-          <w:sz w:val="24"/>
-          <w:szCs w:val="24"/>
-          <w:lang w:eastAsia="pt-BR"/>
-        </w:rPr>
-        <w:t>backend</w:t>
-      </w:r>
-      <w:proofErr w:type="spellEnd"/>
-      <w:r>
-        <w:rPr>
-          <w:rFonts w:ascii="Calibri" w:eastAsia="Times New Roman" w:hAnsi="Calibri" w:cs="Calibri"/>
-          <w:color w:val="000000"/>
-          <w:sz w:val="24"/>
-          <w:szCs w:val="24"/>
-          <w:lang w:eastAsia="pt-BR"/>
-        </w:rPr>
-        <w:t xml:space="preserve"> </w:t>
-      </w:r>
-      <w:proofErr w:type="spellStart"/>
-      <w:r>
-        <w:rPr>
-          <w:rFonts w:ascii="Calibri" w:eastAsia="Times New Roman" w:hAnsi="Calibri" w:cs="Calibri"/>
-          <w:color w:val="000000"/>
-          <w:sz w:val="24"/>
-          <w:szCs w:val="24"/>
-          <w:lang w:eastAsia="pt-BR"/>
-        </w:rPr>
-        <w:t>mocado</w:t>
-      </w:r>
-      <w:proofErr w:type="spellEnd"/>
-      <w:r>
-        <w:rPr>
-          <w:rFonts w:ascii="Calibri" w:eastAsia="Times New Roman" w:hAnsi="Calibri" w:cs="Calibri"/>
-          <w:color w:val="000000"/>
-          <w:sz w:val="24"/>
-          <w:szCs w:val="24"/>
-          <w:lang w:eastAsia="pt-BR"/>
-        </w:rPr>
-        <w:t xml:space="preserve"> em lista</w:t>
-      </w:r>
-      <w:r>
-        <w:rPr>
-          <w:rFonts w:ascii="Calibri" w:eastAsia="Times New Roman" w:hAnsi="Calibri" w:cs="Calibri"/>
-          <w:color w:val="000000"/>
-          <w:sz w:val="24"/>
-          <w:szCs w:val="24"/>
-          <w:lang w:eastAsia="pt-BR"/>
-        </w:rPr>
-        <w:t xml:space="preserve"> estática.</w:t>
-      </w:r>
+        <w:pStyle w:val="PargrafodaLista"/>
+        <w:numPr>
+          <w:ilvl w:val="0"/>
+          <w:numId w:val="6"/>
+        </w:numPr>
+        <w:spacing w:after="0" w:line="240" w:lineRule="auto"/>
+        <w:rPr>
+          <w:rFonts w:ascii="Calibri" w:eastAsia="Times New Roman" w:hAnsi="Calibri" w:cs="Calibri"/>
+          <w:color w:val="000000"/>
+          <w:sz w:val="24"/>
+          <w:szCs w:val="24"/>
+          <w:lang w:eastAsia="pt-BR"/>
+        </w:rPr>
+      </w:pPr>
+      <w:r>
+        <w:rPr>
+          <w:rFonts w:ascii="Calibri" w:eastAsia="Times New Roman" w:hAnsi="Calibri" w:cs="Calibri"/>
+          <w:color w:val="000000"/>
+          <w:sz w:val="24"/>
+          <w:szCs w:val="24"/>
+          <w:lang w:eastAsia="pt-BR"/>
+        </w:rPr>
+        <w:t>Realizar download do código do repositório abaixo:</w:t>
+      </w:r>
+    </w:p>
+    <w:p>
+      <w:pPr>
+        <w:spacing w:after="0" w:line="240" w:lineRule="auto"/>
+        <w:ind w:firstLine="708"/>
+        <w:rPr>
+          <w:rFonts w:ascii="Calibri" w:eastAsia="Times New Roman" w:hAnsi="Calibri" w:cs="Calibri"/>
+          <w:color w:val="000000"/>
+          <w:sz w:val="24"/>
+          <w:szCs w:val="24"/>
+          <w:lang w:eastAsia="pt-BR"/>
+        </w:rPr>
+      </w:pPr>
+      <w:hyperlink r:id="rId8" w:history="1">
+        <w:r>
+          <w:rPr>
+            <w:rStyle w:val="Hyperlink"/>
+          </w:rPr>
+          <w:t>https://github.com/roney-amorim/angular-primeng/tree/develop</w:t>
+        </w:r>
+      </w:hyperlink>
+    </w:p>
+    <w:p>
+      <w:pPr>
+        <w:pStyle w:val="Ttulo2"/>
+        <w:rPr>
+          <w:rFonts w:eastAsia="Times New Roman"/>
+          <w:lang w:eastAsia="pt-BR"/>
+        </w:rPr>
+      </w:pPr>
     </w:p>
     <w:p>
       <w:pPr>
@@ -3508,90 +3590,6 @@
       <w:pPr>
         <w:rPr>
           <w:rFonts w:ascii="Calibri" w:eastAsia="Times New Roman" w:hAnsi="Calibri" w:cs="Calibri"/>
-          <w:color w:val="000000"/>
-          <w:sz w:val="24"/>
-          <w:szCs w:val="24"/>
-          <w:lang w:eastAsia="pt-BR"/>
-        </w:rPr>
-      </w:pPr>
-    </w:p>
-    <w:p>
-      <w:pPr>
-        <w:shd w:val="clear" w:color="auto" w:fill="FFFFFF"/>
-        <w:spacing w:after="0" w:line="240" w:lineRule="auto"/>
-        <w:rPr>
-          <w:rFonts w:ascii="Calibri" w:eastAsia="Times New Roman" w:hAnsi="Calibri" w:cs="Calibri"/>
-          <w:b/>
-          <w:color w:val="000000"/>
-          <w:sz w:val="24"/>
-          <w:szCs w:val="24"/>
-          <w:lang w:eastAsia="pt-BR"/>
-        </w:rPr>
-      </w:pPr>
-    </w:p>
-    <w:p>
-      <w:pPr>
-        <w:shd w:val="clear" w:color="auto" w:fill="FFFFFF"/>
-        <w:spacing w:after="0" w:line="240" w:lineRule="auto"/>
-        <w:rPr>
-          <w:rFonts w:ascii="Calibri" w:eastAsia="Times New Roman" w:hAnsi="Calibri" w:cs="Calibri"/>
-          <w:b/>
-          <w:color w:val="000000"/>
-          <w:sz w:val="24"/>
-          <w:szCs w:val="24"/>
-          <w:lang w:eastAsia="pt-BR"/>
-        </w:rPr>
-      </w:pPr>
-    </w:p>
-    <w:p>
-      <w:pPr>
-        <w:shd w:val="clear" w:color="auto" w:fill="FFFFFF"/>
-        <w:spacing w:after="0" w:line="240" w:lineRule="auto"/>
-        <w:rPr>
-          <w:rFonts w:ascii="Calibri" w:eastAsia="Times New Roman" w:hAnsi="Calibri" w:cs="Calibri"/>
-          <w:b/>
-          <w:color w:val="000000"/>
-          <w:sz w:val="24"/>
-          <w:szCs w:val="24"/>
-          <w:lang w:eastAsia="pt-BR"/>
-        </w:rPr>
-      </w:pPr>
-    </w:p>
-    <w:p>
-      <w:pPr>
-        <w:shd w:val="clear" w:color="auto" w:fill="FFFFFF"/>
-        <w:spacing w:after="0" w:line="240" w:lineRule="auto"/>
-        <w:rPr>
-          <w:rFonts w:ascii="Calibri" w:eastAsia="Times New Roman" w:hAnsi="Calibri" w:cs="Calibri"/>
-          <w:b/>
-          <w:color w:val="000000"/>
-          <w:sz w:val="24"/>
-          <w:szCs w:val="24"/>
-          <w:lang w:eastAsia="pt-BR"/>
-        </w:rPr>
-      </w:pPr>
-    </w:p>
-    <w:p>
-      <w:pPr>
-        <w:shd w:val="clear" w:color="auto" w:fill="FFFFFF"/>
-        <w:spacing w:after="0" w:line="240" w:lineRule="auto"/>
-        <w:rPr>
-          <w:rFonts w:ascii="Calibri" w:eastAsia="Times New Roman" w:hAnsi="Calibri" w:cs="Calibri"/>
-          <w:b/>
-          <w:color w:val="000000"/>
-          <w:sz w:val="24"/>
-          <w:szCs w:val="24"/>
-          <w:lang w:eastAsia="pt-BR"/>
-        </w:rPr>
-      </w:pPr>
-    </w:p>
-    <w:p>
-      <w:pPr>
-        <w:shd w:val="clear" w:color="auto" w:fill="FFFFFF"/>
-        <w:spacing w:after="0" w:line="240" w:lineRule="auto"/>
-        <w:rPr>
-          <w:rFonts w:ascii="Calibri" w:eastAsia="Times New Roman" w:hAnsi="Calibri" w:cs="Calibri"/>
-          <w:b/>
           <w:color w:val="000000"/>
           <w:sz w:val="24"/>
           <w:szCs w:val="24"/>
@@ -8185,6 +8183,119 @@
     </w:lvl>
   </w:abstractNum>
   <w:abstractNum w:abstractNumId="4">
+    <w:nsid w:val="6FEC726B"/>
+    <w:multiLevelType w:val="hybridMultilevel"/>
+    <w:tmpl w:val="73FE5D12"/>
+    <w:lvl w:ilvl="0" w:tplc="0416000B">
+      <w:start w:val="1"/>
+      <w:numFmt w:val="bullet"/>
+      <w:lvlText w:val=""/>
+      <w:lvlJc w:val="left"/>
+      <w:pPr>
+        <w:ind w:left="720" w:hanging="360"/>
+      </w:pPr>
+      <w:rPr>
+        <w:rFonts w:ascii="Wingdings" w:hAnsi="Wingdings" w:hint="default"/>
+      </w:rPr>
+    </w:lvl>
+    <w:lvl w:ilvl="1" w:tplc="04160003" w:tentative="1">
+      <w:start w:val="1"/>
+      <w:numFmt w:val="bullet"/>
+      <w:lvlText w:val="o"/>
+      <w:lvlJc w:val="left"/>
+      <w:pPr>
+        <w:ind w:left="1440" w:hanging="360"/>
+      </w:pPr>
+      <w:rPr>
+        <w:rFonts w:ascii="Courier New" w:hAnsi="Courier New" w:cs="Courier New" w:hint="default"/>
+      </w:rPr>
+    </w:lvl>
+    <w:lvl w:ilvl="2" w:tplc="04160005" w:tentative="1">
+      <w:start w:val="1"/>
+      <w:numFmt w:val="bullet"/>
+      <w:lvlText w:val=""/>
+      <w:lvlJc w:val="left"/>
+      <w:pPr>
+        <w:ind w:left="2160" w:hanging="360"/>
+      </w:pPr>
+      <w:rPr>
+        <w:rFonts w:ascii="Wingdings" w:hAnsi="Wingdings" w:hint="default"/>
+      </w:rPr>
+    </w:lvl>
+    <w:lvl w:ilvl="3" w:tplc="04160001" w:tentative="1">
+      <w:start w:val="1"/>
+      <w:numFmt w:val="bullet"/>
+      <w:lvlText w:val=""/>
+      <w:lvlJc w:val="left"/>
+      <w:pPr>
+        <w:ind w:left="2880" w:hanging="360"/>
+      </w:pPr>
+      <w:rPr>
+        <w:rFonts w:ascii="Symbol" w:hAnsi="Symbol" w:hint="default"/>
+      </w:rPr>
+    </w:lvl>
+    <w:lvl w:ilvl="4" w:tplc="04160003" w:tentative="1">
+      <w:start w:val="1"/>
+      <w:numFmt w:val="bullet"/>
+      <w:lvlText w:val="o"/>
+      <w:lvlJc w:val="left"/>
+      <w:pPr>
+        <w:ind w:left="3600" w:hanging="360"/>
+      </w:pPr>
+      <w:rPr>
+        <w:rFonts w:ascii="Courier New" w:hAnsi="Courier New" w:cs="Courier New" w:hint="default"/>
+      </w:rPr>
+    </w:lvl>
+    <w:lvl w:ilvl="5" w:tplc="04160005" w:tentative="1">
+      <w:start w:val="1"/>
+      <w:numFmt w:val="bullet"/>
+      <w:lvlText w:val=""/>
+      <w:lvlJc w:val="left"/>
+      <w:pPr>
+        <w:ind w:left="4320" w:hanging="360"/>
+      </w:pPr>
+      <w:rPr>
+        <w:rFonts w:ascii="Wingdings" w:hAnsi="Wingdings" w:hint="default"/>
+      </w:rPr>
+    </w:lvl>
+    <w:lvl w:ilvl="6" w:tplc="04160001" w:tentative="1">
+      <w:start w:val="1"/>
+      <w:numFmt w:val="bullet"/>
+      <w:lvlText w:val=""/>
+      <w:lvlJc w:val="left"/>
+      <w:pPr>
+        <w:ind w:left="5040" w:hanging="360"/>
+      </w:pPr>
+      <w:rPr>
+        <w:rFonts w:ascii="Symbol" w:hAnsi="Symbol" w:hint="default"/>
+      </w:rPr>
+    </w:lvl>
+    <w:lvl w:ilvl="7" w:tplc="04160003" w:tentative="1">
+      <w:start w:val="1"/>
+      <w:numFmt w:val="bullet"/>
+      <w:lvlText w:val="o"/>
+      <w:lvlJc w:val="left"/>
+      <w:pPr>
+        <w:ind w:left="5760" w:hanging="360"/>
+      </w:pPr>
+      <w:rPr>
+        <w:rFonts w:ascii="Courier New" w:hAnsi="Courier New" w:cs="Courier New" w:hint="default"/>
+      </w:rPr>
+    </w:lvl>
+    <w:lvl w:ilvl="8" w:tplc="04160005" w:tentative="1">
+      <w:start w:val="1"/>
+      <w:numFmt w:val="bullet"/>
+      <w:lvlText w:val=""/>
+      <w:lvlJc w:val="left"/>
+      <w:pPr>
+        <w:ind w:left="6480" w:hanging="360"/>
+      </w:pPr>
+      <w:rPr>
+        <w:rFonts w:ascii="Wingdings" w:hAnsi="Wingdings" w:hint="default"/>
+      </w:rPr>
+    </w:lvl>
+  </w:abstractNum>
+  <w:abstractNum w:abstractNumId="5">
     <w:nsid w:val="78924BCE"/>
     <w:multiLevelType w:val="hybridMultilevel"/>
     <w:tmpl w:val="CD40B45E"/>
@@ -8280,10 +8391,13 @@
     <w:abstractNumId w:val="0"/>
   </w:num>
   <w:num w:numId="4">
-    <w:abstractNumId w:val="4"/>
+    <w:abstractNumId w:val="5"/>
   </w:num>
   <w:num w:numId="5">
     <w:abstractNumId w:val="1"/>
+  </w:num>
+  <w:num w:numId="6">
+    <w:abstractNumId w:val="4"/>
   </w:num>
 </w:numbering>
 </file>
@@ -9486,7 +9600,7 @@
 </file>
 
 <file path=customXml/itemProps1.xml><?xml version="1.0" encoding="utf-8"?>
-<ds:datastoreItem xmlns:ds="http://schemas.openxmlformats.org/officeDocument/2006/customXml" ds:itemID="{4A8632BA-FC25-4377-B8AA-908E46D167E2}">
+<ds:datastoreItem xmlns:ds="http://schemas.openxmlformats.org/officeDocument/2006/customXml" ds:itemID="{521C9AB1-DEE9-4A03-87D0-1A2E1B7B1C48}">
   <ds:schemaRefs>
     <ds:schemaRef ds:uri="http://schemas.openxmlformats.org/officeDocument/2006/bibliography"/>
   </ds:schemaRefs>

--- a/Exercícios.docx
+++ b/Exercícios.docx
@@ -1114,7 +1114,7 @@
           <w:color w:val="D4D4D4"/>
           <w:sz w:val="21"/>
           <w:szCs w:val="21"/>
-          <w:lang w:eastAsia="pt-BR"/>
+          <w:lang w:val="en-US" w:eastAsia="pt-BR"/>
         </w:rPr>
       </w:pPr>
       <w:r>
@@ -1123,29 +1123,29 @@
           <w:color w:val="808080"/>
           <w:sz w:val="21"/>
           <w:szCs w:val="21"/>
-          <w:lang w:eastAsia="pt-BR"/>
+          <w:lang w:val="en-US" w:eastAsia="pt-BR"/>
         </w:rPr>
         <w:t>&lt;</w:t>
       </w:r>
-      <w:proofErr w:type="spellStart"/>
+      <w:proofErr w:type="gramStart"/>
       <w:r>
         <w:rPr>
           <w:rFonts w:ascii="Consolas" w:eastAsia="Times New Roman" w:hAnsi="Consolas" w:cs="Times New Roman"/>
           <w:color w:val="569CD6"/>
           <w:sz w:val="21"/>
           <w:szCs w:val="21"/>
-          <w:lang w:eastAsia="pt-BR"/>
+          <w:lang w:val="en-US" w:eastAsia="pt-BR"/>
         </w:rPr>
         <w:t>table</w:t>
       </w:r>
-      <w:proofErr w:type="spellEnd"/>
+      <w:proofErr w:type="gramEnd"/>
       <w:r>
         <w:rPr>
           <w:rFonts w:ascii="Consolas" w:eastAsia="Times New Roman" w:hAnsi="Consolas" w:cs="Times New Roman"/>
           <w:color w:val="808080"/>
           <w:sz w:val="21"/>
           <w:szCs w:val="21"/>
-          <w:lang w:eastAsia="pt-BR"/>
+          <w:lang w:val="en-US" w:eastAsia="pt-BR"/>
         </w:rPr>
         <w:t>&gt;</w:t>
       </w:r>
@@ -1159,16 +1159,16 @@
           <w:color w:val="D4D4D4"/>
           <w:sz w:val="21"/>
           <w:szCs w:val="21"/>
-          <w:lang w:eastAsia="pt-BR"/>
-        </w:rPr>
-      </w:pPr>
-      <w:r>
-        <w:rPr>
-          <w:rFonts w:ascii="Consolas" w:eastAsia="Times New Roman" w:hAnsi="Consolas" w:cs="Times New Roman"/>
-          <w:color w:val="D4D4D4"/>
-          <w:sz w:val="21"/>
-          <w:szCs w:val="21"/>
-          <w:lang w:eastAsia="pt-BR"/>
+          <w:lang w:val="en-US" w:eastAsia="pt-BR"/>
+        </w:rPr>
+      </w:pPr>
+      <w:r>
+        <w:rPr>
+          <w:rFonts w:ascii="Consolas" w:eastAsia="Times New Roman" w:hAnsi="Consolas" w:cs="Times New Roman"/>
+          <w:color w:val="D4D4D4"/>
+          <w:sz w:val="21"/>
+          <w:szCs w:val="21"/>
+          <w:lang w:val="en-US" w:eastAsia="pt-BR"/>
         </w:rPr>
         <w:t xml:space="preserve">    </w:t>
       </w:r>
@@ -1178,7 +1178,7 @@
           <w:color w:val="808080"/>
           <w:sz w:val="21"/>
           <w:szCs w:val="21"/>
-          <w:lang w:eastAsia="pt-BR"/>
+          <w:lang w:val="en-US" w:eastAsia="pt-BR"/>
         </w:rPr>
         <w:t>&lt;</w:t>
       </w:r>
@@ -1190,7 +1190,7 @@
           <w:color w:val="569CD6"/>
           <w:sz w:val="21"/>
           <w:szCs w:val="21"/>
-          <w:lang w:eastAsia="pt-BR"/>
+          <w:lang w:val="en-US" w:eastAsia="pt-BR"/>
         </w:rPr>
         <w:t>tr</w:t>
       </w:r>
@@ -1202,7 +1202,7 @@
           <w:color w:val="808080"/>
           <w:sz w:val="21"/>
           <w:szCs w:val="21"/>
-          <w:lang w:eastAsia="pt-BR"/>
+          <w:lang w:val="en-US" w:eastAsia="pt-BR"/>
         </w:rPr>
         <w:t>&gt;</w:t>
       </w:r>
@@ -1216,16 +1216,16 @@
           <w:color w:val="D4D4D4"/>
           <w:sz w:val="21"/>
           <w:szCs w:val="21"/>
-          <w:lang w:eastAsia="pt-BR"/>
-        </w:rPr>
-      </w:pPr>
-      <w:r>
-        <w:rPr>
-          <w:rFonts w:ascii="Consolas" w:eastAsia="Times New Roman" w:hAnsi="Consolas" w:cs="Times New Roman"/>
-          <w:color w:val="D4D4D4"/>
-          <w:sz w:val="21"/>
-          <w:szCs w:val="21"/>
-          <w:lang w:eastAsia="pt-BR"/>
+          <w:lang w:val="en-US" w:eastAsia="pt-BR"/>
+        </w:rPr>
+      </w:pPr>
+      <w:r>
+        <w:rPr>
+          <w:rFonts w:ascii="Consolas" w:eastAsia="Times New Roman" w:hAnsi="Consolas" w:cs="Times New Roman"/>
+          <w:color w:val="D4D4D4"/>
+          <w:sz w:val="21"/>
+          <w:szCs w:val="21"/>
+          <w:lang w:val="en-US" w:eastAsia="pt-BR"/>
         </w:rPr>
         <w:t xml:space="preserve">        </w:t>
       </w:r>
@@ -1235,18 +1235,19 @@
           <w:color w:val="808080"/>
           <w:sz w:val="21"/>
           <w:szCs w:val="21"/>
-          <w:lang w:eastAsia="pt-BR"/>
+          <w:lang w:val="en-US" w:eastAsia="pt-BR"/>
         </w:rPr>
         <w:t>&lt;</w:t>
       </w:r>
       <w:proofErr w:type="spellStart"/>
+      <w:proofErr w:type="gramStart"/>
       <w:r>
         <w:rPr>
           <w:rFonts w:ascii="Consolas" w:eastAsia="Times New Roman" w:hAnsi="Consolas" w:cs="Times New Roman"/>
           <w:color w:val="569CD6"/>
           <w:sz w:val="21"/>
           <w:szCs w:val="21"/>
-          <w:lang w:eastAsia="pt-BR"/>
+          <w:lang w:val="en-US" w:eastAsia="pt-BR"/>
         </w:rPr>
         <w:t>th</w:t>
       </w:r>
@@ -1257,17 +1258,18 @@
           <w:color w:val="808080"/>
           <w:sz w:val="21"/>
           <w:szCs w:val="21"/>
-          <w:lang w:eastAsia="pt-BR"/>
+          <w:lang w:val="en-US" w:eastAsia="pt-BR"/>
         </w:rPr>
         <w:t>&gt;</w:t>
       </w:r>
-      <w:r>
-        <w:rPr>
-          <w:rFonts w:ascii="Consolas" w:eastAsia="Times New Roman" w:hAnsi="Consolas" w:cs="Times New Roman"/>
-          <w:color w:val="D4D4D4"/>
-          <w:sz w:val="21"/>
-          <w:szCs w:val="21"/>
-          <w:lang w:eastAsia="pt-BR"/>
+      <w:proofErr w:type="gramEnd"/>
+      <w:r>
+        <w:rPr>
+          <w:rFonts w:ascii="Consolas" w:eastAsia="Times New Roman" w:hAnsi="Consolas" w:cs="Times New Roman"/>
+          <w:color w:val="D4D4D4"/>
+          <w:sz w:val="21"/>
+          <w:szCs w:val="21"/>
+          <w:lang w:val="en-US" w:eastAsia="pt-BR"/>
         </w:rPr>
         <w:t>Nome</w:t>
       </w:r>
@@ -1277,7 +1279,7 @@
           <w:color w:val="808080"/>
           <w:sz w:val="21"/>
           <w:szCs w:val="21"/>
-          <w:lang w:eastAsia="pt-BR"/>
+          <w:lang w:val="en-US" w:eastAsia="pt-BR"/>
         </w:rPr>
         <w:t>&lt;/</w:t>
       </w:r>
@@ -1288,7 +1290,7 @@
           <w:color w:val="569CD6"/>
           <w:sz w:val="21"/>
           <w:szCs w:val="21"/>
-          <w:lang w:eastAsia="pt-BR"/>
+          <w:lang w:val="en-US" w:eastAsia="pt-BR"/>
         </w:rPr>
         <w:t>th</w:t>
       </w:r>
@@ -1299,7 +1301,7 @@
           <w:color w:val="808080"/>
           <w:sz w:val="21"/>
           <w:szCs w:val="21"/>
-          <w:lang w:eastAsia="pt-BR"/>
+          <w:lang w:val="en-US" w:eastAsia="pt-BR"/>
         </w:rPr>
         <w:t>&gt;</w:t>
       </w:r>
@@ -1313,16 +1315,16 @@
           <w:color w:val="D4D4D4"/>
           <w:sz w:val="21"/>
           <w:szCs w:val="21"/>
-          <w:lang w:eastAsia="pt-BR"/>
-        </w:rPr>
-      </w:pPr>
-      <w:r>
-        <w:rPr>
-          <w:rFonts w:ascii="Consolas" w:eastAsia="Times New Roman" w:hAnsi="Consolas" w:cs="Times New Roman"/>
-          <w:color w:val="D4D4D4"/>
-          <w:sz w:val="21"/>
-          <w:szCs w:val="21"/>
-          <w:lang w:eastAsia="pt-BR"/>
+          <w:lang w:val="en-US" w:eastAsia="pt-BR"/>
+        </w:rPr>
+      </w:pPr>
+      <w:r>
+        <w:rPr>
+          <w:rFonts w:ascii="Consolas" w:eastAsia="Times New Roman" w:hAnsi="Consolas" w:cs="Times New Roman"/>
+          <w:color w:val="D4D4D4"/>
+          <w:sz w:val="21"/>
+          <w:szCs w:val="21"/>
+          <w:lang w:val="en-US" w:eastAsia="pt-BR"/>
         </w:rPr>
         <w:t xml:space="preserve">    </w:t>
       </w:r>
@@ -1332,7 +1334,7 @@
           <w:color w:val="808080"/>
           <w:sz w:val="21"/>
           <w:szCs w:val="21"/>
-          <w:lang w:eastAsia="pt-BR"/>
+          <w:lang w:val="en-US" w:eastAsia="pt-BR"/>
         </w:rPr>
         <w:t>&lt;/</w:t>
       </w:r>
@@ -1344,7 +1346,7 @@
           <w:color w:val="569CD6"/>
           <w:sz w:val="21"/>
           <w:szCs w:val="21"/>
-          <w:lang w:eastAsia="pt-BR"/>
+          <w:lang w:val="en-US" w:eastAsia="pt-BR"/>
         </w:rPr>
         <w:t>tr</w:t>
       </w:r>
@@ -1356,7 +1358,7 @@
           <w:color w:val="808080"/>
           <w:sz w:val="21"/>
           <w:szCs w:val="21"/>
-          <w:lang w:eastAsia="pt-BR"/>
+          <w:lang w:val="en-US" w:eastAsia="pt-BR"/>
         </w:rPr>
         <w:t>&gt;</w:t>
       </w:r>
@@ -1370,16 +1372,16 @@
           <w:color w:val="D4D4D4"/>
           <w:sz w:val="21"/>
           <w:szCs w:val="21"/>
-          <w:lang w:eastAsia="pt-BR"/>
-        </w:rPr>
-      </w:pPr>
-      <w:r>
-        <w:rPr>
-          <w:rFonts w:ascii="Consolas" w:eastAsia="Times New Roman" w:hAnsi="Consolas" w:cs="Times New Roman"/>
-          <w:color w:val="D4D4D4"/>
-          <w:sz w:val="21"/>
-          <w:szCs w:val="21"/>
-          <w:lang w:eastAsia="pt-BR"/>
+          <w:lang w:val="en-US" w:eastAsia="pt-BR"/>
+        </w:rPr>
+      </w:pPr>
+      <w:r>
+        <w:rPr>
+          <w:rFonts w:ascii="Consolas" w:eastAsia="Times New Roman" w:hAnsi="Consolas" w:cs="Times New Roman"/>
+          <w:color w:val="D4D4D4"/>
+          <w:sz w:val="21"/>
+          <w:szCs w:val="21"/>
+          <w:lang w:val="en-US" w:eastAsia="pt-BR"/>
         </w:rPr>
         <w:t xml:space="preserve">    </w:t>
       </w:r>
@@ -1389,7 +1391,7 @@
           <w:color w:val="808080"/>
           <w:sz w:val="21"/>
           <w:szCs w:val="21"/>
-          <w:lang w:eastAsia="pt-BR"/>
+          <w:lang w:val="en-US" w:eastAsia="pt-BR"/>
         </w:rPr>
         <w:t>&lt;</w:t>
       </w:r>
@@ -1401,7 +1403,7 @@
           <w:color w:val="569CD6"/>
           <w:sz w:val="21"/>
           <w:szCs w:val="21"/>
-          <w:lang w:eastAsia="pt-BR"/>
+          <w:lang w:val="en-US" w:eastAsia="pt-BR"/>
         </w:rPr>
         <w:t>tr</w:t>
       </w:r>
@@ -1413,7 +1415,7 @@
           <w:color w:val="D4D4D4"/>
           <w:sz w:val="21"/>
           <w:szCs w:val="21"/>
-          <w:lang w:eastAsia="pt-BR"/>
+          <w:lang w:val="en-US" w:eastAsia="pt-BR"/>
         </w:rPr>
         <w:t xml:space="preserve"> </w:t>
       </w:r>
@@ -1423,7 +1425,7 @@
           <w:color w:val="9CDCFE"/>
           <w:sz w:val="21"/>
           <w:szCs w:val="21"/>
-          <w:lang w:eastAsia="pt-BR"/>
+          <w:lang w:val="en-US" w:eastAsia="pt-BR"/>
         </w:rPr>
         <w:t>*</w:t>
       </w:r>
@@ -1434,7 +1436,7 @@
           <w:color w:val="9CDCFE"/>
           <w:sz w:val="21"/>
           <w:szCs w:val="21"/>
-          <w:lang w:eastAsia="pt-BR"/>
+          <w:lang w:val="en-US" w:eastAsia="pt-BR"/>
         </w:rPr>
         <w:t>ngFor</w:t>
       </w:r>
@@ -1445,7 +1447,7 @@
           <w:color w:val="D4D4D4"/>
           <w:sz w:val="21"/>
           <w:szCs w:val="21"/>
-          <w:lang w:eastAsia="pt-BR"/>
+          <w:lang w:val="en-US" w:eastAsia="pt-BR"/>
         </w:rPr>
         <w:t>=</w:t>
       </w:r>
@@ -1455,103 +1457,61 @@
           <w:color w:val="CE9178"/>
           <w:sz w:val="21"/>
           <w:szCs w:val="21"/>
-          <w:lang w:eastAsia="pt-BR"/>
+          <w:lang w:val="en-US" w:eastAsia="pt-BR"/>
+        </w:rPr>
+        <w:t xml:space="preserve">"let </w:t>
+      </w:r>
+      <w:proofErr w:type="spellStart"/>
+      <w:r>
+        <w:rPr>
+          <w:rFonts w:ascii="Consolas" w:eastAsia="Times New Roman" w:hAnsi="Consolas" w:cs="Times New Roman"/>
+          <w:color w:val="CE9178"/>
+          <w:sz w:val="21"/>
+          <w:szCs w:val="21"/>
+          <w:lang w:val="en-US" w:eastAsia="pt-BR"/>
+        </w:rPr>
+        <w:t>obj</w:t>
+      </w:r>
+      <w:proofErr w:type="spellEnd"/>
+      <w:r>
+        <w:rPr>
+          <w:rFonts w:ascii="Consolas" w:eastAsia="Times New Roman" w:hAnsi="Consolas" w:cs="Times New Roman"/>
+          <w:color w:val="CE9178"/>
+          <w:sz w:val="21"/>
+          <w:szCs w:val="21"/>
+          <w:lang w:val="en-US" w:eastAsia="pt-BR"/>
+        </w:rPr>
+        <w:t xml:space="preserve"> of </w:t>
+      </w:r>
+      <w:proofErr w:type="spellStart"/>
+      <w:r>
+        <w:rPr>
+          <w:rFonts w:ascii="Consolas" w:eastAsia="Times New Roman" w:hAnsi="Consolas" w:cs="Times New Roman"/>
+          <w:color w:val="CE9178"/>
+          <w:sz w:val="21"/>
+          <w:szCs w:val="21"/>
+          <w:lang w:val="en-US" w:eastAsia="pt-BR"/>
+        </w:rPr>
+        <w:t>objetos</w:t>
+      </w:r>
+      <w:proofErr w:type="spellEnd"/>
+      <w:r>
+        <w:rPr>
+          <w:rFonts w:ascii="Consolas" w:eastAsia="Times New Roman" w:hAnsi="Consolas" w:cs="Times New Roman"/>
+          <w:color w:val="CE9178"/>
+          <w:sz w:val="21"/>
+          <w:szCs w:val="21"/>
+          <w:lang w:val="en-US" w:eastAsia="pt-BR"/>
         </w:rPr>
         <w:t>"</w:t>
       </w:r>
-      <w:proofErr w:type="spellStart"/>
-      <w:r>
-        <w:rPr>
-          <w:rFonts w:ascii="Consolas" w:eastAsia="Times New Roman" w:hAnsi="Consolas" w:cs="Times New Roman"/>
-          <w:color w:val="CE9178"/>
-          <w:sz w:val="21"/>
-          <w:szCs w:val="21"/>
-          <w:lang w:eastAsia="pt-BR"/>
-        </w:rPr>
-        <w:t>let</w:t>
-      </w:r>
-      <w:proofErr w:type="spellEnd"/>
-      <w:r>
-        <w:rPr>
-          <w:rFonts w:ascii="Consolas" w:eastAsia="Times New Roman" w:hAnsi="Consolas" w:cs="Times New Roman"/>
-          <w:color w:val="CE9178"/>
-          <w:sz w:val="21"/>
-          <w:szCs w:val="21"/>
-          <w:lang w:eastAsia="pt-BR"/>
-        </w:rPr>
-        <w:t xml:space="preserve"> </w:t>
-      </w:r>
-      <w:proofErr w:type="spellStart"/>
-      <w:r>
-        <w:rPr>
-          <w:rFonts w:ascii="Consolas" w:eastAsia="Times New Roman" w:hAnsi="Consolas" w:cs="Times New Roman"/>
-          <w:color w:val="CE9178"/>
-          <w:sz w:val="21"/>
-          <w:szCs w:val="21"/>
-          <w:lang w:eastAsia="pt-BR"/>
-        </w:rPr>
-        <w:t>obj</w:t>
-      </w:r>
-      <w:proofErr w:type="spellEnd"/>
-      <w:r>
-        <w:rPr>
-          <w:rFonts w:ascii="Consolas" w:eastAsia="Times New Roman" w:hAnsi="Consolas" w:cs="Times New Roman"/>
-          <w:color w:val="CE9178"/>
-          <w:sz w:val="21"/>
-          <w:szCs w:val="21"/>
-          <w:lang w:eastAsia="pt-BR"/>
-        </w:rPr>
-        <w:t xml:space="preserve"> </w:t>
-      </w:r>
-      <w:proofErr w:type="spellStart"/>
-      <w:r>
-        <w:rPr>
-          <w:rFonts w:ascii="Consolas" w:eastAsia="Times New Roman" w:hAnsi="Consolas" w:cs="Times New Roman"/>
-          <w:color w:val="CE9178"/>
-          <w:sz w:val="21"/>
-          <w:szCs w:val="21"/>
-          <w:lang w:eastAsia="pt-BR"/>
-        </w:rPr>
-        <w:t>of</w:t>
-      </w:r>
-      <w:proofErr w:type="spellEnd"/>
-      <w:r>
-        <w:rPr>
-          <w:rFonts w:ascii="Consolas" w:eastAsia="Times New Roman" w:hAnsi="Consolas" w:cs="Times New Roman"/>
-          <w:color w:val="CE9178"/>
-          <w:sz w:val="21"/>
-          <w:szCs w:val="21"/>
-          <w:lang w:eastAsia="pt-BR"/>
-        </w:rPr>
-        <w:t xml:space="preserve"> </w:t>
-      </w:r>
-      <w:r>
-        <w:rPr>
-          <w:rFonts w:ascii="Consolas" w:eastAsia="Times New Roman" w:hAnsi="Consolas" w:cs="Times New Roman"/>
-          <w:color w:val="CE9178"/>
-          <w:sz w:val="21"/>
-          <w:szCs w:val="21"/>
-          <w:lang w:eastAsia="pt-BR"/>
-        </w:rPr>
-        <w:t>objetos</w:t>
-      </w:r>
-      <w:r>
-        <w:rPr>
-          <w:rFonts w:ascii="Consolas" w:eastAsia="Times New Roman" w:hAnsi="Consolas" w:cs="Times New Roman"/>
-          <w:color w:val="CE9178"/>
-          <w:sz w:val="21"/>
-          <w:szCs w:val="21"/>
-          <w:lang w:eastAsia="pt-BR"/>
-        </w:rPr>
-        <w:t>"</w:t>
-      </w:r>
       <w:r>
         <w:rPr>
           <w:rFonts w:ascii="Consolas" w:eastAsia="Times New Roman" w:hAnsi="Consolas" w:cs="Times New Roman"/>
           <w:color w:val="808080"/>
           <w:sz w:val="21"/>
           <w:szCs w:val="21"/>
-          <w:lang w:eastAsia="pt-BR"/>
+          <w:lang w:val="en-US" w:eastAsia="pt-BR"/>
         </w:rPr>
         <w:t>&gt;</w:t>
       </w:r>
@@ -1565,16 +1525,16 @@
           <w:color w:val="D4D4D4"/>
           <w:sz w:val="21"/>
           <w:szCs w:val="21"/>
-          <w:lang w:eastAsia="pt-BR"/>
-        </w:rPr>
-      </w:pPr>
-      <w:r>
-        <w:rPr>
-          <w:rFonts w:ascii="Consolas" w:eastAsia="Times New Roman" w:hAnsi="Consolas" w:cs="Times New Roman"/>
-          <w:color w:val="D4D4D4"/>
-          <w:sz w:val="21"/>
-          <w:szCs w:val="21"/>
-          <w:lang w:eastAsia="pt-BR"/>
+          <w:lang w:val="en-US" w:eastAsia="pt-BR"/>
+        </w:rPr>
+      </w:pPr>
+      <w:r>
+        <w:rPr>
+          <w:rFonts w:ascii="Consolas" w:eastAsia="Times New Roman" w:hAnsi="Consolas" w:cs="Times New Roman"/>
+          <w:color w:val="D4D4D4"/>
+          <w:sz w:val="21"/>
+          <w:szCs w:val="21"/>
+          <w:lang w:val="en-US" w:eastAsia="pt-BR"/>
         </w:rPr>
         <w:t xml:space="preserve">        </w:t>
       </w:r>
@@ -1584,83 +1544,61 @@
           <w:color w:val="808080"/>
           <w:sz w:val="21"/>
           <w:szCs w:val="21"/>
-          <w:lang w:eastAsia="pt-BR"/>
+          <w:lang w:val="en-US" w:eastAsia="pt-BR"/>
         </w:rPr>
         <w:t>&lt;</w:t>
       </w:r>
-      <w:proofErr w:type="spellStart"/>
+      <w:proofErr w:type="gramStart"/>
       <w:r>
         <w:rPr>
           <w:rFonts w:ascii="Consolas" w:eastAsia="Times New Roman" w:hAnsi="Consolas" w:cs="Times New Roman"/>
           <w:color w:val="569CD6"/>
           <w:sz w:val="21"/>
           <w:szCs w:val="21"/>
-          <w:lang w:eastAsia="pt-BR"/>
+          <w:lang w:val="en-US" w:eastAsia="pt-BR"/>
         </w:rPr>
         <w:t>td</w:t>
       </w:r>
-      <w:proofErr w:type="spellEnd"/>
+      <w:proofErr w:type="gramEnd"/>
       <w:r>
         <w:rPr>
           <w:rFonts w:ascii="Consolas" w:eastAsia="Times New Roman" w:hAnsi="Consolas" w:cs="Times New Roman"/>
           <w:color w:val="808080"/>
           <w:sz w:val="21"/>
           <w:szCs w:val="21"/>
-          <w:lang w:eastAsia="pt-BR"/>
+          <w:lang w:val="en-US" w:eastAsia="pt-BR"/>
         </w:rPr>
         <w:t>&gt;</w:t>
       </w:r>
-      <w:proofErr w:type="gramStart"/>
-      <w:r>
-        <w:rPr>
-          <w:rFonts w:ascii="Consolas" w:eastAsia="Times New Roman" w:hAnsi="Consolas" w:cs="Times New Roman"/>
-          <w:color w:val="D4D4D4"/>
-          <w:sz w:val="21"/>
-          <w:szCs w:val="21"/>
-          <w:lang w:eastAsia="pt-BR"/>
-        </w:rPr>
-        <w:t>{</w:t>
-      </w:r>
-      <w:proofErr w:type="gramEnd"/>
-      <w:r>
-        <w:rPr>
-          <w:rFonts w:ascii="Consolas" w:eastAsia="Times New Roman" w:hAnsi="Consolas" w:cs="Times New Roman"/>
-          <w:color w:val="D4D4D4"/>
-          <w:sz w:val="21"/>
-          <w:szCs w:val="21"/>
-          <w:lang w:eastAsia="pt-BR"/>
-        </w:rPr>
-        <w:t>{</w:t>
-      </w:r>
-      <w:proofErr w:type="spellStart"/>
-      <w:r>
-        <w:rPr>
-          <w:rFonts w:ascii="Consolas" w:eastAsia="Times New Roman" w:hAnsi="Consolas" w:cs="Times New Roman"/>
-          <w:color w:val="D4D4D4"/>
-          <w:sz w:val="21"/>
-          <w:szCs w:val="21"/>
-          <w:lang w:eastAsia="pt-BR"/>
-        </w:rPr>
-        <w:t>obj</w:t>
-      </w:r>
-      <w:r>
-        <w:rPr>
-          <w:rFonts w:ascii="Consolas" w:eastAsia="Times New Roman" w:hAnsi="Consolas" w:cs="Times New Roman"/>
-          <w:color w:val="D4D4D4"/>
-          <w:sz w:val="21"/>
-          <w:szCs w:val="21"/>
-          <w:lang w:eastAsia="pt-BR"/>
-        </w:rPr>
-        <w:t>.nome</w:t>
-      </w:r>
-      <w:proofErr w:type="spellEnd"/>
-      <w:r>
-        <w:rPr>
-          <w:rFonts w:ascii="Consolas" w:eastAsia="Times New Roman" w:hAnsi="Consolas" w:cs="Times New Roman"/>
-          <w:color w:val="D4D4D4"/>
-          <w:sz w:val="21"/>
-          <w:szCs w:val="21"/>
-          <w:lang w:eastAsia="pt-BR"/>
+      <w:r>
+        <w:rPr>
+          <w:rFonts w:ascii="Consolas" w:eastAsia="Times New Roman" w:hAnsi="Consolas" w:cs="Times New Roman"/>
+          <w:color w:val="D4D4D4"/>
+          <w:sz w:val="21"/>
+          <w:szCs w:val="21"/>
+          <w:lang w:val="en-US" w:eastAsia="pt-BR"/>
+        </w:rPr>
+        <w:t>{{</w:t>
+      </w:r>
+      <w:proofErr w:type="spellStart"/>
+      <w:r>
+        <w:rPr>
+          <w:rFonts w:ascii="Consolas" w:eastAsia="Times New Roman" w:hAnsi="Consolas" w:cs="Times New Roman"/>
+          <w:color w:val="D4D4D4"/>
+          <w:sz w:val="21"/>
+          <w:szCs w:val="21"/>
+          <w:lang w:val="en-US" w:eastAsia="pt-BR"/>
+        </w:rPr>
+        <w:t>obj.nome</w:t>
+      </w:r>
+      <w:proofErr w:type="spellEnd"/>
+      <w:r>
+        <w:rPr>
+          <w:rFonts w:ascii="Consolas" w:eastAsia="Times New Roman" w:hAnsi="Consolas" w:cs="Times New Roman"/>
+          <w:color w:val="D4D4D4"/>
+          <w:sz w:val="21"/>
+          <w:szCs w:val="21"/>
+          <w:lang w:val="en-US" w:eastAsia="pt-BR"/>
         </w:rPr>
         <w:t>}}</w:t>
       </w:r>
@@ -1670,29 +1608,27 @@
           <w:color w:val="808080"/>
           <w:sz w:val="21"/>
           <w:szCs w:val="21"/>
-          <w:lang w:eastAsia="pt-BR"/>
+          <w:lang w:val="en-US" w:eastAsia="pt-BR"/>
         </w:rPr>
         <w:t>&lt;/</w:t>
       </w:r>
-      <w:proofErr w:type="spellStart"/>
       <w:r>
         <w:rPr>
           <w:rFonts w:ascii="Consolas" w:eastAsia="Times New Roman" w:hAnsi="Consolas" w:cs="Times New Roman"/>
           <w:color w:val="569CD6"/>
           <w:sz w:val="21"/>
           <w:szCs w:val="21"/>
-          <w:lang w:eastAsia="pt-BR"/>
+          <w:lang w:val="en-US" w:eastAsia="pt-BR"/>
         </w:rPr>
         <w:t>td</w:t>
       </w:r>
-      <w:proofErr w:type="spellEnd"/>
       <w:r>
         <w:rPr>
           <w:rFonts w:ascii="Consolas" w:eastAsia="Times New Roman" w:hAnsi="Consolas" w:cs="Times New Roman"/>
           <w:color w:val="808080"/>
           <w:sz w:val="21"/>
           <w:szCs w:val="21"/>
-          <w:lang w:eastAsia="pt-BR"/>
+          <w:lang w:val="en-US" w:eastAsia="pt-BR"/>
         </w:rPr>
         <w:t>&gt;</w:t>
       </w:r>
@@ -1706,16 +1642,16 @@
           <w:color w:val="D4D4D4"/>
           <w:sz w:val="21"/>
           <w:szCs w:val="21"/>
-          <w:lang w:eastAsia="pt-BR"/>
-        </w:rPr>
-      </w:pPr>
-      <w:r>
-        <w:rPr>
-          <w:rFonts w:ascii="Consolas" w:eastAsia="Times New Roman" w:hAnsi="Consolas" w:cs="Times New Roman"/>
-          <w:color w:val="D4D4D4"/>
-          <w:sz w:val="21"/>
-          <w:szCs w:val="21"/>
-          <w:lang w:eastAsia="pt-BR"/>
+          <w:lang w:val="en-US" w:eastAsia="pt-BR"/>
+        </w:rPr>
+      </w:pPr>
+      <w:r>
+        <w:rPr>
+          <w:rFonts w:ascii="Consolas" w:eastAsia="Times New Roman" w:hAnsi="Consolas" w:cs="Times New Roman"/>
+          <w:color w:val="D4D4D4"/>
+          <w:sz w:val="21"/>
+          <w:szCs w:val="21"/>
+          <w:lang w:val="en-US" w:eastAsia="pt-BR"/>
         </w:rPr>
         <w:t xml:space="preserve">    </w:t>
       </w:r>
@@ -1725,7 +1661,7 @@
           <w:color w:val="808080"/>
           <w:sz w:val="21"/>
           <w:szCs w:val="21"/>
-          <w:lang w:eastAsia="pt-BR"/>
+          <w:lang w:val="en-US" w:eastAsia="pt-BR"/>
         </w:rPr>
         <w:t>&lt;/</w:t>
       </w:r>
@@ -1737,7 +1673,7 @@
           <w:color w:val="569CD6"/>
           <w:sz w:val="21"/>
           <w:szCs w:val="21"/>
-          <w:lang w:eastAsia="pt-BR"/>
+          <w:lang w:val="en-US" w:eastAsia="pt-BR"/>
         </w:rPr>
         <w:t>tr</w:t>
       </w:r>
@@ -1749,7 +1685,7 @@
           <w:color w:val="808080"/>
           <w:sz w:val="21"/>
           <w:szCs w:val="21"/>
-          <w:lang w:eastAsia="pt-BR"/>
+          <w:lang w:val="en-US" w:eastAsia="pt-BR"/>
         </w:rPr>
         <w:t>&gt;</w:t>
       </w:r>
@@ -2477,8 +2413,6 @@
           <w:lang w:eastAsia="pt-BR"/>
         </w:rPr>
       </w:pPr>
-      <w:bookmarkStart w:id="1" w:name="_GoBack"/>
-      <w:bookmarkEnd w:id="1"/>
     </w:p>
     <w:p>
       <w:pPr>
@@ -2961,7 +2895,7 @@
           <w:color w:val="D4D4D4"/>
           <w:sz w:val="21"/>
           <w:szCs w:val="21"/>
-          <w:lang w:eastAsia="pt-BR"/>
+          <w:lang w:val="en-US" w:eastAsia="pt-BR"/>
         </w:rPr>
       </w:pPr>
       <w:r>
@@ -2982,11 +2916,21 @@
           <w:color w:val="DCDCAA"/>
           <w:sz w:val="21"/>
           <w:szCs w:val="21"/>
-          <w:lang w:eastAsia="pt-BR"/>
+          <w:lang w:val="en-US" w:eastAsia="pt-BR"/>
         </w:rPr>
         <w:t>ngOnInit</w:t>
       </w:r>
       <w:proofErr w:type="spellEnd"/>
+      <w:r>
+        <w:rPr>
+          <w:rFonts w:ascii="Consolas" w:eastAsia="Times New Roman" w:hAnsi="Consolas" w:cs="Times New Roman"/>
+          <w:color w:val="D4D4D4"/>
+          <w:sz w:val="21"/>
+          <w:szCs w:val="21"/>
+          <w:lang w:val="en-US" w:eastAsia="pt-BR"/>
+        </w:rPr>
+        <w:t>(</w:t>
+      </w:r>
       <w:proofErr w:type="gramEnd"/>
       <w:r>
         <w:rPr>
@@ -2994,9 +2938,9 @@
           <w:color w:val="D4D4D4"/>
           <w:sz w:val="21"/>
           <w:szCs w:val="21"/>
-          <w:lang w:eastAsia="pt-BR"/>
-        </w:rPr>
-        <w:t>() {</w:t>
+          <w:lang w:val="en-US" w:eastAsia="pt-BR"/>
+        </w:rPr>
+        <w:t>) {</w:t>
       </w:r>
     </w:p>
     <w:p>
@@ -3008,16 +2952,16 @@
           <w:color w:val="D4D4D4"/>
           <w:sz w:val="21"/>
           <w:szCs w:val="21"/>
-          <w:lang w:eastAsia="pt-BR"/>
-        </w:rPr>
-      </w:pPr>
-      <w:r>
-        <w:rPr>
-          <w:rFonts w:ascii="Consolas" w:eastAsia="Times New Roman" w:hAnsi="Consolas" w:cs="Times New Roman"/>
-          <w:color w:val="D4D4D4"/>
-          <w:sz w:val="21"/>
-          <w:szCs w:val="21"/>
-          <w:lang w:eastAsia="pt-BR"/>
+          <w:lang w:val="en-US" w:eastAsia="pt-BR"/>
+        </w:rPr>
+      </w:pPr>
+      <w:r>
+        <w:rPr>
+          <w:rFonts w:ascii="Consolas" w:eastAsia="Times New Roman" w:hAnsi="Consolas" w:cs="Times New Roman"/>
+          <w:color w:val="D4D4D4"/>
+          <w:sz w:val="21"/>
+          <w:szCs w:val="21"/>
+          <w:lang w:val="en-US" w:eastAsia="pt-BR"/>
         </w:rPr>
         <w:t xml:space="preserve">    </w:t>
       </w:r>
@@ -3029,101 +2973,101 @@
           <w:color w:val="569CD6"/>
           <w:sz w:val="21"/>
           <w:szCs w:val="21"/>
-          <w:lang w:eastAsia="pt-BR"/>
+          <w:lang w:val="en-US" w:eastAsia="pt-BR"/>
         </w:rPr>
         <w:t>this</w:t>
       </w:r>
+      <w:r>
+        <w:rPr>
+          <w:rFonts w:ascii="Consolas" w:eastAsia="Times New Roman" w:hAnsi="Consolas" w:cs="Times New Roman"/>
+          <w:color w:val="D4D4D4"/>
+          <w:sz w:val="21"/>
+          <w:szCs w:val="21"/>
+          <w:lang w:val="en-US" w:eastAsia="pt-BR"/>
+        </w:rPr>
+        <w:t>.</w:t>
+      </w:r>
+      <w:r>
+        <w:rPr>
+          <w:rFonts w:ascii="Consolas" w:eastAsia="Times New Roman" w:hAnsi="Consolas" w:cs="Times New Roman"/>
+          <w:color w:val="9CDCFE"/>
+          <w:sz w:val="21"/>
+          <w:szCs w:val="21"/>
+          <w:lang w:val="en-US" w:eastAsia="pt-BR"/>
+        </w:rPr>
+        <w:t>route</w:t>
+      </w:r>
+      <w:r>
+        <w:rPr>
+          <w:rFonts w:ascii="Consolas" w:eastAsia="Times New Roman" w:hAnsi="Consolas" w:cs="Times New Roman"/>
+          <w:color w:val="D4D4D4"/>
+          <w:sz w:val="21"/>
+          <w:szCs w:val="21"/>
+          <w:lang w:val="en-US" w:eastAsia="pt-BR"/>
+        </w:rPr>
+        <w:t>.</w:t>
+      </w:r>
+      <w:r>
+        <w:rPr>
+          <w:rFonts w:ascii="Consolas" w:eastAsia="Times New Roman" w:hAnsi="Consolas" w:cs="Times New Roman"/>
+          <w:color w:val="9CDCFE"/>
+          <w:sz w:val="21"/>
+          <w:szCs w:val="21"/>
+          <w:lang w:val="en-US" w:eastAsia="pt-BR"/>
+        </w:rPr>
+        <w:t>params</w:t>
+      </w:r>
+      <w:r>
+        <w:rPr>
+          <w:rFonts w:ascii="Consolas" w:eastAsia="Times New Roman" w:hAnsi="Consolas" w:cs="Times New Roman"/>
+          <w:color w:val="D4D4D4"/>
+          <w:sz w:val="21"/>
+          <w:szCs w:val="21"/>
+          <w:lang w:val="en-US" w:eastAsia="pt-BR"/>
+        </w:rPr>
+        <w:t>.</w:t>
+      </w:r>
+      <w:r>
+        <w:rPr>
+          <w:rFonts w:ascii="Consolas" w:eastAsia="Times New Roman" w:hAnsi="Consolas" w:cs="Times New Roman"/>
+          <w:color w:val="DCDCAA"/>
+          <w:sz w:val="21"/>
+          <w:szCs w:val="21"/>
+          <w:lang w:val="en-US" w:eastAsia="pt-BR"/>
+        </w:rPr>
+        <w:t>subscribe</w:t>
+      </w:r>
+      <w:proofErr w:type="spellEnd"/>
+      <w:r>
+        <w:rPr>
+          <w:rFonts w:ascii="Consolas" w:eastAsia="Times New Roman" w:hAnsi="Consolas" w:cs="Times New Roman"/>
+          <w:color w:val="D4D4D4"/>
+          <w:sz w:val="21"/>
+          <w:szCs w:val="21"/>
+          <w:lang w:val="en-US" w:eastAsia="pt-BR"/>
+        </w:rPr>
+        <w:t>(</w:t>
+      </w:r>
+      <w:proofErr w:type="spellStart"/>
       <w:proofErr w:type="gramEnd"/>
       <w:r>
         <w:rPr>
           <w:rFonts w:ascii="Consolas" w:eastAsia="Times New Roman" w:hAnsi="Consolas" w:cs="Times New Roman"/>
-          <w:color w:val="D4D4D4"/>
-          <w:sz w:val="21"/>
-          <w:szCs w:val="21"/>
-          <w:lang w:eastAsia="pt-BR"/>
-        </w:rPr>
-        <w:t>.</w:t>
-      </w:r>
-      <w:r>
-        <w:rPr>
-          <w:rFonts w:ascii="Consolas" w:eastAsia="Times New Roman" w:hAnsi="Consolas" w:cs="Times New Roman"/>
           <w:color w:val="9CDCFE"/>
           <w:sz w:val="21"/>
           <w:szCs w:val="21"/>
-          <w:lang w:eastAsia="pt-BR"/>
-        </w:rPr>
-        <w:t>route</w:t>
-      </w:r>
-      <w:r>
-        <w:rPr>
-          <w:rFonts w:ascii="Consolas" w:eastAsia="Times New Roman" w:hAnsi="Consolas" w:cs="Times New Roman"/>
-          <w:color w:val="D4D4D4"/>
-          <w:sz w:val="21"/>
-          <w:szCs w:val="21"/>
-          <w:lang w:eastAsia="pt-BR"/>
-        </w:rPr>
-        <w:t>.</w:t>
-      </w:r>
-      <w:r>
-        <w:rPr>
-          <w:rFonts w:ascii="Consolas" w:eastAsia="Times New Roman" w:hAnsi="Consolas" w:cs="Times New Roman"/>
-          <w:color w:val="9CDCFE"/>
-          <w:sz w:val="21"/>
-          <w:szCs w:val="21"/>
-          <w:lang w:eastAsia="pt-BR"/>
+          <w:lang w:val="en-US" w:eastAsia="pt-BR"/>
         </w:rPr>
         <w:t>params</w:t>
       </w:r>
-      <w:r>
-        <w:rPr>
-          <w:rFonts w:ascii="Consolas" w:eastAsia="Times New Roman" w:hAnsi="Consolas" w:cs="Times New Roman"/>
-          <w:color w:val="D4D4D4"/>
-          <w:sz w:val="21"/>
-          <w:szCs w:val="21"/>
-          <w:lang w:eastAsia="pt-BR"/>
-        </w:rPr>
-        <w:t>.</w:t>
-      </w:r>
-      <w:r>
-        <w:rPr>
-          <w:rFonts w:ascii="Consolas" w:eastAsia="Times New Roman" w:hAnsi="Consolas" w:cs="Times New Roman"/>
-          <w:color w:val="DCDCAA"/>
-          <w:sz w:val="21"/>
-          <w:szCs w:val="21"/>
-          <w:lang w:eastAsia="pt-BR"/>
-        </w:rPr>
-        <w:t>subscribe</w:t>
-      </w:r>
-      <w:proofErr w:type="spellEnd"/>
-      <w:r>
-        <w:rPr>
-          <w:rFonts w:ascii="Consolas" w:eastAsia="Times New Roman" w:hAnsi="Consolas" w:cs="Times New Roman"/>
-          <w:color w:val="D4D4D4"/>
-          <w:sz w:val="21"/>
-          <w:szCs w:val="21"/>
-          <w:lang w:eastAsia="pt-BR"/>
-        </w:rPr>
-        <w:t>(</w:t>
-      </w:r>
-      <w:proofErr w:type="spellStart"/>
-      <w:r>
-        <w:rPr>
-          <w:rFonts w:ascii="Consolas" w:eastAsia="Times New Roman" w:hAnsi="Consolas" w:cs="Times New Roman"/>
-          <w:color w:val="9CDCFE"/>
-          <w:sz w:val="21"/>
-          <w:szCs w:val="21"/>
-          <w:lang w:eastAsia="pt-BR"/>
-        </w:rPr>
-        <w:t>params</w:t>
-      </w:r>
-      <w:proofErr w:type="spellEnd"/>
-      <w:r>
-        <w:rPr>
-          <w:rFonts w:ascii="Consolas" w:eastAsia="Times New Roman" w:hAnsi="Consolas" w:cs="Times New Roman"/>
-          <w:color w:val="D4D4D4"/>
-          <w:sz w:val="21"/>
-          <w:szCs w:val="21"/>
-          <w:lang w:eastAsia="pt-BR"/>
+      <w:proofErr w:type="spellEnd"/>
+      <w:r>
+        <w:rPr>
+          <w:rFonts w:ascii="Consolas" w:eastAsia="Times New Roman" w:hAnsi="Consolas" w:cs="Times New Roman"/>
+          <w:color w:val="D4D4D4"/>
+          <w:sz w:val="21"/>
+          <w:szCs w:val="21"/>
+          <w:lang w:val="en-US" w:eastAsia="pt-BR"/>
         </w:rPr>
         <w:t xml:space="preserve"> </w:t>
       </w:r>
@@ -3133,7 +3077,7 @@
           <w:color w:val="569CD6"/>
           <w:sz w:val="21"/>
           <w:szCs w:val="21"/>
-          <w:lang w:eastAsia="pt-BR"/>
+          <w:lang w:val="en-US" w:eastAsia="pt-BR"/>
         </w:rPr>
         <w:t>=&gt;</w:t>
       </w:r>
@@ -3143,7 +3087,7 @@
           <w:color w:val="D4D4D4"/>
           <w:sz w:val="21"/>
           <w:szCs w:val="21"/>
-          <w:lang w:eastAsia="pt-BR"/>
+          <w:lang w:val="en-US" w:eastAsia="pt-BR"/>
         </w:rPr>
         <w:t xml:space="preserve"> {</w:t>
       </w:r>
@@ -3157,16 +3101,16 @@
           <w:color w:val="D4D4D4"/>
           <w:sz w:val="21"/>
           <w:szCs w:val="21"/>
-          <w:lang w:eastAsia="pt-BR"/>
-        </w:rPr>
-      </w:pPr>
-      <w:r>
-        <w:rPr>
-          <w:rFonts w:ascii="Consolas" w:eastAsia="Times New Roman" w:hAnsi="Consolas" w:cs="Times New Roman"/>
-          <w:color w:val="D4D4D4"/>
-          <w:sz w:val="21"/>
-          <w:szCs w:val="21"/>
-          <w:lang w:eastAsia="pt-BR"/>
+          <w:lang w:val="en-US" w:eastAsia="pt-BR"/>
+        </w:rPr>
+      </w:pPr>
+      <w:r>
+        <w:rPr>
+          <w:rFonts w:ascii="Consolas" w:eastAsia="Times New Roman" w:hAnsi="Consolas" w:cs="Times New Roman"/>
+          <w:color w:val="D4D4D4"/>
+          <w:sz w:val="21"/>
+          <w:szCs w:val="21"/>
+          <w:lang w:val="en-US" w:eastAsia="pt-BR"/>
         </w:rPr>
         <w:t xml:space="preserve">      </w:t>
       </w:r>
@@ -3177,49 +3121,49 @@
           <w:color w:val="4EC9B0"/>
           <w:sz w:val="21"/>
           <w:szCs w:val="21"/>
-          <w:lang w:eastAsia="pt-BR"/>
+          <w:lang w:val="en-US" w:eastAsia="pt-BR"/>
         </w:rPr>
         <w:t>console</w:t>
       </w:r>
+      <w:r>
+        <w:rPr>
+          <w:rFonts w:ascii="Consolas" w:eastAsia="Times New Roman" w:hAnsi="Consolas" w:cs="Times New Roman"/>
+          <w:color w:val="D4D4D4"/>
+          <w:sz w:val="21"/>
+          <w:szCs w:val="21"/>
+          <w:lang w:val="en-US" w:eastAsia="pt-BR"/>
+        </w:rPr>
+        <w:t>.</w:t>
+      </w:r>
+      <w:r>
+        <w:rPr>
+          <w:rFonts w:ascii="Consolas" w:eastAsia="Times New Roman" w:hAnsi="Consolas" w:cs="Times New Roman"/>
+          <w:color w:val="DCDCAA"/>
+          <w:sz w:val="21"/>
+          <w:szCs w:val="21"/>
+          <w:lang w:val="en-US" w:eastAsia="pt-BR"/>
+        </w:rPr>
+        <w:t>log</w:t>
+      </w:r>
+      <w:r>
+        <w:rPr>
+          <w:rFonts w:ascii="Consolas" w:eastAsia="Times New Roman" w:hAnsi="Consolas" w:cs="Times New Roman"/>
+          <w:color w:val="D4D4D4"/>
+          <w:sz w:val="21"/>
+          <w:szCs w:val="21"/>
+          <w:lang w:val="en-US" w:eastAsia="pt-BR"/>
+        </w:rPr>
+        <w:t>(</w:t>
+      </w:r>
+      <w:proofErr w:type="spellStart"/>
       <w:proofErr w:type="gramEnd"/>
       <w:r>
         <w:rPr>
           <w:rFonts w:ascii="Consolas" w:eastAsia="Times New Roman" w:hAnsi="Consolas" w:cs="Times New Roman"/>
-          <w:color w:val="D4D4D4"/>
-          <w:sz w:val="21"/>
-          <w:szCs w:val="21"/>
-          <w:lang w:eastAsia="pt-BR"/>
-        </w:rPr>
-        <w:t>.</w:t>
-      </w:r>
-      <w:r>
-        <w:rPr>
-          <w:rFonts w:ascii="Consolas" w:eastAsia="Times New Roman" w:hAnsi="Consolas" w:cs="Times New Roman"/>
-          <w:color w:val="DCDCAA"/>
-          <w:sz w:val="21"/>
-          <w:szCs w:val="21"/>
-          <w:lang w:eastAsia="pt-BR"/>
-        </w:rPr>
-        <w:t>log</w:t>
-      </w:r>
-      <w:r>
-        <w:rPr>
-          <w:rFonts w:ascii="Consolas" w:eastAsia="Times New Roman" w:hAnsi="Consolas" w:cs="Times New Roman"/>
-          <w:color w:val="D4D4D4"/>
-          <w:sz w:val="21"/>
-          <w:szCs w:val="21"/>
-          <w:lang w:eastAsia="pt-BR"/>
-        </w:rPr>
-        <w:t>(</w:t>
-      </w:r>
-      <w:proofErr w:type="spellStart"/>
-      <w:r>
-        <w:rPr>
-          <w:rFonts w:ascii="Consolas" w:eastAsia="Times New Roman" w:hAnsi="Consolas" w:cs="Times New Roman"/>
           <w:color w:val="9CDCFE"/>
           <w:sz w:val="21"/>
           <w:szCs w:val="21"/>
-          <w:lang w:eastAsia="pt-BR"/>
+          <w:lang w:val="en-US" w:eastAsia="pt-BR"/>
         </w:rPr>
         <w:t>params</w:t>
       </w:r>
@@ -3230,7 +3174,7 @@
           <w:color w:val="D4D4D4"/>
           <w:sz w:val="21"/>
           <w:szCs w:val="21"/>
-          <w:lang w:eastAsia="pt-BR"/>
+          <w:lang w:val="en-US" w:eastAsia="pt-BR"/>
         </w:rPr>
         <w:t xml:space="preserve">) </w:t>
       </w:r>
@@ -3240,9 +3184,9 @@
           <w:color w:val="6A9955"/>
           <w:sz w:val="21"/>
           <w:szCs w:val="21"/>
-          <w:lang w:eastAsia="pt-BR"/>
-        </w:rPr>
-        <w:t xml:space="preserve">//log </w:t>
+          <w:lang w:val="en-US" w:eastAsia="pt-BR"/>
+        </w:rPr>
+        <w:t xml:space="preserve">//log the entire </w:t>
       </w:r>
       <w:proofErr w:type="spellStart"/>
       <w:r>
@@ -3251,9 +3195,9 @@
           <w:color w:val="6A9955"/>
           <w:sz w:val="21"/>
           <w:szCs w:val="21"/>
-          <w:lang w:eastAsia="pt-BR"/>
-        </w:rPr>
-        <w:t>the</w:t>
+          <w:lang w:val="en-US" w:eastAsia="pt-BR"/>
+        </w:rPr>
+        <w:t>params</w:t>
       </w:r>
       <w:proofErr w:type="spellEnd"/>
       <w:r>
@@ -3262,66 +3206,10 @@
           <w:color w:val="6A9955"/>
           <w:sz w:val="21"/>
           <w:szCs w:val="21"/>
-          <w:lang w:eastAsia="pt-BR"/>
-        </w:rPr>
-        <w:t xml:space="preserve"> </w:t>
-      </w:r>
-      <w:proofErr w:type="spellStart"/>
-      <w:r>
-        <w:rPr>
-          <w:rFonts w:ascii="Consolas" w:eastAsia="Times New Roman" w:hAnsi="Consolas" w:cs="Times New Roman"/>
-          <w:color w:val="6A9955"/>
-          <w:sz w:val="21"/>
-          <w:szCs w:val="21"/>
-          <w:lang w:eastAsia="pt-BR"/>
-        </w:rPr>
-        <w:t>entire</w:t>
-      </w:r>
-      <w:proofErr w:type="spellEnd"/>
-      <w:r>
-        <w:rPr>
-          <w:rFonts w:ascii="Consolas" w:eastAsia="Times New Roman" w:hAnsi="Consolas" w:cs="Times New Roman"/>
-          <w:color w:val="6A9955"/>
-          <w:sz w:val="21"/>
-          <w:szCs w:val="21"/>
-          <w:lang w:eastAsia="pt-BR"/>
-        </w:rPr>
-        <w:t xml:space="preserve"> </w:t>
-      </w:r>
-      <w:proofErr w:type="spellStart"/>
-      <w:r>
-        <w:rPr>
-          <w:rFonts w:ascii="Consolas" w:eastAsia="Times New Roman" w:hAnsi="Consolas" w:cs="Times New Roman"/>
-          <w:color w:val="6A9955"/>
-          <w:sz w:val="21"/>
-          <w:szCs w:val="21"/>
-          <w:lang w:eastAsia="pt-BR"/>
-        </w:rPr>
-        <w:t>params</w:t>
-      </w:r>
-      <w:proofErr w:type="spellEnd"/>
-      <w:r>
-        <w:rPr>
-          <w:rFonts w:ascii="Consolas" w:eastAsia="Times New Roman" w:hAnsi="Consolas" w:cs="Times New Roman"/>
-          <w:color w:val="6A9955"/>
-          <w:sz w:val="21"/>
-          <w:szCs w:val="21"/>
-          <w:lang w:eastAsia="pt-BR"/>
-        </w:rPr>
-        <w:t xml:space="preserve"> </w:t>
-      </w:r>
-      <w:proofErr w:type="spellStart"/>
-      <w:r>
-        <w:rPr>
-          <w:rFonts w:ascii="Consolas" w:eastAsia="Times New Roman" w:hAnsi="Consolas" w:cs="Times New Roman"/>
-          <w:color w:val="6A9955"/>
-          <w:sz w:val="21"/>
-          <w:szCs w:val="21"/>
-          <w:lang w:eastAsia="pt-BR"/>
-        </w:rPr>
-        <w:t>object</w:t>
-      </w:r>
-      <w:proofErr w:type="spellEnd"/>
+          <w:lang w:val="en-US" w:eastAsia="pt-BR"/>
+        </w:rPr>
+        <w:t xml:space="preserve"> object</w:t>
+      </w:r>
     </w:p>
     <w:p>
       <w:pPr>
@@ -3332,16 +3220,16 @@
           <w:color w:val="D4D4D4"/>
           <w:sz w:val="21"/>
           <w:szCs w:val="21"/>
-          <w:lang w:eastAsia="pt-BR"/>
-        </w:rPr>
-      </w:pPr>
-      <w:r>
-        <w:rPr>
-          <w:rFonts w:ascii="Consolas" w:eastAsia="Times New Roman" w:hAnsi="Consolas" w:cs="Times New Roman"/>
-          <w:color w:val="D4D4D4"/>
-          <w:sz w:val="21"/>
-          <w:szCs w:val="21"/>
-          <w:lang w:eastAsia="pt-BR"/>
+          <w:lang w:val="en-US" w:eastAsia="pt-BR"/>
+        </w:rPr>
+      </w:pPr>
+      <w:r>
+        <w:rPr>
+          <w:rFonts w:ascii="Consolas" w:eastAsia="Times New Roman" w:hAnsi="Consolas" w:cs="Times New Roman"/>
+          <w:color w:val="D4D4D4"/>
+          <w:sz w:val="21"/>
+          <w:szCs w:val="21"/>
+          <w:lang w:val="en-US" w:eastAsia="pt-BR"/>
         </w:rPr>
         <w:t xml:space="preserve">      </w:t>
       </w:r>
@@ -3352,49 +3240,49 @@
           <w:color w:val="4EC9B0"/>
           <w:sz w:val="21"/>
           <w:szCs w:val="21"/>
-          <w:lang w:eastAsia="pt-BR"/>
+          <w:lang w:val="en-US" w:eastAsia="pt-BR"/>
         </w:rPr>
         <w:t>console</w:t>
       </w:r>
+      <w:r>
+        <w:rPr>
+          <w:rFonts w:ascii="Consolas" w:eastAsia="Times New Roman" w:hAnsi="Consolas" w:cs="Times New Roman"/>
+          <w:color w:val="D4D4D4"/>
+          <w:sz w:val="21"/>
+          <w:szCs w:val="21"/>
+          <w:lang w:val="en-US" w:eastAsia="pt-BR"/>
+        </w:rPr>
+        <w:t>.</w:t>
+      </w:r>
+      <w:r>
+        <w:rPr>
+          <w:rFonts w:ascii="Consolas" w:eastAsia="Times New Roman" w:hAnsi="Consolas" w:cs="Times New Roman"/>
+          <w:color w:val="DCDCAA"/>
+          <w:sz w:val="21"/>
+          <w:szCs w:val="21"/>
+          <w:lang w:val="en-US" w:eastAsia="pt-BR"/>
+        </w:rPr>
+        <w:t>log</w:t>
+      </w:r>
+      <w:r>
+        <w:rPr>
+          <w:rFonts w:ascii="Consolas" w:eastAsia="Times New Roman" w:hAnsi="Consolas" w:cs="Times New Roman"/>
+          <w:color w:val="D4D4D4"/>
+          <w:sz w:val="21"/>
+          <w:szCs w:val="21"/>
+          <w:lang w:val="en-US" w:eastAsia="pt-BR"/>
+        </w:rPr>
+        <w:t>(</w:t>
+      </w:r>
+      <w:proofErr w:type="spellStart"/>
       <w:proofErr w:type="gramEnd"/>
       <w:r>
         <w:rPr>
           <w:rFonts w:ascii="Consolas" w:eastAsia="Times New Roman" w:hAnsi="Consolas" w:cs="Times New Roman"/>
-          <w:color w:val="D4D4D4"/>
-          <w:sz w:val="21"/>
-          <w:szCs w:val="21"/>
-          <w:lang w:eastAsia="pt-BR"/>
-        </w:rPr>
-        <w:t>.</w:t>
-      </w:r>
-      <w:r>
-        <w:rPr>
-          <w:rFonts w:ascii="Consolas" w:eastAsia="Times New Roman" w:hAnsi="Consolas" w:cs="Times New Roman"/>
-          <w:color w:val="DCDCAA"/>
-          <w:sz w:val="21"/>
-          <w:szCs w:val="21"/>
-          <w:lang w:eastAsia="pt-BR"/>
-        </w:rPr>
-        <w:t>log</w:t>
-      </w:r>
-      <w:r>
-        <w:rPr>
-          <w:rFonts w:ascii="Consolas" w:eastAsia="Times New Roman" w:hAnsi="Consolas" w:cs="Times New Roman"/>
-          <w:color w:val="D4D4D4"/>
-          <w:sz w:val="21"/>
-          <w:szCs w:val="21"/>
-          <w:lang w:eastAsia="pt-BR"/>
-        </w:rPr>
-        <w:t>(</w:t>
-      </w:r>
-      <w:proofErr w:type="spellStart"/>
-      <w:r>
-        <w:rPr>
-          <w:rFonts w:ascii="Consolas" w:eastAsia="Times New Roman" w:hAnsi="Consolas" w:cs="Times New Roman"/>
           <w:color w:val="9CDCFE"/>
           <w:sz w:val="21"/>
           <w:szCs w:val="21"/>
-          <w:lang w:eastAsia="pt-BR"/>
+          <w:lang w:val="en-US" w:eastAsia="pt-BR"/>
         </w:rPr>
         <w:t>params</w:t>
       </w:r>
@@ -3405,7 +3293,7 @@
           <w:color w:val="D4D4D4"/>
           <w:sz w:val="21"/>
           <w:szCs w:val="21"/>
-          <w:lang w:eastAsia="pt-BR"/>
+          <w:lang w:val="en-US" w:eastAsia="pt-BR"/>
         </w:rPr>
         <w:t>[</w:t>
       </w:r>
@@ -3415,7 +3303,7 @@
           <w:color w:val="CE9178"/>
           <w:sz w:val="21"/>
           <w:szCs w:val="21"/>
-          <w:lang w:eastAsia="pt-BR"/>
+          <w:lang w:val="en-US" w:eastAsia="pt-BR"/>
         </w:rPr>
         <w:t>'id'</w:t>
       </w:r>
@@ -3425,7 +3313,7 @@
           <w:color w:val="D4D4D4"/>
           <w:sz w:val="21"/>
           <w:szCs w:val="21"/>
-          <w:lang w:eastAsia="pt-BR"/>
+          <w:lang w:val="en-US" w:eastAsia="pt-BR"/>
         </w:rPr>
         <w:t xml:space="preserve">]) </w:t>
       </w:r>
@@ -3435,75 +3323,9 @@
           <w:color w:val="6A9955"/>
           <w:sz w:val="21"/>
           <w:szCs w:val="21"/>
-          <w:lang w:eastAsia="pt-BR"/>
-        </w:rPr>
-        <w:t xml:space="preserve">//log </w:t>
-      </w:r>
-      <w:proofErr w:type="spellStart"/>
-      <w:r>
-        <w:rPr>
-          <w:rFonts w:ascii="Consolas" w:eastAsia="Times New Roman" w:hAnsi="Consolas" w:cs="Times New Roman"/>
-          <w:color w:val="6A9955"/>
-          <w:sz w:val="21"/>
-          <w:szCs w:val="21"/>
-          <w:lang w:eastAsia="pt-BR"/>
-        </w:rPr>
-        <w:t>the</w:t>
-      </w:r>
-      <w:proofErr w:type="spellEnd"/>
-      <w:r>
-        <w:rPr>
-          <w:rFonts w:ascii="Consolas" w:eastAsia="Times New Roman" w:hAnsi="Consolas" w:cs="Times New Roman"/>
-          <w:color w:val="6A9955"/>
-          <w:sz w:val="21"/>
-          <w:szCs w:val="21"/>
-          <w:lang w:eastAsia="pt-BR"/>
-        </w:rPr>
-        <w:t xml:space="preserve"> </w:t>
-      </w:r>
-      <w:proofErr w:type="spellStart"/>
-      <w:r>
-        <w:rPr>
-          <w:rFonts w:ascii="Consolas" w:eastAsia="Times New Roman" w:hAnsi="Consolas" w:cs="Times New Roman"/>
-          <w:color w:val="6A9955"/>
-          <w:sz w:val="21"/>
-          <w:szCs w:val="21"/>
-          <w:lang w:eastAsia="pt-BR"/>
-        </w:rPr>
-        <w:t>value</w:t>
-      </w:r>
-      <w:proofErr w:type="spellEnd"/>
-      <w:r>
-        <w:rPr>
-          <w:rFonts w:ascii="Consolas" w:eastAsia="Times New Roman" w:hAnsi="Consolas" w:cs="Times New Roman"/>
-          <w:color w:val="6A9955"/>
-          <w:sz w:val="21"/>
-          <w:szCs w:val="21"/>
-          <w:lang w:eastAsia="pt-BR"/>
-        </w:rPr>
-        <w:t xml:space="preserve"> </w:t>
-      </w:r>
-      <w:proofErr w:type="spellStart"/>
-      <w:r>
-        <w:rPr>
-          <w:rFonts w:ascii="Consolas" w:eastAsia="Times New Roman" w:hAnsi="Consolas" w:cs="Times New Roman"/>
-          <w:color w:val="6A9955"/>
-          <w:sz w:val="21"/>
-          <w:szCs w:val="21"/>
-          <w:lang w:eastAsia="pt-BR"/>
-        </w:rPr>
-        <w:t>of</w:t>
-      </w:r>
-      <w:proofErr w:type="spellEnd"/>
-      <w:r>
-        <w:rPr>
-          <w:rFonts w:ascii="Consolas" w:eastAsia="Times New Roman" w:hAnsi="Consolas" w:cs="Times New Roman"/>
-          <w:color w:val="6A9955"/>
-          <w:sz w:val="21"/>
-          <w:szCs w:val="21"/>
-          <w:lang w:eastAsia="pt-BR"/>
-        </w:rPr>
-        <w:t xml:space="preserve"> id</w:t>
+          <w:lang w:val="en-US" w:eastAsia="pt-BR"/>
+        </w:rPr>
+        <w:t>//log the value of id</w:t>
       </w:r>
     </w:p>
     <w:p>
@@ -3524,7 +3346,7 @@
           <w:color w:val="D4D4D4"/>
           <w:sz w:val="21"/>
           <w:szCs w:val="21"/>
-          <w:lang w:eastAsia="pt-BR"/>
+          <w:lang w:val="en-US" w:eastAsia="pt-BR"/>
         </w:rPr>
         <w:t xml:space="preserve">    </w:t>
       </w:r>
@@ -4845,7 +4667,7 @@
           <w:color w:val="D4D4D4"/>
           <w:sz w:val="21"/>
           <w:szCs w:val="21"/>
-          <w:lang w:eastAsia="pt-BR"/>
+          <w:lang w:val="en-US" w:eastAsia="pt-BR"/>
         </w:rPr>
       </w:pPr>
       <w:r>
@@ -4854,7 +4676,7 @@
           <w:color w:val="808080"/>
           <w:sz w:val="21"/>
           <w:szCs w:val="21"/>
-          <w:lang w:eastAsia="pt-BR"/>
+          <w:lang w:val="en-US" w:eastAsia="pt-BR"/>
         </w:rPr>
         <w:t>&lt;</w:t>
       </w:r>
@@ -4864,7 +4686,7 @@
           <w:color w:val="569CD6"/>
           <w:sz w:val="21"/>
           <w:szCs w:val="21"/>
-          <w:lang w:eastAsia="pt-BR"/>
+          <w:lang w:val="en-US" w:eastAsia="pt-BR"/>
         </w:rPr>
         <w:t>p-</w:t>
       </w:r>
@@ -4875,7 +4697,7 @@
           <w:color w:val="569CD6"/>
           <w:sz w:val="21"/>
           <w:szCs w:val="21"/>
-          <w:lang w:eastAsia="pt-BR"/>
+          <w:lang w:val="en-US" w:eastAsia="pt-BR"/>
         </w:rPr>
         <w:t>autoComplete</w:t>
       </w:r>
@@ -4886,7 +4708,7 @@
           <w:color w:val="D4D4D4"/>
           <w:sz w:val="21"/>
           <w:szCs w:val="21"/>
-          <w:lang w:eastAsia="pt-BR"/>
+          <w:lang w:val="en-US" w:eastAsia="pt-BR"/>
         </w:rPr>
         <w:t xml:space="preserve"> </w:t>
       </w:r>
@@ -4896,11 +4718,32 @@
           <w:color w:val="9CDCFE"/>
           <w:sz w:val="21"/>
           <w:szCs w:val="21"/>
-          <w:lang w:eastAsia="pt-BR"/>
+          <w:lang w:val="en-US" w:eastAsia="pt-BR"/>
         </w:rPr>
         <w:t>[(</w:t>
       </w:r>
       <w:proofErr w:type="spellStart"/>
+      <w:r>
+        <w:rPr>
+          <w:rFonts w:ascii="Consolas" w:eastAsia="Times New Roman" w:hAnsi="Consolas" w:cs="Times New Roman"/>
+          <w:color w:val="9CDCFE"/>
+          <w:sz w:val="21"/>
+          <w:szCs w:val="21"/>
+          <w:lang w:val="en-US" w:eastAsia="pt-BR"/>
+        </w:rPr>
+        <w:t>ngModel</w:t>
+      </w:r>
+      <w:proofErr w:type="spellEnd"/>
+      <w:r>
+        <w:rPr>
+          <w:rFonts w:ascii="Consolas" w:eastAsia="Times New Roman" w:hAnsi="Consolas" w:cs="Times New Roman"/>
+          <w:color w:val="9CDCFE"/>
+          <w:sz w:val="21"/>
+          <w:szCs w:val="21"/>
+          <w:lang w:val="en-US" w:eastAsia="pt-BR"/>
+        </w:rPr>
+        <w:t>)</w:t>
+      </w:r>
       <w:proofErr w:type="gramStart"/>
       <w:r>
         <w:rPr>
@@ -4908,29 +4751,80 @@
           <w:color w:val="9CDCFE"/>
           <w:sz w:val="21"/>
           <w:szCs w:val="21"/>
-          <w:lang w:eastAsia="pt-BR"/>
-        </w:rPr>
-        <w:t>ngModel</w:t>
-      </w:r>
-      <w:proofErr w:type="spellEnd"/>
+          <w:lang w:val="en-US" w:eastAsia="pt-BR"/>
+        </w:rPr>
+        <w:t>]</w:t>
+      </w:r>
+      <w:r>
+        <w:rPr>
+          <w:rFonts w:ascii="Consolas" w:eastAsia="Times New Roman" w:hAnsi="Consolas" w:cs="Times New Roman"/>
+          <w:color w:val="D4D4D4"/>
+          <w:sz w:val="21"/>
+          <w:szCs w:val="21"/>
+          <w:lang w:val="en-US" w:eastAsia="pt-BR"/>
+        </w:rPr>
+        <w:t>=</w:t>
+      </w:r>
       <w:proofErr w:type="gramEnd"/>
       <w:r>
         <w:rPr>
           <w:rFonts w:ascii="Consolas" w:eastAsia="Times New Roman" w:hAnsi="Consolas" w:cs="Times New Roman"/>
+          <w:color w:val="CE9178"/>
+          <w:sz w:val="21"/>
+          <w:szCs w:val="21"/>
+          <w:lang w:val="en-US" w:eastAsia="pt-BR"/>
+        </w:rPr>
+        <w:t>"</w:t>
+      </w:r>
+      <w:proofErr w:type="spellStart"/>
+      <w:r>
+        <w:rPr>
+          <w:rFonts w:ascii="Consolas" w:eastAsia="Times New Roman" w:hAnsi="Consolas" w:cs="Times New Roman"/>
+          <w:color w:val="CE9178"/>
+          <w:sz w:val="21"/>
+          <w:szCs w:val="21"/>
+          <w:lang w:val="en-US" w:eastAsia="pt-BR"/>
+        </w:rPr>
+        <w:t>cliente</w:t>
+      </w:r>
+      <w:proofErr w:type="spellEnd"/>
+      <w:r>
+        <w:rPr>
+          <w:rFonts w:ascii="Consolas" w:eastAsia="Times New Roman" w:hAnsi="Consolas" w:cs="Times New Roman"/>
+          <w:color w:val="CE9178"/>
+          <w:sz w:val="21"/>
+          <w:szCs w:val="21"/>
+          <w:lang w:val="en-US" w:eastAsia="pt-BR"/>
+        </w:rPr>
+        <w:t>"</w:t>
+      </w:r>
+      <w:r>
+        <w:rPr>
+          <w:rFonts w:ascii="Consolas" w:eastAsia="Times New Roman" w:hAnsi="Consolas" w:cs="Times New Roman"/>
+          <w:color w:val="D4D4D4"/>
+          <w:sz w:val="21"/>
+          <w:szCs w:val="21"/>
+          <w:lang w:val="en-US" w:eastAsia="pt-BR"/>
+        </w:rPr>
+        <w:t xml:space="preserve"> </w:t>
+      </w:r>
+      <w:r>
+        <w:rPr>
+          <w:rFonts w:ascii="Consolas" w:eastAsia="Times New Roman" w:hAnsi="Consolas" w:cs="Times New Roman"/>
           <w:color w:val="9CDCFE"/>
           <w:sz w:val="21"/>
           <w:szCs w:val="21"/>
-          <w:lang w:eastAsia="pt-BR"/>
-        </w:rPr>
-        <w:t>)]</w:t>
-      </w:r>
-      <w:r>
-        <w:rPr>
-          <w:rFonts w:ascii="Consolas" w:eastAsia="Times New Roman" w:hAnsi="Consolas" w:cs="Times New Roman"/>
-          <w:color w:val="D4D4D4"/>
-          <w:sz w:val="21"/>
-          <w:szCs w:val="21"/>
-          <w:lang w:eastAsia="pt-BR"/>
+          <w:lang w:val="en-US" w:eastAsia="pt-BR"/>
+        </w:rPr>
+        <w:t>[suggestions]</w:t>
+      </w:r>
+      <w:r>
+        <w:rPr>
+          <w:rFonts w:ascii="Consolas" w:eastAsia="Times New Roman" w:hAnsi="Consolas" w:cs="Times New Roman"/>
+          <w:color w:val="D4D4D4"/>
+          <w:sz w:val="21"/>
+          <w:szCs w:val="21"/>
+          <w:lang w:val="en-US" w:eastAsia="pt-BR"/>
         </w:rPr>
         <w:t>=</w:t>
       </w:r>
@@ -4940,17 +4834,39 @@
           <w:color w:val="CE9178"/>
           <w:sz w:val="21"/>
           <w:szCs w:val="21"/>
-          <w:lang w:eastAsia="pt-BR"/>
-        </w:rPr>
-        <w:t>"cliente"</w:t>
-      </w:r>
-      <w:r>
-        <w:rPr>
-          <w:rFonts w:ascii="Consolas" w:eastAsia="Times New Roman" w:hAnsi="Consolas" w:cs="Times New Roman"/>
-          <w:color w:val="D4D4D4"/>
-          <w:sz w:val="21"/>
-          <w:szCs w:val="21"/>
-          <w:lang w:eastAsia="pt-BR"/>
+          <w:lang w:val="en-US" w:eastAsia="pt-BR"/>
+        </w:rPr>
+        <w:t>"</w:t>
+      </w:r>
+      <w:proofErr w:type="spellStart"/>
+      <w:r>
+        <w:rPr>
+          <w:rFonts w:ascii="Consolas" w:eastAsia="Times New Roman" w:hAnsi="Consolas" w:cs="Times New Roman"/>
+          <w:color w:val="CE9178"/>
+          <w:sz w:val="21"/>
+          <w:szCs w:val="21"/>
+          <w:lang w:val="en-US" w:eastAsia="pt-BR"/>
+        </w:rPr>
+        <w:t>clientes</w:t>
+      </w:r>
+      <w:proofErr w:type="spellEnd"/>
+      <w:r>
+        <w:rPr>
+          <w:rFonts w:ascii="Consolas" w:eastAsia="Times New Roman" w:hAnsi="Consolas" w:cs="Times New Roman"/>
+          <w:color w:val="CE9178"/>
+          <w:sz w:val="21"/>
+          <w:szCs w:val="21"/>
+          <w:lang w:val="en-US" w:eastAsia="pt-BR"/>
+        </w:rPr>
+        <w:t>"</w:t>
+      </w:r>
+      <w:r>
+        <w:rPr>
+          <w:rFonts w:ascii="Consolas" w:eastAsia="Times New Roman" w:hAnsi="Consolas" w:cs="Times New Roman"/>
+          <w:color w:val="D4D4D4"/>
+          <w:sz w:val="21"/>
+          <w:szCs w:val="21"/>
+          <w:lang w:val="en-US" w:eastAsia="pt-BR"/>
         </w:rPr>
         <w:t xml:space="preserve"> </w:t>
       </w:r>
@@ -4960,9 +4876,9 @@
           <w:color w:val="9CDCFE"/>
           <w:sz w:val="21"/>
           <w:szCs w:val="21"/>
-          <w:lang w:eastAsia="pt-BR"/>
-        </w:rPr>
-        <w:t>[</w:t>
+          <w:lang w:val="en-US" w:eastAsia="pt-BR"/>
+        </w:rPr>
+        <w:t>(</w:t>
       </w:r>
       <w:proofErr w:type="spellStart"/>
       <w:r>
@@ -4971,9 +4887,9 @@
           <w:color w:val="9CDCFE"/>
           <w:sz w:val="21"/>
           <w:szCs w:val="21"/>
-          <w:lang w:eastAsia="pt-BR"/>
-        </w:rPr>
-        <w:t>suggestions</w:t>
+          <w:lang w:val="en-US" w:eastAsia="pt-BR"/>
+        </w:rPr>
+        <w:t>completeMethod</w:t>
       </w:r>
       <w:proofErr w:type="spellEnd"/>
       <w:r>
@@ -4982,17 +4898,17 @@
           <w:color w:val="9CDCFE"/>
           <w:sz w:val="21"/>
           <w:szCs w:val="21"/>
-          <w:lang w:eastAsia="pt-BR"/>
-        </w:rPr>
-        <w:t>]</w:t>
-      </w:r>
-      <w:r>
-        <w:rPr>
-          <w:rFonts w:ascii="Consolas" w:eastAsia="Times New Roman" w:hAnsi="Consolas" w:cs="Times New Roman"/>
-          <w:color w:val="D4D4D4"/>
-          <w:sz w:val="21"/>
-          <w:szCs w:val="21"/>
-          <w:lang w:eastAsia="pt-BR"/>
+          <w:lang w:val="en-US" w:eastAsia="pt-BR"/>
+        </w:rPr>
+        <w:t>)</w:t>
+      </w:r>
+      <w:r>
+        <w:rPr>
+          <w:rFonts w:ascii="Consolas" w:eastAsia="Times New Roman" w:hAnsi="Consolas" w:cs="Times New Roman"/>
+          <w:color w:val="D4D4D4"/>
+          <w:sz w:val="21"/>
+          <w:szCs w:val="21"/>
+          <w:lang w:val="en-US" w:eastAsia="pt-BR"/>
         </w:rPr>
         <w:t>=</w:t>
       </w:r>
@@ -5002,17 +4918,39 @@
           <w:color w:val="CE9178"/>
           <w:sz w:val="21"/>
           <w:szCs w:val="21"/>
-          <w:lang w:eastAsia="pt-BR"/>
-        </w:rPr>
-        <w:t>"clientes"</w:t>
-      </w:r>
-      <w:r>
-        <w:rPr>
-          <w:rFonts w:ascii="Consolas" w:eastAsia="Times New Roman" w:hAnsi="Consolas" w:cs="Times New Roman"/>
-          <w:color w:val="D4D4D4"/>
-          <w:sz w:val="21"/>
-          <w:szCs w:val="21"/>
-          <w:lang w:eastAsia="pt-BR"/>
+          <w:lang w:val="en-US" w:eastAsia="pt-BR"/>
+        </w:rPr>
+        <w:t>"</w:t>
+      </w:r>
+      <w:proofErr w:type="spellStart"/>
+      <w:r>
+        <w:rPr>
+          <w:rFonts w:ascii="Consolas" w:eastAsia="Times New Roman" w:hAnsi="Consolas" w:cs="Times New Roman"/>
+          <w:color w:val="CE9178"/>
+          <w:sz w:val="21"/>
+          <w:szCs w:val="21"/>
+          <w:lang w:val="en-US" w:eastAsia="pt-BR"/>
+        </w:rPr>
+        <w:t>pesquisar</w:t>
+      </w:r>
+      <w:proofErr w:type="spellEnd"/>
+      <w:r>
+        <w:rPr>
+          <w:rFonts w:ascii="Consolas" w:eastAsia="Times New Roman" w:hAnsi="Consolas" w:cs="Times New Roman"/>
+          <w:color w:val="CE9178"/>
+          <w:sz w:val="21"/>
+          <w:szCs w:val="21"/>
+          <w:lang w:val="en-US" w:eastAsia="pt-BR"/>
+        </w:rPr>
+        <w:t>($event)"</w:t>
+      </w:r>
+      <w:r>
+        <w:rPr>
+          <w:rFonts w:ascii="Consolas" w:eastAsia="Times New Roman" w:hAnsi="Consolas" w:cs="Times New Roman"/>
+          <w:color w:val="D4D4D4"/>
+          <w:sz w:val="21"/>
+          <w:szCs w:val="21"/>
+          <w:lang w:val="en-US" w:eastAsia="pt-BR"/>
         </w:rPr>
         <w:t xml:space="preserve"> </w:t>
       </w:r>
@@ -5022,39 +4960,17 @@
           <w:color w:val="9CDCFE"/>
           <w:sz w:val="21"/>
           <w:szCs w:val="21"/>
-          <w:lang w:eastAsia="pt-BR"/>
-        </w:rPr>
-        <w:t>(</w:t>
-      </w:r>
-      <w:proofErr w:type="spellStart"/>
-      <w:r>
-        <w:rPr>
-          <w:rFonts w:ascii="Consolas" w:eastAsia="Times New Roman" w:hAnsi="Consolas" w:cs="Times New Roman"/>
-          <w:color w:val="9CDCFE"/>
-          <w:sz w:val="21"/>
-          <w:szCs w:val="21"/>
-          <w:lang w:eastAsia="pt-BR"/>
-        </w:rPr>
-        <w:t>completeMethod</w:t>
-      </w:r>
-      <w:proofErr w:type="spellEnd"/>
-      <w:r>
-        <w:rPr>
-          <w:rFonts w:ascii="Consolas" w:eastAsia="Times New Roman" w:hAnsi="Consolas" w:cs="Times New Roman"/>
-          <w:color w:val="9CDCFE"/>
-          <w:sz w:val="21"/>
-          <w:szCs w:val="21"/>
-          <w:lang w:eastAsia="pt-BR"/>
-        </w:rPr>
-        <w:t>)</w:t>
-      </w:r>
-      <w:r>
-        <w:rPr>
-          <w:rFonts w:ascii="Consolas" w:eastAsia="Times New Roman" w:hAnsi="Consolas" w:cs="Times New Roman"/>
-          <w:color w:val="D4D4D4"/>
-          <w:sz w:val="21"/>
-          <w:szCs w:val="21"/>
-          <w:lang w:eastAsia="pt-BR"/>
+          <w:lang w:val="en-US" w:eastAsia="pt-BR"/>
+        </w:rPr>
+        <w:t>[size]</w:t>
+      </w:r>
+      <w:r>
+        <w:rPr>
+          <w:rFonts w:ascii="Consolas" w:eastAsia="Times New Roman" w:hAnsi="Consolas" w:cs="Times New Roman"/>
+          <w:color w:val="D4D4D4"/>
+          <w:sz w:val="21"/>
+          <w:szCs w:val="21"/>
+          <w:lang w:val="en-US" w:eastAsia="pt-BR"/>
         </w:rPr>
         <w:t>=</w:t>
       </w:r>
@@ -5064,91 +4980,7 @@
           <w:color w:val="CE9178"/>
           <w:sz w:val="21"/>
           <w:szCs w:val="21"/>
-          <w:lang w:eastAsia="pt-BR"/>
-        </w:rPr>
-        <w:t>"pesquisar($</w:t>
-      </w:r>
-      <w:proofErr w:type="spellStart"/>
-      <w:r>
-        <w:rPr>
-          <w:rFonts w:ascii="Consolas" w:eastAsia="Times New Roman" w:hAnsi="Consolas" w:cs="Times New Roman"/>
-          <w:color w:val="CE9178"/>
-          <w:sz w:val="21"/>
-          <w:szCs w:val="21"/>
-          <w:lang w:eastAsia="pt-BR"/>
-        </w:rPr>
-        <w:t>event</w:t>
-      </w:r>
-      <w:proofErr w:type="spellEnd"/>
-      <w:r>
-        <w:rPr>
-          <w:rFonts w:ascii="Consolas" w:eastAsia="Times New Roman" w:hAnsi="Consolas" w:cs="Times New Roman"/>
-          <w:color w:val="CE9178"/>
-          <w:sz w:val="21"/>
-          <w:szCs w:val="21"/>
-          <w:lang w:eastAsia="pt-BR"/>
-        </w:rPr>
-        <w:t>)"</w:t>
-      </w:r>
-      <w:r>
-        <w:rPr>
-          <w:rFonts w:ascii="Consolas" w:eastAsia="Times New Roman" w:hAnsi="Consolas" w:cs="Times New Roman"/>
-          <w:color w:val="D4D4D4"/>
-          <w:sz w:val="21"/>
-          <w:szCs w:val="21"/>
-          <w:lang w:eastAsia="pt-BR"/>
-        </w:rPr>
-        <w:t xml:space="preserve"> </w:t>
-      </w:r>
-      <w:r>
-        <w:rPr>
-          <w:rFonts w:ascii="Consolas" w:eastAsia="Times New Roman" w:hAnsi="Consolas" w:cs="Times New Roman"/>
-          <w:color w:val="9CDCFE"/>
-          <w:sz w:val="21"/>
-          <w:szCs w:val="21"/>
-          <w:lang w:eastAsia="pt-BR"/>
-        </w:rPr>
-        <w:t>[</w:t>
-      </w:r>
-      <w:proofErr w:type="spellStart"/>
-      <w:r>
-        <w:rPr>
-          <w:rFonts w:ascii="Consolas" w:eastAsia="Times New Roman" w:hAnsi="Consolas" w:cs="Times New Roman"/>
-          <w:color w:val="9CDCFE"/>
-          <w:sz w:val="21"/>
-          <w:szCs w:val="21"/>
-          <w:lang w:eastAsia="pt-BR"/>
-        </w:rPr>
-        <w:t>size</w:t>
-      </w:r>
-      <w:proofErr w:type="spellEnd"/>
-      <w:r>
-        <w:rPr>
-          <w:rFonts w:ascii="Consolas" w:eastAsia="Times New Roman" w:hAnsi="Consolas" w:cs="Times New Roman"/>
-          <w:color w:val="9CDCFE"/>
-          <w:sz w:val="21"/>
-          <w:szCs w:val="21"/>
-          <w:lang w:eastAsia="pt-BR"/>
-        </w:rPr>
-        <w:t>]</w:t>
-      </w:r>
-      <w:r>
-        <w:rPr>
-          <w:rFonts w:ascii="Consolas" w:eastAsia="Times New Roman" w:hAnsi="Consolas" w:cs="Times New Roman"/>
-          <w:color w:val="D4D4D4"/>
-          <w:sz w:val="21"/>
-          <w:szCs w:val="21"/>
-          <w:lang w:eastAsia="pt-BR"/>
-        </w:rPr>
-        <w:t>=</w:t>
-      </w:r>
-      <w:r>
-        <w:rPr>
-          <w:rFonts w:ascii="Consolas" w:eastAsia="Times New Roman" w:hAnsi="Consolas" w:cs="Times New Roman"/>
-          <w:color w:val="CE9178"/>
-          <w:sz w:val="21"/>
-          <w:szCs w:val="21"/>
-          <w:lang w:eastAsia="pt-BR"/>
+          <w:lang w:val="en-US" w:eastAsia="pt-BR"/>
         </w:rPr>
         <w:t>"30"</w:t>
       </w:r>
@@ -5162,10 +4994,9 @@
           <w:color w:val="D4D4D4"/>
           <w:sz w:val="21"/>
           <w:szCs w:val="21"/>
-          <w:lang w:eastAsia="pt-BR"/>
-        </w:rPr>
-      </w:pPr>
-      <w:proofErr w:type="spellStart"/>
+          <w:lang w:val="en-US" w:eastAsia="pt-BR"/>
+        </w:rPr>
+      </w:pPr>
       <w:proofErr w:type="gramStart"/>
       <w:r>
         <w:rPr>
@@ -5173,11 +5004,10 @@
           <w:color w:val="9CDCFE"/>
           <w:sz w:val="21"/>
           <w:szCs w:val="21"/>
-          <w:lang w:eastAsia="pt-BR"/>
+          <w:lang w:val="en-US" w:eastAsia="pt-BR"/>
         </w:rPr>
         <w:t>placeholder</w:t>
       </w:r>
-      <w:proofErr w:type="spellEnd"/>
       <w:proofErr w:type="gramEnd"/>
       <w:r>
         <w:rPr>
@@ -5185,7 +5015,7 @@
           <w:color w:val="D4D4D4"/>
           <w:sz w:val="21"/>
           <w:szCs w:val="21"/>
-          <w:lang w:eastAsia="pt-BR"/>
+          <w:lang w:val="en-US" w:eastAsia="pt-BR"/>
         </w:rPr>
         <w:t>=</w:t>
       </w:r>
@@ -5195,7 +5025,7 @@
           <w:color w:val="CE9178"/>
           <w:sz w:val="21"/>
           <w:szCs w:val="21"/>
-          <w:lang w:eastAsia="pt-BR"/>
+          <w:lang w:val="en-US" w:eastAsia="pt-BR"/>
         </w:rPr>
         <w:t>"Countries"</w:t>
       </w:r>
@@ -5205,7 +5035,7 @@
           <w:color w:val="D4D4D4"/>
           <w:sz w:val="21"/>
           <w:szCs w:val="21"/>
-          <w:lang w:eastAsia="pt-BR"/>
+          <w:lang w:val="en-US" w:eastAsia="pt-BR"/>
         </w:rPr>
         <w:t xml:space="preserve"> </w:t>
       </w:r>
@@ -5215,7 +5045,7 @@
           <w:color w:val="9CDCFE"/>
           <w:sz w:val="21"/>
           <w:szCs w:val="21"/>
-          <w:lang w:eastAsia="pt-BR"/>
+          <w:lang w:val="en-US" w:eastAsia="pt-BR"/>
         </w:rPr>
         <w:t>[</w:t>
       </w:r>
@@ -5226,7 +5056,7 @@
           <w:color w:val="9CDCFE"/>
           <w:sz w:val="21"/>
           <w:szCs w:val="21"/>
-          <w:lang w:eastAsia="pt-BR"/>
+          <w:lang w:val="en-US" w:eastAsia="pt-BR"/>
         </w:rPr>
         <w:t>minLength</w:t>
       </w:r>
@@ -5237,7 +5067,7 @@
           <w:color w:val="9CDCFE"/>
           <w:sz w:val="21"/>
           <w:szCs w:val="21"/>
-          <w:lang w:eastAsia="pt-BR"/>
+          <w:lang w:val="en-US" w:eastAsia="pt-BR"/>
         </w:rPr>
         <w:t>]</w:t>
       </w:r>
@@ -5247,7 +5077,7 @@
           <w:color w:val="D4D4D4"/>
           <w:sz w:val="21"/>
           <w:szCs w:val="21"/>
-          <w:lang w:eastAsia="pt-BR"/>
+          <w:lang w:val="en-US" w:eastAsia="pt-BR"/>
         </w:rPr>
         <w:t>=</w:t>
       </w:r>
@@ -5257,7 +5087,7 @@
           <w:color w:val="CE9178"/>
           <w:sz w:val="21"/>
           <w:szCs w:val="21"/>
-          <w:lang w:eastAsia="pt-BR"/>
+          <w:lang w:val="en-US" w:eastAsia="pt-BR"/>
         </w:rPr>
         <w:t>"1"</w:t>
       </w:r>
@@ -5267,7 +5097,7 @@
           <w:color w:val="808080"/>
           <w:sz w:val="21"/>
           <w:szCs w:val="21"/>
-          <w:lang w:eastAsia="pt-BR"/>
+          <w:lang w:val="en-US" w:eastAsia="pt-BR"/>
         </w:rPr>
         <w:t>&gt;&lt;/</w:t>
       </w:r>
@@ -5277,7 +5107,7 @@
           <w:color w:val="569CD6"/>
           <w:sz w:val="21"/>
           <w:szCs w:val="21"/>
-          <w:lang w:eastAsia="pt-BR"/>
+          <w:lang w:val="en-US" w:eastAsia="pt-BR"/>
         </w:rPr>
         <w:t>p-</w:t>
       </w:r>
@@ -5288,7 +5118,7 @@
           <w:color w:val="569CD6"/>
           <w:sz w:val="21"/>
           <w:szCs w:val="21"/>
-          <w:lang w:eastAsia="pt-BR"/>
+          <w:lang w:val="en-US" w:eastAsia="pt-BR"/>
         </w:rPr>
         <w:t>autoComplete</w:t>
       </w:r>
@@ -5299,7 +5129,7 @@
           <w:color w:val="808080"/>
           <w:sz w:val="21"/>
           <w:szCs w:val="21"/>
-          <w:lang w:eastAsia="pt-BR"/>
+          <w:lang w:val="en-US" w:eastAsia="pt-BR"/>
         </w:rPr>
         <w:t>&gt;</w:t>
       </w:r>
@@ -5313,7 +5143,7 @@
           <w:color w:val="000000"/>
           <w:sz w:val="24"/>
           <w:szCs w:val="24"/>
-          <w:lang w:eastAsia="pt-BR"/>
+          <w:lang w:val="en-US" w:eastAsia="pt-BR"/>
         </w:rPr>
       </w:pPr>
     </w:p>
@@ -6062,7 +5892,7 @@
           <w:color w:val="D4D4D4"/>
           <w:sz w:val="21"/>
           <w:szCs w:val="21"/>
-          <w:lang w:eastAsia="pt-BR"/>
+          <w:lang w:val="en-US" w:eastAsia="pt-BR"/>
         </w:rPr>
       </w:pPr>
       <w:r>
@@ -6082,7 +5912,7 @@
           <w:color w:val="C586C0"/>
           <w:sz w:val="21"/>
           <w:szCs w:val="21"/>
-          <w:lang w:eastAsia="pt-BR"/>
+          <w:lang w:val="en-US" w:eastAsia="pt-BR"/>
         </w:rPr>
         <w:t>for</w:t>
       </w:r>
@@ -6093,29 +5923,27 @@
           <w:color w:val="D4D4D4"/>
           <w:sz w:val="21"/>
           <w:szCs w:val="21"/>
-          <w:lang w:eastAsia="pt-BR"/>
+          <w:lang w:val="en-US" w:eastAsia="pt-BR"/>
         </w:rPr>
         <w:t xml:space="preserve"> (</w:t>
       </w:r>
-      <w:proofErr w:type="spellStart"/>
       <w:r>
         <w:rPr>
           <w:rFonts w:ascii="Consolas" w:eastAsia="Times New Roman" w:hAnsi="Consolas" w:cs="Times New Roman"/>
           <w:color w:val="569CD6"/>
           <w:sz w:val="21"/>
           <w:szCs w:val="21"/>
-          <w:lang w:eastAsia="pt-BR"/>
+          <w:lang w:val="en-US" w:eastAsia="pt-BR"/>
         </w:rPr>
         <w:t>let</w:t>
       </w:r>
-      <w:proofErr w:type="spellEnd"/>
-      <w:r>
-        <w:rPr>
-          <w:rFonts w:ascii="Consolas" w:eastAsia="Times New Roman" w:hAnsi="Consolas" w:cs="Times New Roman"/>
-          <w:color w:val="D4D4D4"/>
-          <w:sz w:val="21"/>
-          <w:szCs w:val="21"/>
-          <w:lang w:eastAsia="pt-BR"/>
+      <w:r>
+        <w:rPr>
+          <w:rFonts w:ascii="Consolas" w:eastAsia="Times New Roman" w:hAnsi="Consolas" w:cs="Times New Roman"/>
+          <w:color w:val="D4D4D4"/>
+          <w:sz w:val="21"/>
+          <w:szCs w:val="21"/>
+          <w:lang w:val="en-US" w:eastAsia="pt-BR"/>
         </w:rPr>
         <w:t xml:space="preserve"> </w:t>
       </w:r>
@@ -6125,7 +5953,7 @@
           <w:color w:val="9CDCFE"/>
           <w:sz w:val="21"/>
           <w:szCs w:val="21"/>
-          <w:lang w:eastAsia="pt-BR"/>
+          <w:lang w:val="en-US" w:eastAsia="pt-BR"/>
         </w:rPr>
         <w:t>item</w:t>
       </w:r>
@@ -6135,29 +5963,27 @@
           <w:color w:val="D4D4D4"/>
           <w:sz w:val="21"/>
           <w:szCs w:val="21"/>
-          <w:lang w:eastAsia="pt-BR"/>
+          <w:lang w:val="en-US" w:eastAsia="pt-BR"/>
         </w:rPr>
         <w:t xml:space="preserve"> </w:t>
       </w:r>
-      <w:proofErr w:type="spellStart"/>
       <w:r>
         <w:rPr>
           <w:rFonts w:ascii="Consolas" w:eastAsia="Times New Roman" w:hAnsi="Consolas" w:cs="Times New Roman"/>
           <w:color w:val="569CD6"/>
           <w:sz w:val="21"/>
           <w:szCs w:val="21"/>
-          <w:lang w:eastAsia="pt-BR"/>
+          <w:lang w:val="en-US" w:eastAsia="pt-BR"/>
         </w:rPr>
         <w:t>of</w:t>
       </w:r>
-      <w:proofErr w:type="spellEnd"/>
-      <w:r>
-        <w:rPr>
-          <w:rFonts w:ascii="Consolas" w:eastAsia="Times New Roman" w:hAnsi="Consolas" w:cs="Times New Roman"/>
-          <w:color w:val="D4D4D4"/>
-          <w:sz w:val="21"/>
-          <w:szCs w:val="21"/>
-          <w:lang w:eastAsia="pt-BR"/>
+      <w:r>
+        <w:rPr>
+          <w:rFonts w:ascii="Consolas" w:eastAsia="Times New Roman" w:hAnsi="Consolas" w:cs="Times New Roman"/>
+          <w:color w:val="D4D4D4"/>
+          <w:sz w:val="21"/>
+          <w:szCs w:val="21"/>
+          <w:lang w:val="en-US" w:eastAsia="pt-BR"/>
         </w:rPr>
         <w:t xml:space="preserve"> </w:t>
       </w:r>
@@ -6168,7 +5994,7 @@
           <w:color w:val="569CD6"/>
           <w:sz w:val="21"/>
           <w:szCs w:val="21"/>
-          <w:lang w:eastAsia="pt-BR"/>
+          <w:lang w:val="en-US" w:eastAsia="pt-BR"/>
         </w:rPr>
         <w:t>this</w:t>
       </w:r>
@@ -6178,7 +6004,7 @@
           <w:color w:val="D4D4D4"/>
           <w:sz w:val="21"/>
           <w:szCs w:val="21"/>
-          <w:lang w:eastAsia="pt-BR"/>
+          <w:lang w:val="en-US" w:eastAsia="pt-BR"/>
         </w:rPr>
         <w:t>.</w:t>
       </w:r>
@@ -6188,7 +6014,7 @@
           <w:color w:val="9CDCFE"/>
           <w:sz w:val="21"/>
           <w:szCs w:val="21"/>
-          <w:lang w:eastAsia="pt-BR"/>
+          <w:lang w:val="en-US" w:eastAsia="pt-BR"/>
         </w:rPr>
         <w:t>data</w:t>
       </w:r>
@@ -6199,7 +6025,7 @@
           <w:color w:val="D4D4D4"/>
           <w:sz w:val="21"/>
           <w:szCs w:val="21"/>
-          <w:lang w:eastAsia="pt-BR"/>
+          <w:lang w:val="en-US" w:eastAsia="pt-BR"/>
         </w:rPr>
         <w:t>) {</w:t>
       </w:r>
@@ -6213,20 +6039,19 @@
           <w:color w:val="D4D4D4"/>
           <w:sz w:val="21"/>
           <w:szCs w:val="21"/>
-          <w:lang w:eastAsia="pt-BR"/>
-        </w:rPr>
-      </w:pPr>
-      <w:r>
-        <w:rPr>
-          <w:rFonts w:ascii="Consolas" w:eastAsia="Times New Roman" w:hAnsi="Consolas" w:cs="Times New Roman"/>
-          <w:color w:val="D4D4D4"/>
-          <w:sz w:val="21"/>
-          <w:szCs w:val="21"/>
-          <w:lang w:eastAsia="pt-BR"/>
+          <w:lang w:val="en-US" w:eastAsia="pt-BR"/>
+        </w:rPr>
+      </w:pPr>
+      <w:r>
+        <w:rPr>
+          <w:rFonts w:ascii="Consolas" w:eastAsia="Times New Roman" w:hAnsi="Consolas" w:cs="Times New Roman"/>
+          <w:color w:val="D4D4D4"/>
+          <w:sz w:val="21"/>
+          <w:szCs w:val="21"/>
+          <w:lang w:val="en-US" w:eastAsia="pt-BR"/>
         </w:rPr>
         <w:t xml:space="preserve">      </w:t>
       </w:r>
-      <w:proofErr w:type="spellStart"/>
       <w:proofErr w:type="gramStart"/>
       <w:r>
         <w:rPr>
@@ -6234,11 +6059,10 @@
           <w:color w:val="C586C0"/>
           <w:sz w:val="21"/>
           <w:szCs w:val="21"/>
-          <w:lang w:eastAsia="pt-BR"/>
+          <w:lang w:val="en-US" w:eastAsia="pt-BR"/>
         </w:rPr>
         <w:t>if</w:t>
       </w:r>
-      <w:proofErr w:type="spellEnd"/>
       <w:proofErr w:type="gramEnd"/>
       <w:r>
         <w:rPr>
@@ -6246,7 +6070,7 @@
           <w:color w:val="D4D4D4"/>
           <w:sz w:val="21"/>
           <w:szCs w:val="21"/>
-          <w:lang w:eastAsia="pt-BR"/>
+          <w:lang w:val="en-US" w:eastAsia="pt-BR"/>
         </w:rPr>
         <w:t xml:space="preserve"> (</w:t>
       </w:r>
@@ -6257,7 +6081,7 @@
           <w:color w:val="9CDCFE"/>
           <w:sz w:val="21"/>
           <w:szCs w:val="21"/>
-          <w:lang w:eastAsia="pt-BR"/>
+          <w:lang w:val="en-US" w:eastAsia="pt-BR"/>
         </w:rPr>
         <w:t>item</w:t>
       </w:r>
@@ -6267,7 +6091,7 @@
           <w:color w:val="D4D4D4"/>
           <w:sz w:val="21"/>
           <w:szCs w:val="21"/>
-          <w:lang w:eastAsia="pt-BR"/>
+          <w:lang w:val="en-US" w:eastAsia="pt-BR"/>
         </w:rPr>
         <w:t>.</w:t>
       </w:r>
@@ -6277,7 +6101,7 @@
           <w:color w:val="DCDCAA"/>
           <w:sz w:val="21"/>
           <w:szCs w:val="21"/>
-          <w:lang w:eastAsia="pt-BR"/>
+          <w:lang w:val="en-US" w:eastAsia="pt-BR"/>
         </w:rPr>
         <w:t>toLowerCase</w:t>
       </w:r>
@@ -6288,7 +6112,7 @@
           <w:color w:val="D4D4D4"/>
           <w:sz w:val="21"/>
           <w:szCs w:val="21"/>
-          <w:lang w:eastAsia="pt-BR"/>
+          <w:lang w:val="en-US" w:eastAsia="pt-BR"/>
         </w:rPr>
         <w:t>().</w:t>
       </w:r>
@@ -6299,7 +6123,7 @@
           <w:color w:val="DCDCAA"/>
           <w:sz w:val="21"/>
           <w:szCs w:val="21"/>
-          <w:lang w:eastAsia="pt-BR"/>
+          <w:lang w:val="en-US" w:eastAsia="pt-BR"/>
         </w:rPr>
         <w:t>indexOf</w:t>
       </w:r>
@@ -6310,7 +6134,7 @@
           <w:color w:val="D4D4D4"/>
           <w:sz w:val="21"/>
           <w:szCs w:val="21"/>
-          <w:lang w:eastAsia="pt-BR"/>
+          <w:lang w:val="en-US" w:eastAsia="pt-BR"/>
         </w:rPr>
         <w:t>(</w:t>
       </w:r>
@@ -6321,7 +6145,7 @@
           <w:color w:val="9CDCFE"/>
           <w:sz w:val="21"/>
           <w:szCs w:val="21"/>
-          <w:lang w:eastAsia="pt-BR"/>
+          <w:lang w:val="en-US" w:eastAsia="pt-BR"/>
         </w:rPr>
         <w:t>event</w:t>
       </w:r>
@@ -6331,7 +6155,7 @@
           <w:color w:val="D4D4D4"/>
           <w:sz w:val="21"/>
           <w:szCs w:val="21"/>
-          <w:lang w:eastAsia="pt-BR"/>
+          <w:lang w:val="en-US" w:eastAsia="pt-BR"/>
         </w:rPr>
         <w:t>.</w:t>
       </w:r>
@@ -6341,7 +6165,7 @@
           <w:color w:val="9CDCFE"/>
           <w:sz w:val="21"/>
           <w:szCs w:val="21"/>
-          <w:lang w:eastAsia="pt-BR"/>
+          <w:lang w:val="en-US" w:eastAsia="pt-BR"/>
         </w:rPr>
         <w:t>query</w:t>
       </w:r>
@@ -6351,7 +6175,7 @@
           <w:color w:val="D4D4D4"/>
           <w:sz w:val="21"/>
           <w:szCs w:val="21"/>
-          <w:lang w:eastAsia="pt-BR"/>
+          <w:lang w:val="en-US" w:eastAsia="pt-BR"/>
         </w:rPr>
         <w:t>.</w:t>
       </w:r>
@@ -6361,7 +6185,7 @@
           <w:color w:val="DCDCAA"/>
           <w:sz w:val="21"/>
           <w:szCs w:val="21"/>
-          <w:lang w:eastAsia="pt-BR"/>
+          <w:lang w:val="en-US" w:eastAsia="pt-BR"/>
         </w:rPr>
         <w:t>toLowerCase</w:t>
       </w:r>
@@ -6372,7 +6196,7 @@
           <w:color w:val="D4D4D4"/>
           <w:sz w:val="21"/>
           <w:szCs w:val="21"/>
-          <w:lang w:eastAsia="pt-BR"/>
+          <w:lang w:val="en-US" w:eastAsia="pt-BR"/>
         </w:rPr>
         <w:t xml:space="preserve">()) === </w:t>
       </w:r>
@@ -6382,7 +6206,7 @@
           <w:color w:val="B5CEA8"/>
           <w:sz w:val="21"/>
           <w:szCs w:val="21"/>
-          <w:lang w:eastAsia="pt-BR"/>
+          <w:lang w:val="en-US" w:eastAsia="pt-BR"/>
         </w:rPr>
         <w:t>0</w:t>
       </w:r>
@@ -6392,7 +6216,7 @@
           <w:color w:val="D4D4D4"/>
           <w:sz w:val="21"/>
           <w:szCs w:val="21"/>
-          <w:lang w:eastAsia="pt-BR"/>
+          <w:lang w:val="en-US" w:eastAsia="pt-BR"/>
         </w:rPr>
         <w:t>) {</w:t>
       </w:r>
@@ -6415,7 +6239,7 @@
           <w:color w:val="D4D4D4"/>
           <w:sz w:val="21"/>
           <w:szCs w:val="21"/>
-          <w:lang w:eastAsia="pt-BR"/>
+          <w:lang w:val="en-US" w:eastAsia="pt-BR"/>
         </w:rPr>
         <w:t xml:space="preserve">        </w:t>
       </w:r>
@@ -7617,20 +7441,47 @@
     <w:p>
       <w:pPr>
         <w:pStyle w:val="Ttulo2"/>
-      </w:pPr>
-      <w:r>
+        <w:rPr>
+          <w:rFonts w:ascii="Times New Roman" w:hAnsi="Times New Roman" w:cs="Times New Roman"/>
+          <w:color w:val="auto"/>
+        </w:rPr>
+      </w:pPr>
+      <w:r>
+        <w:rPr>
+          <w:rFonts w:ascii="Times New Roman" w:hAnsi="Times New Roman" w:cs="Times New Roman"/>
+          <w:color w:val="auto"/>
+        </w:rPr>
         <w:t xml:space="preserve">Criar </w:t>
       </w:r>
       <w:r>
+        <w:rPr>
+          <w:rFonts w:ascii="Times New Roman" w:hAnsi="Times New Roman" w:cs="Times New Roman"/>
+          <w:color w:val="auto"/>
+        </w:rPr>
         <w:t xml:space="preserve">um </w:t>
       </w:r>
       <w:proofErr w:type="spellStart"/>
       <w:r>
+        <w:rPr>
+          <w:rFonts w:ascii="Times New Roman" w:hAnsi="Times New Roman" w:cs="Times New Roman"/>
+          <w:color w:val="auto"/>
+        </w:rPr>
         <w:t>Crud</w:t>
       </w:r>
       <w:proofErr w:type="spellEnd"/>
       <w:r>
+        <w:rPr>
+          <w:rFonts w:ascii="Times New Roman" w:hAnsi="Times New Roman" w:cs="Times New Roman"/>
+          <w:color w:val="auto"/>
+        </w:rPr>
         <w:t xml:space="preserve"> de clientes</w:t>
+      </w:r>
+      <w:r>
+        <w:rPr>
+          <w:rFonts w:ascii="Times New Roman" w:hAnsi="Times New Roman" w:cs="Times New Roman"/>
+          <w:color w:val="auto"/>
+        </w:rPr>
+        <w:t xml:space="preserve"> </w:t>
       </w:r>
     </w:p>
     <w:p>
@@ -7639,23 +7490,18 @@
         <w:ind w:firstLine="708"/>
       </w:pPr>
       <w:r>
-        <w:t>Validar Campos Obrigatórios</w:t>
-      </w:r>
-    </w:p>
-    <w:p>
-      <w:pPr>
-        <w:pStyle w:val="Ttulo2"/>
-      </w:pPr>
-      <w:r>
-        <w:t xml:space="preserve">Criar um </w:t>
-      </w:r>
-      <w:proofErr w:type="spellStart"/>
-      <w:r>
-        <w:t>Crud</w:t>
-      </w:r>
-      <w:proofErr w:type="spellEnd"/>
-      <w:r>
-        <w:t xml:space="preserve"> de veículos</w:t>
+        <w:t xml:space="preserve">Seguir modelo do </w:t>
+      </w:r>
+      <w:hyperlink r:id="rId9" w:history="1">
+        <w:r>
+          <w:rPr>
+            <w:rStyle w:val="Hyperlink"/>
+          </w:rPr>
+          <w:t>DTO</w:t>
+        </w:r>
+      </w:hyperlink>
+      <w:r>
+        <w:t>.</w:t>
       </w:r>
     </w:p>
     <w:p>
@@ -7670,8 +7516,76 @@
     <w:p>
       <w:pPr>
         <w:pStyle w:val="Ttulo2"/>
-      </w:pPr>
-      <w:r>
+        <w:rPr>
+          <w:rFonts w:ascii="Times New Roman" w:hAnsi="Times New Roman" w:cs="Times New Roman"/>
+          <w:color w:val="auto"/>
+        </w:rPr>
+      </w:pPr>
+      <w:r>
+        <w:rPr>
+          <w:rFonts w:ascii="Times New Roman" w:hAnsi="Times New Roman" w:cs="Times New Roman"/>
+          <w:color w:val="auto"/>
+        </w:rPr>
+        <w:t xml:space="preserve">Criar um </w:t>
+      </w:r>
+      <w:proofErr w:type="spellStart"/>
+      <w:r>
+        <w:rPr>
+          <w:rFonts w:ascii="Times New Roman" w:hAnsi="Times New Roman" w:cs="Times New Roman"/>
+          <w:color w:val="auto"/>
+        </w:rPr>
+        <w:t>Crud</w:t>
+      </w:r>
+      <w:proofErr w:type="spellEnd"/>
+      <w:r>
+        <w:rPr>
+          <w:rFonts w:ascii="Times New Roman" w:hAnsi="Times New Roman" w:cs="Times New Roman"/>
+          <w:color w:val="auto"/>
+        </w:rPr>
+        <w:t xml:space="preserve"> de veículos</w:t>
+      </w:r>
+    </w:p>
+    <w:p>
+      <w:pPr>
+        <w:pStyle w:val="Ttulo3"/>
+        <w:ind w:firstLine="708"/>
+      </w:pPr>
+      <w:r>
+        <w:t xml:space="preserve">Seguir modelo do </w:t>
+      </w:r>
+      <w:hyperlink r:id="rId10" w:history="1">
+        <w:r>
+          <w:rPr>
+            <w:rStyle w:val="Hyperlink"/>
+          </w:rPr>
+          <w:t>DTO</w:t>
+        </w:r>
+      </w:hyperlink>
+      <w:r>
+        <w:t>.</w:t>
+      </w:r>
+    </w:p>
+    <w:p>
+      <w:pPr>
+        <w:pStyle w:val="Ttulo3"/>
+        <w:ind w:firstLine="708"/>
+      </w:pPr>
+      <w:r>
+        <w:t>Validar Campos Obrigatórios</w:t>
+      </w:r>
+    </w:p>
+    <w:p>
+      <w:pPr>
+        <w:pStyle w:val="Ttulo2"/>
+        <w:rPr>
+          <w:rFonts w:ascii="Times New Roman" w:hAnsi="Times New Roman" w:cs="Times New Roman"/>
+        </w:rPr>
+      </w:pPr>
+      <w:r>
+        <w:rPr>
+          <w:rFonts w:ascii="Times New Roman" w:hAnsi="Times New Roman" w:cs="Times New Roman"/>
+          <w:color w:val="auto"/>
+        </w:rPr>
         <w:t>Criar funcionalidade de vendas</w:t>
       </w:r>
     </w:p>
@@ -7741,6 +7655,8 @@
       <w:r>
         <w:t>)</w:t>
       </w:r>
+      <w:bookmarkStart w:id="1" w:name="_GoBack"/>
+      <w:bookmarkEnd w:id="1"/>
     </w:p>
     <w:p>
       <w:pPr>
@@ -9600,7 +9516,7 @@
 </file>
 
 <file path=customXml/itemProps1.xml><?xml version="1.0" encoding="utf-8"?>
-<ds:datastoreItem xmlns:ds="http://schemas.openxmlformats.org/officeDocument/2006/customXml" ds:itemID="{521C9AB1-DEE9-4A03-87D0-1A2E1B7B1C48}">
+<ds:datastoreItem xmlns:ds="http://schemas.openxmlformats.org/officeDocument/2006/customXml" ds:itemID="{8ADB55C6-9ED3-4212-93D6-D6215720D7E0}">
   <ds:schemaRefs>
     <ds:schemaRef ds:uri="http://schemas.openxmlformats.org/officeDocument/2006/bibliography"/>
   </ds:schemaRefs>

--- a/Exercícios.docx
+++ b/Exercícios.docx
@@ -5,289 +5,21 @@
     <w:p>
       <w:pPr>
         <w:pStyle w:val="SemEspaamento"/>
-      </w:pPr>
-    </w:p>
-    <w:p>
-      <w:pPr>
         <w:jc w:val="center"/>
-      </w:pPr>
-    </w:p>
-    <w:p>
-      <w:pPr>
-        <w:jc w:val="center"/>
-      </w:pPr>
-    </w:p>
-    <w:p>
-      <w:pPr>
-        <w:jc w:val="center"/>
         <w:rPr>
           <w:rFonts w:ascii="Times New Roman" w:hAnsi="Times New Roman" w:cs="Times New Roman"/>
-          <w:b/>
           <w:color w:val="000000" w:themeColor="text1"/>
-          <w:sz w:val="36"/>
-        </w:rPr>
-      </w:pPr>
-      <w:r>
-        <w:rPr>
-          <w:noProof/>
-          <w:lang w:eastAsia="pt-BR"/>
-        </w:rPr>
-        <w:drawing>
-          <wp:anchor distT="0" distB="0" distL="114300" distR="114300" simplePos="0" relativeHeight="251659264" behindDoc="1" locked="0" layoutInCell="1" allowOverlap="1" wp14:anchorId="4FACF18A" wp14:editId="38BB2A8D">
-            <wp:simplePos x="0" y="0"/>
-            <wp:positionH relativeFrom="column">
-              <wp:posOffset>-1106014</wp:posOffset>
-            </wp:positionH>
-            <wp:positionV relativeFrom="paragraph">
-              <wp:posOffset>220531</wp:posOffset>
-            </wp:positionV>
-            <wp:extent cx="7561477" cy="4334468"/>
-            <wp:effectExtent l="0" t="0" r="1905" b="9525"/>
-            <wp:wrapNone/>
-            <wp:docPr id="26" name="Imagem 26" descr="C:\Users\User\Desktop\Workshop\angular-project\Apresentação\Imagens\angular2.png"/>
-            <wp:cNvGraphicFramePr>
-              <a:graphicFrameLocks xmlns:a="http://schemas.openxmlformats.org/drawingml/2006/main" noChangeAspect="1"/>
-            </wp:cNvGraphicFramePr>
-            <a:graphic xmlns:a="http://schemas.openxmlformats.org/drawingml/2006/main">
-              <a:graphicData uri="http://schemas.openxmlformats.org/drawingml/2006/picture">
-                <pic:pic xmlns:pic="http://schemas.openxmlformats.org/drawingml/2006/picture">
-                  <pic:nvPicPr>
-                    <pic:cNvPr id="0" name="Picture 4" descr="C:\Users\User\Desktop\Workshop\angular-project\Apresentação\Imagens\angular2.png"/>
-                    <pic:cNvPicPr>
-                      <a:picLocks noChangeAspect="1" noChangeArrowheads="1"/>
-                    </pic:cNvPicPr>
-                  </pic:nvPicPr>
-                  <pic:blipFill>
-                    <a:blip r:embed="rId7">
-                      <a:extLst>
-                        <a:ext uri="{28A0092B-C50C-407E-A947-70E740481C1C}">
-                          <a14:useLocalDpi xmlns:a14="http://schemas.microsoft.com/office/drawing/2010/main" val="0"/>
-                        </a:ext>
-                      </a:extLst>
-                    </a:blip>
-                    <a:srcRect/>
-                    <a:stretch>
-                      <a:fillRect/>
-                    </a:stretch>
-                  </pic:blipFill>
-                  <pic:spPr bwMode="auto">
-                    <a:xfrm>
-                      <a:off x="0" y="0"/>
-                      <a:ext cx="7573733" cy="4341493"/>
-                    </a:xfrm>
-                    <a:prstGeom prst="rect">
-                      <a:avLst/>
-                    </a:prstGeom>
-                    <a:noFill/>
-                    <a:ln>
-                      <a:noFill/>
-                    </a:ln>
-                  </pic:spPr>
-                </pic:pic>
-              </a:graphicData>
-            </a:graphic>
-            <wp14:sizeRelH relativeFrom="page">
-              <wp14:pctWidth>0</wp14:pctWidth>
-            </wp14:sizeRelH>
-            <wp14:sizeRelV relativeFrom="page">
-              <wp14:pctHeight>0</wp14:pctHeight>
-            </wp14:sizeRelV>
-          </wp:anchor>
-        </w:drawing>
-      </w:r>
-      <w:r>
-        <w:rPr>
-          <w:noProof/>
-          <w:lang w:eastAsia="pt-BR"/>
-        </w:rPr>
-        <w:softHyphen/>
-      </w:r>
-    </w:p>
-    <w:p>
-      <w:pPr>
-        <w:jc w:val="center"/>
+          <w:sz w:val="52"/>
+          <w:szCs w:val="52"/>
+        </w:rPr>
+      </w:pPr>
+      <w:r>
         <w:rPr>
           <w:rFonts w:ascii="Times New Roman" w:hAnsi="Times New Roman" w:cs="Times New Roman"/>
-          <w:b/>
           <w:color w:val="000000" w:themeColor="text1"/>
-          <w:sz w:val="36"/>
-        </w:rPr>
-      </w:pPr>
-    </w:p>
-    <w:p>
-      <w:pPr>
-        <w:jc w:val="center"/>
-        <w:rPr>
-          <w:rFonts w:ascii="Times New Roman" w:hAnsi="Times New Roman" w:cs="Times New Roman"/>
-          <w:b/>
-          <w:color w:val="000000" w:themeColor="text1"/>
-          <w:sz w:val="36"/>
-        </w:rPr>
-      </w:pPr>
-    </w:p>
-    <w:p>
-      <w:pPr>
-        <w:jc w:val="center"/>
-        <w:rPr>
-          <w:rFonts w:ascii="Times New Roman" w:hAnsi="Times New Roman" w:cs="Times New Roman"/>
-          <w:b/>
-          <w:color w:val="000000" w:themeColor="text1"/>
-          <w:sz w:val="36"/>
-        </w:rPr>
-      </w:pPr>
-    </w:p>
-    <w:p>
-      <w:pPr>
-        <w:jc w:val="center"/>
-        <w:rPr>
-          <w:rFonts w:ascii="Times New Roman" w:hAnsi="Times New Roman" w:cs="Times New Roman"/>
-          <w:b/>
-          <w:color w:val="000000" w:themeColor="text1"/>
-          <w:sz w:val="36"/>
-        </w:rPr>
-      </w:pPr>
-    </w:p>
-    <w:p>
-      <w:pPr>
-        <w:jc w:val="center"/>
-        <w:rPr>
-          <w:rFonts w:ascii="Times New Roman" w:hAnsi="Times New Roman" w:cs="Times New Roman"/>
-          <w:b/>
-          <w:color w:val="000000" w:themeColor="text1"/>
-          <w:sz w:val="36"/>
-        </w:rPr>
-      </w:pPr>
-    </w:p>
-    <w:p>
-      <w:pPr>
-        <w:jc w:val="center"/>
-        <w:rPr>
-          <w:rFonts w:ascii="Times New Roman" w:hAnsi="Times New Roman" w:cs="Times New Roman"/>
-          <w:b/>
-          <w:color w:val="000000" w:themeColor="text1"/>
-          <w:sz w:val="36"/>
-        </w:rPr>
-      </w:pPr>
-    </w:p>
-    <w:p>
-      <w:pPr>
-        <w:jc w:val="center"/>
-        <w:rPr>
-          <w:rFonts w:ascii="Times New Roman" w:hAnsi="Times New Roman" w:cs="Times New Roman"/>
-          <w:b/>
-          <w:color w:val="FFFFFF" w:themeColor="background1"/>
-          <w:sz w:val="96"/>
-        </w:rPr>
-      </w:pPr>
-      <w:r>
-        <w:rPr>
-          <w:rFonts w:ascii="Times New Roman" w:hAnsi="Times New Roman" w:cs="Times New Roman"/>
-          <w:b/>
-          <w:color w:val="FFFFFF" w:themeColor="background1"/>
-          <w:sz w:val="96"/>
-        </w:rPr>
-        <w:t xml:space="preserve">WORKSHOP ANGULAR </w:t>
-      </w:r>
-      <w:proofErr w:type="gramStart"/>
-      <w:r>
-        <w:rPr>
-          <w:rFonts w:ascii="Times New Roman" w:hAnsi="Times New Roman" w:cs="Times New Roman"/>
-          <w:b/>
-          <w:color w:val="FFFFFF" w:themeColor="background1"/>
-          <w:sz w:val="96"/>
-        </w:rPr>
-        <w:t>7</w:t>
-      </w:r>
-      <w:proofErr w:type="gramEnd"/>
-    </w:p>
-    <w:p>
-      <w:pPr>
-        <w:jc w:val="center"/>
-      </w:pPr>
-    </w:p>
-    <w:p>
-      <w:pPr>
-        <w:jc w:val="center"/>
-      </w:pPr>
-    </w:p>
-    <w:p>
-      <w:pPr>
-        <w:jc w:val="center"/>
-      </w:pPr>
-    </w:p>
-    <w:p>
-      <w:pPr>
-        <w:jc w:val="center"/>
-      </w:pPr>
-    </w:p>
-    <w:p>
-      <w:pPr>
-        <w:rPr>
-          <w:noProof/>
-          <w:lang w:eastAsia="pt-BR"/>
-        </w:rPr>
-      </w:pPr>
-    </w:p>
-    <w:p>
-      <w:pPr>
-        <w:rPr>
-          <w:noProof/>
-          <w:lang w:eastAsia="pt-BR"/>
-        </w:rPr>
-      </w:pPr>
-    </w:p>
-    <w:p>
-      <w:pPr>
-        <w:rPr>
-          <w:noProof/>
-          <w:lang w:eastAsia="pt-BR"/>
-        </w:rPr>
-      </w:pPr>
-    </w:p>
-    <w:p/>
-    <w:p>
-      <w:pPr>
-        <w:shd w:val="clear" w:color="auto" w:fill="FFFFFF"/>
-        <w:spacing w:after="0" w:line="240" w:lineRule="auto"/>
-      </w:pPr>
-    </w:p>
-    <w:p>
-      <w:pPr>
-        <w:shd w:val="clear" w:color="auto" w:fill="FFFFFF"/>
-        <w:spacing w:after="0" w:line="240" w:lineRule="auto"/>
-        <w:jc w:val="center"/>
-        <w:rPr>
-          <w:rFonts w:ascii="Calibri" w:eastAsia="Times New Roman" w:hAnsi="Calibri" w:cs="Calibri"/>
-          <w:color w:val="000000"/>
-          <w:sz w:val="32"/>
-          <w:szCs w:val="24"/>
-          <w:lang w:eastAsia="pt-BR"/>
-        </w:rPr>
-      </w:pPr>
-    </w:p>
-    <w:p>
-      <w:pPr>
-        <w:jc w:val="center"/>
-        <w:rPr>
-          <w:sz w:val="32"/>
-          <w:szCs w:val="32"/>
-        </w:rPr>
-      </w:pPr>
-    </w:p>
-    <w:p>
-      <w:pPr>
-        <w:jc w:val="center"/>
-        <w:rPr>
-          <w:sz w:val="32"/>
-          <w:szCs w:val="32"/>
-        </w:rPr>
-      </w:pPr>
-      <w:r>
-        <w:rPr>
-          <w:sz w:val="32"/>
-          <w:szCs w:val="32"/>
-        </w:rPr>
-        <w:lastRenderedPageBreak/>
+          <w:sz w:val="52"/>
+          <w:szCs w:val="52"/>
+        </w:rPr>
         <w:t>Lista de Exercícios</w:t>
       </w:r>
     </w:p>
@@ -2067,17 +1799,27 @@
           <w:szCs w:val="24"/>
           <w:lang w:eastAsia="pt-BR"/>
         </w:rPr>
-        <w:t>Reestruturar conteúdo inicial</w:t>
-      </w:r>
-      <w:r>
-        <w:rPr>
-          <w:rFonts w:ascii="Calibri" w:eastAsia="Times New Roman" w:hAnsi="Calibri" w:cs="Calibri"/>
-          <w:color w:val="000000"/>
-          <w:sz w:val="24"/>
-          <w:szCs w:val="24"/>
-          <w:lang w:eastAsia="pt-BR"/>
-        </w:rPr>
-        <w:t xml:space="preserve"> e limpar o </w:t>
+        <w:t>L</w:t>
+      </w:r>
+      <w:r>
+        <w:rPr>
+          <w:rFonts w:ascii="Calibri" w:eastAsia="Times New Roman" w:hAnsi="Calibri" w:cs="Calibri"/>
+          <w:color w:val="000000"/>
+          <w:sz w:val="24"/>
+          <w:szCs w:val="24"/>
+          <w:lang w:eastAsia="pt-BR"/>
+        </w:rPr>
+        <w:t xml:space="preserve">impar o </w:t>
+      </w:r>
+      <w:r>
+        <w:rPr>
+          <w:rFonts w:ascii="Calibri" w:eastAsia="Times New Roman" w:hAnsi="Calibri" w:cs="Calibri"/>
+          <w:color w:val="000000"/>
+          <w:sz w:val="24"/>
+          <w:szCs w:val="24"/>
+          <w:lang w:eastAsia="pt-BR"/>
+        </w:rPr>
+        <w:t xml:space="preserve">conteúdo do </w:t>
       </w:r>
       <w:proofErr w:type="gramStart"/>
       <w:r>
@@ -2099,7 +1841,17 @@
           <w:szCs w:val="24"/>
           <w:lang w:eastAsia="pt-BR"/>
         </w:rPr>
-        <w:t xml:space="preserve">componente.html incluindo as mesmas informações no home.component.html com exceção do </w:t>
+        <w:t xml:space="preserve">componente.html </w:t>
+      </w:r>
+      <w:r>
+        <w:rPr>
+          <w:rFonts w:ascii="Calibri" w:eastAsia="Times New Roman" w:hAnsi="Calibri" w:cs="Calibri"/>
+          <w:color w:val="000000"/>
+          <w:sz w:val="24"/>
+          <w:szCs w:val="24"/>
+          <w:lang w:eastAsia="pt-BR"/>
+        </w:rPr>
+        <w:t xml:space="preserve">com exceção do </w:t>
       </w:r>
       <w:proofErr w:type="spellStart"/>
       <w:r>
@@ -2121,7 +1873,7 @@
           <w:szCs w:val="24"/>
           <w:lang w:eastAsia="pt-BR"/>
         </w:rPr>
-        <w:t xml:space="preserve"> que deve permanecer somente na app.componen.html.</w:t>
+        <w:t xml:space="preserve"> </w:t>
       </w:r>
     </w:p>
     <w:p>
@@ -2131,33 +1883,67 @@
           <w:ilvl w:val="0"/>
           <w:numId w:val="5"/>
         </w:numPr>
-        <w:rPr>
-          <w:rFonts w:ascii="Calibri" w:eastAsia="Times New Roman" w:hAnsi="Calibri" w:cs="Calibri"/>
-          <w:color w:val="000000"/>
-          <w:sz w:val="24"/>
-          <w:szCs w:val="24"/>
-          <w:lang w:eastAsia="pt-BR"/>
-        </w:rPr>
-      </w:pPr>
-      <w:r>
-        <w:rPr>
-          <w:rFonts w:ascii="Calibri" w:eastAsia="Times New Roman" w:hAnsi="Calibri" w:cs="Calibri"/>
-          <w:color w:val="000000"/>
-          <w:sz w:val="24"/>
-          <w:szCs w:val="24"/>
-          <w:lang w:eastAsia="pt-BR"/>
-        </w:rPr>
-        <w:t>Criar Componente de Pagina não encontrada</w:t>
-      </w:r>
-      <w:r>
-        <w:rPr>
-          <w:rFonts w:ascii="Calibri" w:eastAsia="Times New Roman" w:hAnsi="Calibri" w:cs="Calibri"/>
-          <w:color w:val="000000"/>
-          <w:sz w:val="24"/>
-          <w:szCs w:val="24"/>
-          <w:lang w:eastAsia="pt-BR"/>
-        </w:rPr>
-        <w:t xml:space="preserve">. </w:t>
+        <w:shd w:val="clear" w:color="auto" w:fill="FFFFFF"/>
+        <w:spacing w:after="0" w:line="240" w:lineRule="auto"/>
+        <w:rPr>
+          <w:rFonts w:ascii="Calibri" w:eastAsia="Times New Roman" w:hAnsi="Calibri" w:cs="Calibri"/>
+          <w:color w:val="000000"/>
+          <w:sz w:val="24"/>
+          <w:szCs w:val="24"/>
+          <w:lang w:eastAsia="pt-BR"/>
+        </w:rPr>
+      </w:pPr>
+      <w:r>
+        <w:rPr>
+          <w:rFonts w:ascii="Calibri" w:eastAsia="Times New Roman" w:hAnsi="Calibri" w:cs="Calibri"/>
+          <w:color w:val="000000"/>
+          <w:sz w:val="24"/>
+          <w:szCs w:val="24"/>
+          <w:lang w:eastAsia="pt-BR"/>
+        </w:rPr>
+        <w:t xml:space="preserve">Estilizar </w:t>
+      </w:r>
+      <w:r>
+        <w:rPr>
+          <w:rFonts w:ascii="Calibri" w:eastAsia="Times New Roman" w:hAnsi="Calibri" w:cs="Calibri"/>
+          <w:color w:val="000000"/>
+          <w:sz w:val="24"/>
+          <w:szCs w:val="24"/>
+          <w:lang w:eastAsia="pt-BR"/>
+        </w:rPr>
+        <w:t xml:space="preserve">o </w:t>
+      </w:r>
+      <w:proofErr w:type="gramStart"/>
+      <w:r>
+        <w:rPr>
+          <w:rFonts w:ascii="Calibri" w:eastAsia="Times New Roman" w:hAnsi="Calibri" w:cs="Calibri"/>
+          <w:color w:val="000000"/>
+          <w:sz w:val="24"/>
+          <w:szCs w:val="24"/>
+          <w:lang w:eastAsia="pt-BR"/>
+        </w:rPr>
+        <w:t>home.</w:t>
+      </w:r>
+      <w:proofErr w:type="gramEnd"/>
+      <w:r>
+        <w:rPr>
+          <w:rFonts w:ascii="Calibri" w:eastAsia="Times New Roman" w:hAnsi="Calibri" w:cs="Calibri"/>
+          <w:color w:val="000000"/>
+          <w:sz w:val="24"/>
+          <w:szCs w:val="24"/>
+          <w:lang w:eastAsia="pt-BR"/>
+        </w:rPr>
+        <w:t xml:space="preserve">component.html </w:t>
+      </w:r>
+      <w:r>
+        <w:rPr>
+          <w:rFonts w:ascii="Calibri" w:eastAsia="Times New Roman" w:hAnsi="Calibri" w:cs="Calibri"/>
+          <w:color w:val="000000"/>
+          <w:sz w:val="24"/>
+          <w:szCs w:val="24"/>
+          <w:lang w:eastAsia="pt-BR"/>
+        </w:rPr>
+        <w:t>como quiser como uma página principal</w:t>
       </w:r>
     </w:p>
     <w:p>
@@ -2183,6 +1969,42 @@
           <w:szCs w:val="24"/>
           <w:lang w:eastAsia="pt-BR"/>
         </w:rPr>
+        <w:t>Criar Componente de Pagina não encontrada</w:t>
+      </w:r>
+      <w:r>
+        <w:rPr>
+          <w:rFonts w:ascii="Calibri" w:eastAsia="Times New Roman" w:hAnsi="Calibri" w:cs="Calibri"/>
+          <w:color w:val="000000"/>
+          <w:sz w:val="24"/>
+          <w:szCs w:val="24"/>
+          <w:lang w:eastAsia="pt-BR"/>
+        </w:rPr>
+        <w:t xml:space="preserve">. </w:t>
+      </w:r>
+    </w:p>
+    <w:p>
+      <w:pPr>
+        <w:pStyle w:val="PargrafodaLista"/>
+        <w:numPr>
+          <w:ilvl w:val="0"/>
+          <w:numId w:val="5"/>
+        </w:numPr>
+        <w:rPr>
+          <w:rFonts w:ascii="Calibri" w:eastAsia="Times New Roman" w:hAnsi="Calibri" w:cs="Calibri"/>
+          <w:color w:val="000000"/>
+          <w:sz w:val="24"/>
+          <w:szCs w:val="24"/>
+          <w:lang w:eastAsia="pt-BR"/>
+        </w:rPr>
+      </w:pPr>
+      <w:r>
+        <w:rPr>
+          <w:rFonts w:ascii="Calibri" w:eastAsia="Times New Roman" w:hAnsi="Calibri" w:cs="Calibri"/>
+          <w:color w:val="000000"/>
+          <w:sz w:val="24"/>
+          <w:szCs w:val="24"/>
+          <w:lang w:eastAsia="pt-BR"/>
+        </w:rPr>
         <w:t>Criar rotas para os componentes criados.</w:t>
       </w:r>
       <w:r>
@@ -2335,18 +2157,16 @@
         </w:rPr>
         <w:t xml:space="preserve">ealizar CRUD de clientes utilizando </w:t>
       </w:r>
-      <w:proofErr w:type="spellStart"/>
-      <w:r>
-        <w:rPr>
-          <w:rFonts w:ascii="Calibri" w:eastAsia="Times New Roman" w:hAnsi="Calibri" w:cs="Calibri"/>
-          <w:color w:val="000000"/>
-          <w:sz w:val="24"/>
-          <w:szCs w:val="24"/>
-          <w:lang w:eastAsia="pt-BR"/>
-        </w:rPr>
-        <w:t>backend</w:t>
-      </w:r>
-      <w:proofErr w:type="spellEnd"/>
+      <w:r>
+        <w:rPr>
+          <w:rFonts w:ascii="Calibri" w:eastAsia="Times New Roman" w:hAnsi="Calibri" w:cs="Calibri"/>
+          <w:color w:val="000000"/>
+          <w:sz w:val="24"/>
+          <w:szCs w:val="24"/>
+          <w:lang w:eastAsia="pt-BR"/>
+        </w:rPr>
+        <w:t>o banco de dados</w:t>
+      </w:r>
       <w:r>
         <w:rPr>
           <w:rFonts w:ascii="Calibri" w:eastAsia="Times New Roman" w:hAnsi="Calibri" w:cs="Calibri"/>
@@ -2387,7 +2207,7 @@
           <w:szCs w:val="24"/>
           <w:lang w:eastAsia="pt-BR"/>
         </w:rPr>
-        <w:t xml:space="preserve"> estática.</w:t>
+        <w:t>.</w:t>
       </w:r>
     </w:p>
     <w:p>
@@ -2453,7 +2273,7 @@
           <w:lang w:eastAsia="pt-BR"/>
         </w:rPr>
       </w:pPr>
-      <w:hyperlink r:id="rId8" w:history="1">
+      <w:hyperlink r:id="rId7" w:history="1">
         <w:r>
           <w:rPr>
             <w:rStyle w:val="Hyperlink"/>
@@ -2464,12 +2284,54 @@
     </w:p>
     <w:p>
       <w:pPr>
+        <w:spacing w:after="0" w:line="240" w:lineRule="auto"/>
+        <w:rPr>
+          <w:rFonts w:ascii="Calibri" w:eastAsia="Times New Roman" w:hAnsi="Calibri" w:cs="Calibri"/>
+          <w:color w:val="000000"/>
+          <w:sz w:val="24"/>
+          <w:szCs w:val="24"/>
+          <w:lang w:eastAsia="pt-BR"/>
+        </w:rPr>
+      </w:pPr>
+    </w:p>
+    <w:p>
+      <w:pPr>
         <w:pStyle w:val="Ttulo2"/>
         <w:rPr>
           <w:rFonts w:eastAsia="Times New Roman"/>
           <w:lang w:eastAsia="pt-BR"/>
         </w:rPr>
       </w:pPr>
+      <w:r>
+        <w:rPr>
+          <w:rFonts w:eastAsia="Times New Roman"/>
+          <w:lang w:eastAsia="pt-BR"/>
+        </w:rPr>
+        <w:t>Campos</w:t>
+      </w:r>
+    </w:p>
+    <w:p>
+      <w:pPr>
+        <w:spacing w:after="0" w:line="240" w:lineRule="auto"/>
+        <w:rPr>
+          <w:rFonts w:ascii="Calibri" w:eastAsia="Times New Roman" w:hAnsi="Calibri" w:cs="Calibri"/>
+          <w:color w:val="000000"/>
+          <w:sz w:val="24"/>
+          <w:szCs w:val="24"/>
+          <w:lang w:eastAsia="pt-BR"/>
+        </w:rPr>
+      </w:pPr>
+      <w:r>
+        <w:rPr>
+          <w:rFonts w:ascii="Calibri" w:eastAsia="Times New Roman" w:hAnsi="Calibri" w:cs="Calibri"/>
+          <w:color w:val="000000"/>
+          <w:sz w:val="24"/>
+          <w:szCs w:val="24"/>
+          <w:lang w:eastAsia="pt-BR"/>
+        </w:rPr>
+        <w:tab/>
+        <w:t>Nome, Documento, E-mail e Data de Nascimento.</w:t>
+      </w:r>
     </w:p>
     <w:p>
       <w:pPr>
@@ -3983,7 +3845,6 @@
       <w:pPr>
         <w:shd w:val="clear" w:color="auto" w:fill="FFFFFF"/>
         <w:spacing w:after="0" w:line="240" w:lineRule="auto"/>
-        <w:ind w:firstLine="708"/>
         <w:rPr>
           <w:rFonts w:ascii="Calibri" w:eastAsia="Times New Roman" w:hAnsi="Calibri" w:cs="Calibri"/>
           <w:color w:val="000000"/>
@@ -4292,18 +4153,16 @@
         </w:rPr>
         <w:t>Todos os elementos customizados no Angular</w:t>
       </w:r>
-      <w:proofErr w:type="gramStart"/>
-      <w:r>
-        <w:rPr>
-          <w:rFonts w:ascii="Calibri" w:eastAsia="Times New Roman" w:hAnsi="Calibri" w:cs="Calibri"/>
-          <w:color w:val="000000"/>
-          <w:sz w:val="24"/>
-          <w:szCs w:val="24"/>
-          <w:lang w:eastAsia="pt-BR"/>
-        </w:rPr>
-        <w:t>, precisam</w:t>
-      </w:r>
-      <w:proofErr w:type="gramEnd"/>
+      <w:r>
+        <w:rPr>
+          <w:rFonts w:ascii="Calibri" w:eastAsia="Times New Roman" w:hAnsi="Calibri" w:cs="Calibri"/>
+          <w:color w:val="000000"/>
+          <w:sz w:val="24"/>
+          <w:szCs w:val="24"/>
+          <w:lang w:eastAsia="pt-BR"/>
+        </w:rPr>
+        <w:t xml:space="preserve"> precisam</w:t>
+      </w:r>
       <w:r>
         <w:rPr>
           <w:rFonts w:ascii="Calibri" w:eastAsia="Times New Roman" w:hAnsi="Calibri" w:cs="Calibri"/>
@@ -4353,26 +4212,6 @@
           <w:lang w:eastAsia="pt-BR"/>
         </w:rPr>
         <w:t>os customizados da seguinte forma:</w:t>
-      </w:r>
-      <w:r>
-        <w:rPr>
-          <w:rFonts w:ascii="Consolas" w:eastAsia="Times New Roman" w:hAnsi="Consolas" w:cs="Times New Roman"/>
-          <w:color w:val="9CDCFE"/>
-          <w:sz w:val="21"/>
-          <w:szCs w:val="21"/>
-          <w:lang w:eastAsia="pt-BR"/>
-        </w:rPr>
-        <w:t>:</w:t>
-      </w:r>
-      <w:r>
-        <w:rPr>
-          <w:rFonts w:ascii="Consolas" w:eastAsia="Times New Roman" w:hAnsi="Consolas" w:cs="Times New Roman"/>
-          <w:color w:val="D4D4D4"/>
-          <w:sz w:val="21"/>
-          <w:szCs w:val="21"/>
-          <w:lang w:eastAsia="pt-BR"/>
-        </w:rPr>
-        <w:t xml:space="preserve"> [</w:t>
       </w:r>
     </w:p>
     <w:p>
@@ -4550,7 +4389,27 @@
           <w:szCs w:val="24"/>
           <w:lang w:eastAsia="pt-BR"/>
         </w:rPr>
-        <w:t xml:space="preserve">O </w:t>
+        <w:t>O</w:t>
+      </w:r>
+      <w:r>
+        <w:rPr>
+          <w:rFonts w:ascii="Calibri" w:eastAsia="Times New Roman" w:hAnsi="Calibri" w:cs="Calibri"/>
+          <w:color w:val="000000"/>
+          <w:sz w:val="24"/>
+          <w:szCs w:val="24"/>
+          <w:lang w:eastAsia="pt-BR"/>
+        </w:rPr>
+        <w:t xml:space="preserve"> componente</w:t>
+      </w:r>
+      <w:r>
+        <w:rPr>
+          <w:rFonts w:ascii="Calibri" w:eastAsia="Times New Roman" w:hAnsi="Calibri" w:cs="Calibri"/>
+          <w:color w:val="000000"/>
+          <w:sz w:val="24"/>
+          <w:szCs w:val="24"/>
+          <w:lang w:eastAsia="pt-BR"/>
+        </w:rPr>
+        <w:t xml:space="preserve"> </w:t>
       </w:r>
       <w:proofErr w:type="spellStart"/>
       <w:proofErr w:type="gramStart"/>
@@ -4580,6 +4439,7 @@
       <w:r>
         <w:rPr>
           <w:rFonts w:ascii="Calibri" w:eastAsia="Times New Roman" w:hAnsi="Calibri" w:cs="Calibri"/>
+          <w:b/>
           <w:color w:val="000000"/>
           <w:sz w:val="24"/>
           <w:szCs w:val="24"/>
@@ -4596,53 +4456,48 @@
           <w:szCs w:val="24"/>
           <w:lang w:eastAsia="pt-BR"/>
         </w:rPr>
-        <w:t xml:space="preserve"> para ligação bidirecional, requer uma lista de sugestões e um método para consultar os resultados. O </w:t>
-      </w:r>
-      <w:proofErr w:type="spellStart"/>
-      <w:proofErr w:type="gramStart"/>
-      <w:r>
-        <w:rPr>
-          <w:rFonts w:ascii="Calibri" w:eastAsia="Times New Roman" w:hAnsi="Calibri" w:cs="Calibri"/>
-          <w:color w:val="000000"/>
-          <w:sz w:val="24"/>
-          <w:szCs w:val="24"/>
-          <w:lang w:eastAsia="pt-BR"/>
-        </w:rPr>
-        <w:t>completeMethod</w:t>
-      </w:r>
-      <w:proofErr w:type="spellEnd"/>
-      <w:proofErr w:type="gramEnd"/>
-      <w:r>
-        <w:rPr>
-          <w:rFonts w:ascii="Calibri" w:eastAsia="Times New Roman" w:hAnsi="Calibri" w:cs="Calibri"/>
-          <w:color w:val="000000"/>
-          <w:sz w:val="24"/>
-          <w:szCs w:val="24"/>
-          <w:lang w:eastAsia="pt-BR"/>
-        </w:rPr>
-        <w:t xml:space="preserve"> obtém o texto da consulta como </w:t>
-      </w:r>
-      <w:proofErr w:type="spellStart"/>
-      <w:r>
-        <w:rPr>
-          <w:rFonts w:ascii="Calibri" w:eastAsia="Times New Roman" w:hAnsi="Calibri" w:cs="Calibri"/>
-          <w:color w:val="000000"/>
-          <w:sz w:val="24"/>
-          <w:szCs w:val="24"/>
-          <w:lang w:eastAsia="pt-BR"/>
-        </w:rPr>
-        <w:t>event.query</w:t>
-      </w:r>
-      <w:proofErr w:type="spellEnd"/>
-      <w:r>
-        <w:rPr>
-          <w:rFonts w:ascii="Calibri" w:eastAsia="Times New Roman" w:hAnsi="Calibri" w:cs="Calibri"/>
-          <w:color w:val="000000"/>
-          <w:sz w:val="24"/>
-          <w:szCs w:val="24"/>
-          <w:lang w:eastAsia="pt-BR"/>
-        </w:rPr>
-        <w:t xml:space="preserve"> e deve atualizar as sugestões com os resultados da pesquisa.</w:t>
+        <w:t xml:space="preserve"> para ligação bidirecional, </w:t>
+      </w:r>
+      <w:r>
+        <w:rPr>
+          <w:rFonts w:ascii="Calibri" w:eastAsia="Times New Roman" w:hAnsi="Calibri" w:cs="Calibri"/>
+          <w:color w:val="000000"/>
+          <w:sz w:val="24"/>
+          <w:szCs w:val="24"/>
+          <w:lang w:eastAsia="pt-BR"/>
+        </w:rPr>
+        <w:t xml:space="preserve">onde </w:t>
+      </w:r>
+      <w:r>
+        <w:rPr>
+          <w:rFonts w:ascii="Calibri" w:eastAsia="Times New Roman" w:hAnsi="Calibri" w:cs="Calibri"/>
+          <w:color w:val="000000"/>
+          <w:sz w:val="24"/>
+          <w:szCs w:val="24"/>
+          <w:lang w:eastAsia="pt-BR"/>
+        </w:rPr>
+        <w:t xml:space="preserve">requer uma lista de </w:t>
+      </w:r>
+      <w:r>
+        <w:rPr>
+          <w:rFonts w:ascii="Calibri" w:eastAsia="Times New Roman" w:hAnsi="Calibri" w:cs="Calibri"/>
+          <w:b/>
+          <w:color w:val="000000"/>
+          <w:sz w:val="24"/>
+          <w:szCs w:val="24"/>
+          <w:lang w:eastAsia="pt-BR"/>
+        </w:rPr>
+        <w:t>sugestões</w:t>
+      </w:r>
+      <w:r>
+        <w:rPr>
+          <w:rFonts w:ascii="Calibri" w:eastAsia="Times New Roman" w:hAnsi="Calibri" w:cs="Calibri"/>
+          <w:color w:val="000000"/>
+          <w:sz w:val="24"/>
+          <w:szCs w:val="24"/>
+          <w:lang w:eastAsia="pt-BR"/>
+        </w:rPr>
+        <w:t xml:space="preserve">. </w:t>
       </w:r>
     </w:p>
     <w:p>
@@ -4657,6 +4512,98 @@
           <w:lang w:eastAsia="pt-BR"/>
         </w:rPr>
       </w:pPr>
+      <w:r>
+        <w:rPr>
+          <w:rFonts w:ascii="Calibri" w:eastAsia="Times New Roman" w:hAnsi="Calibri" w:cs="Calibri"/>
+          <w:color w:val="000000"/>
+          <w:sz w:val="24"/>
+          <w:szCs w:val="24"/>
+          <w:lang w:eastAsia="pt-BR"/>
+        </w:rPr>
+        <w:t xml:space="preserve">O </w:t>
+      </w:r>
+      <w:proofErr w:type="spellStart"/>
+      <w:proofErr w:type="gramStart"/>
+      <w:r>
+        <w:rPr>
+          <w:rFonts w:ascii="Calibri" w:eastAsia="Times New Roman" w:hAnsi="Calibri" w:cs="Calibri"/>
+          <w:b/>
+          <w:color w:val="000000"/>
+          <w:sz w:val="24"/>
+          <w:szCs w:val="24"/>
+          <w:lang w:eastAsia="pt-BR"/>
+        </w:rPr>
+        <w:t>completeMethod</w:t>
+      </w:r>
+      <w:proofErr w:type="spellEnd"/>
+      <w:proofErr w:type="gramEnd"/>
+      <w:r>
+        <w:rPr>
+          <w:rFonts w:ascii="Calibri" w:eastAsia="Times New Roman" w:hAnsi="Calibri" w:cs="Calibri"/>
+          <w:color w:val="000000"/>
+          <w:sz w:val="24"/>
+          <w:szCs w:val="24"/>
+          <w:lang w:eastAsia="pt-BR"/>
+        </w:rPr>
+        <w:t xml:space="preserve"> obtém o texto da consulta como </w:t>
+      </w:r>
+      <w:proofErr w:type="spellStart"/>
+      <w:r>
+        <w:rPr>
+          <w:rFonts w:ascii="Calibri" w:eastAsia="Times New Roman" w:hAnsi="Calibri" w:cs="Calibri"/>
+          <w:b/>
+          <w:color w:val="000000"/>
+          <w:sz w:val="24"/>
+          <w:szCs w:val="24"/>
+          <w:lang w:eastAsia="pt-BR"/>
+        </w:rPr>
+        <w:t>event.query</w:t>
+      </w:r>
+      <w:proofErr w:type="spellEnd"/>
+      <w:r>
+        <w:rPr>
+          <w:rFonts w:ascii="Calibri" w:eastAsia="Times New Roman" w:hAnsi="Calibri" w:cs="Calibri"/>
+          <w:color w:val="000000"/>
+          <w:sz w:val="24"/>
+          <w:szCs w:val="24"/>
+          <w:lang w:eastAsia="pt-BR"/>
+        </w:rPr>
+        <w:t xml:space="preserve"> e deve atualizar as </w:t>
+      </w:r>
+      <w:r>
+        <w:rPr>
+          <w:rFonts w:ascii="Calibri" w:eastAsia="Times New Roman" w:hAnsi="Calibri" w:cs="Calibri"/>
+          <w:b/>
+          <w:color w:val="000000"/>
+          <w:sz w:val="24"/>
+          <w:szCs w:val="24"/>
+          <w:lang w:eastAsia="pt-BR"/>
+        </w:rPr>
+        <w:t xml:space="preserve">sugestões </w:t>
+      </w:r>
+      <w:r>
+        <w:rPr>
+          <w:rFonts w:ascii="Calibri" w:eastAsia="Times New Roman" w:hAnsi="Calibri" w:cs="Calibri"/>
+          <w:color w:val="000000"/>
+          <w:sz w:val="24"/>
+          <w:szCs w:val="24"/>
+          <w:lang w:eastAsia="pt-BR"/>
+        </w:rPr>
+        <w:t>com os resultados da pesquisa.</w:t>
+      </w:r>
+    </w:p>
+    <w:p>
+      <w:pPr>
+        <w:shd w:val="clear" w:color="auto" w:fill="FFFFFF"/>
+        <w:spacing w:after="0" w:line="240" w:lineRule="auto"/>
+        <w:rPr>
+          <w:rFonts w:ascii="Calibri" w:eastAsia="Times New Roman" w:hAnsi="Calibri" w:cs="Calibri"/>
+          <w:color w:val="000000"/>
+          <w:sz w:val="24"/>
+          <w:szCs w:val="24"/>
+          <w:lang w:eastAsia="pt-BR"/>
+        </w:rPr>
+      </w:pPr>
     </w:p>
     <w:p>
       <w:pPr>
@@ -5191,7 +5138,49 @@
           <w:szCs w:val="24"/>
           <w:lang w:eastAsia="pt-BR"/>
         </w:rPr>
-        <w:t>, basta criar um objeto e uma lista de clientes, um Data com os valores a serem consultados e um método de pesquisa:</w:t>
+        <w:t>, basta criar um objeto e uma lista de clientes, um Data com os valores a serem consultados e um método de pesquisa</w:t>
+      </w:r>
+      <w:r>
+        <w:rPr>
+          <w:rFonts w:ascii="Calibri" w:eastAsia="Times New Roman" w:hAnsi="Calibri" w:cs="Calibri"/>
+          <w:color w:val="000000"/>
+          <w:sz w:val="24"/>
+          <w:szCs w:val="24"/>
+          <w:lang w:eastAsia="pt-BR"/>
+        </w:rPr>
+        <w:t xml:space="preserve"> (Banco de Dados </w:t>
+      </w:r>
+      <w:proofErr w:type="spellStart"/>
+      <w:r>
+        <w:rPr>
+          <w:rFonts w:ascii="Calibri" w:eastAsia="Times New Roman" w:hAnsi="Calibri" w:cs="Calibri"/>
+          <w:color w:val="000000"/>
+          <w:sz w:val="24"/>
+          <w:szCs w:val="24"/>
+          <w:lang w:eastAsia="pt-BR"/>
+        </w:rPr>
+        <w:t>Mocado</w:t>
+      </w:r>
+      <w:proofErr w:type="spellEnd"/>
+      <w:r>
+        <w:rPr>
+          <w:rFonts w:ascii="Calibri" w:eastAsia="Times New Roman" w:hAnsi="Calibri" w:cs="Calibri"/>
+          <w:color w:val="000000"/>
+          <w:sz w:val="24"/>
+          <w:szCs w:val="24"/>
+          <w:lang w:eastAsia="pt-BR"/>
+        </w:rPr>
+        <w:t>)</w:t>
+      </w:r>
+      <w:r>
+        <w:rPr>
+          <w:rFonts w:ascii="Calibri" w:eastAsia="Times New Roman" w:hAnsi="Calibri" w:cs="Calibri"/>
+          <w:color w:val="000000"/>
+          <w:sz w:val="24"/>
+          <w:szCs w:val="24"/>
+          <w:lang w:eastAsia="pt-BR"/>
+        </w:rPr>
+        <w:t>:</w:t>
       </w:r>
     </w:p>
     <w:p>
@@ -7413,7 +7402,57 @@
           <w:szCs w:val="24"/>
           <w:lang w:eastAsia="pt-BR"/>
         </w:rPr>
-        <w:t xml:space="preserve">Em cima da base de sistema já criado com sistema de </w:t>
+        <w:t xml:space="preserve">Em cima da aplicação base </w:t>
+      </w:r>
+      <w:r>
+        <w:rPr>
+          <w:rFonts w:ascii="Calibri" w:eastAsia="Times New Roman" w:hAnsi="Calibri" w:cs="Calibri"/>
+          <w:color w:val="000000"/>
+          <w:sz w:val="24"/>
+          <w:szCs w:val="24"/>
+          <w:lang w:eastAsia="pt-BR"/>
+        </w:rPr>
+        <w:t xml:space="preserve">já </w:t>
+      </w:r>
+      <w:r>
+        <w:rPr>
+          <w:rFonts w:ascii="Calibri" w:eastAsia="Times New Roman" w:hAnsi="Calibri" w:cs="Calibri"/>
+          <w:color w:val="000000"/>
+          <w:sz w:val="24"/>
+          <w:szCs w:val="24"/>
+          <w:lang w:eastAsia="pt-BR"/>
+        </w:rPr>
+        <w:t xml:space="preserve">criada </w:t>
+      </w:r>
+      <w:r>
+        <w:rPr>
+          <w:rFonts w:ascii="Calibri" w:eastAsia="Times New Roman" w:hAnsi="Calibri" w:cs="Calibri"/>
+          <w:color w:val="000000"/>
+          <w:sz w:val="24"/>
+          <w:szCs w:val="24"/>
+          <w:lang w:eastAsia="pt-BR"/>
+        </w:rPr>
+        <w:t xml:space="preserve">com </w:t>
+      </w:r>
+      <w:r>
+        <w:rPr>
+          <w:rFonts w:ascii="Calibri" w:eastAsia="Times New Roman" w:hAnsi="Calibri" w:cs="Calibri"/>
+          <w:color w:val="000000"/>
+          <w:sz w:val="24"/>
+          <w:szCs w:val="24"/>
+          <w:lang w:eastAsia="pt-BR"/>
+        </w:rPr>
+        <w:t xml:space="preserve">o </w:t>
+      </w:r>
+      <w:r>
+        <w:rPr>
+          <w:rFonts w:ascii="Calibri" w:eastAsia="Times New Roman" w:hAnsi="Calibri" w:cs="Calibri"/>
+          <w:color w:val="000000"/>
+          <w:sz w:val="24"/>
+          <w:szCs w:val="24"/>
+          <w:lang w:eastAsia="pt-BR"/>
+        </w:rPr>
+        <w:t xml:space="preserve">sistema de </w:t>
       </w:r>
       <w:proofErr w:type="spellStart"/>
       <w:r>
@@ -7437,6 +7476,18 @@
         </w:rPr>
         <w:t xml:space="preserve"> realizado</w:t>
       </w:r>
+      <w:r>
+        <w:rPr>
+          <w:rFonts w:ascii="Calibri" w:eastAsia="Times New Roman" w:hAnsi="Calibri" w:cs="Calibri"/>
+          <w:color w:val="000000"/>
+          <w:sz w:val="24"/>
+          <w:szCs w:val="24"/>
+          <w:lang w:eastAsia="pt-BR"/>
+        </w:rPr>
+        <w:t>.</w:t>
+      </w:r>
+      <w:bookmarkStart w:id="1" w:name="_GoBack"/>
+      <w:bookmarkEnd w:id="1"/>
     </w:p>
     <w:p>
       <w:pPr>
@@ -7482,6 +7533,81 @@
           <w:color w:val="auto"/>
         </w:rPr>
         <w:t xml:space="preserve"> </w:t>
+      </w:r>
+    </w:p>
+    <w:p>
+      <w:pPr>
+        <w:pStyle w:val="Ttulo3"/>
+        <w:ind w:firstLine="708"/>
+      </w:pPr>
+      <w:r>
+        <w:t xml:space="preserve">Seguir modelo do </w:t>
+      </w:r>
+      <w:hyperlink r:id="rId8" w:history="1">
+        <w:r>
+          <w:rPr>
+            <w:rStyle w:val="Hyperlink"/>
+          </w:rPr>
+          <w:t>DTO</w:t>
+        </w:r>
+      </w:hyperlink>
+      <w:r>
+        <w:t>.</w:t>
+      </w:r>
+    </w:p>
+    <w:p>
+      <w:pPr>
+        <w:pStyle w:val="Ttulo3"/>
+        <w:ind w:firstLine="708"/>
+      </w:pPr>
+      <w:r>
+        <w:t xml:space="preserve">Validar Campos </w:t>
+      </w:r>
+      <w:proofErr w:type="gramStart"/>
+      <w:r>
+        <w:t>Obrigatórios</w:t>
+      </w:r>
+      <w:r>
+        <w:t>(</w:t>
+      </w:r>
+      <w:proofErr w:type="gramEnd"/>
+      <w:r>
+        <w:t>nome, documento e data nascimento</w:t>
+      </w:r>
+      <w:r>
+        <w:t>)</w:t>
+      </w:r>
+    </w:p>
+    <w:p>
+      <w:pPr>
+        <w:pStyle w:val="Ttulo2"/>
+        <w:rPr>
+          <w:rFonts w:ascii="Times New Roman" w:hAnsi="Times New Roman" w:cs="Times New Roman"/>
+          <w:color w:val="auto"/>
+        </w:rPr>
+      </w:pPr>
+      <w:r>
+        <w:rPr>
+          <w:rFonts w:ascii="Times New Roman" w:hAnsi="Times New Roman" w:cs="Times New Roman"/>
+          <w:color w:val="auto"/>
+        </w:rPr>
+        <w:t xml:space="preserve">Criar um </w:t>
+      </w:r>
+      <w:proofErr w:type="spellStart"/>
+      <w:r>
+        <w:rPr>
+          <w:rFonts w:ascii="Times New Roman" w:hAnsi="Times New Roman" w:cs="Times New Roman"/>
+          <w:color w:val="auto"/>
+        </w:rPr>
+        <w:t>Crud</w:t>
+      </w:r>
+      <w:proofErr w:type="spellEnd"/>
+      <w:r>
+        <w:rPr>
+          <w:rFonts w:ascii="Times New Roman" w:hAnsi="Times New Roman" w:cs="Times New Roman"/>
+          <w:color w:val="auto"/>
+        </w:rPr>
+        <w:t xml:space="preserve"> de veículos</w:t>
       </w:r>
     </w:p>
     <w:p>
@@ -7512,67 +7638,14 @@
       <w:r>
         <w:t>Validar Campos Obrigatórios</w:t>
       </w:r>
-    </w:p>
-    <w:p>
-      <w:pPr>
-        <w:pStyle w:val="Ttulo2"/>
-        <w:rPr>
-          <w:rFonts w:ascii="Times New Roman" w:hAnsi="Times New Roman" w:cs="Times New Roman"/>
-          <w:color w:val="auto"/>
-        </w:rPr>
-      </w:pPr>
-      <w:r>
-        <w:rPr>
-          <w:rFonts w:ascii="Times New Roman" w:hAnsi="Times New Roman" w:cs="Times New Roman"/>
-          <w:color w:val="auto"/>
-        </w:rPr>
-        <w:t xml:space="preserve">Criar um </w:t>
-      </w:r>
-      <w:proofErr w:type="spellStart"/>
-      <w:r>
-        <w:rPr>
-          <w:rFonts w:ascii="Times New Roman" w:hAnsi="Times New Roman" w:cs="Times New Roman"/>
-          <w:color w:val="auto"/>
-        </w:rPr>
-        <w:t>Crud</w:t>
-      </w:r>
-      <w:proofErr w:type="spellEnd"/>
-      <w:r>
-        <w:rPr>
-          <w:rFonts w:ascii="Times New Roman" w:hAnsi="Times New Roman" w:cs="Times New Roman"/>
-          <w:color w:val="auto"/>
-        </w:rPr>
-        <w:t xml:space="preserve"> de veículos</w:t>
-      </w:r>
-    </w:p>
-    <w:p>
-      <w:pPr>
-        <w:pStyle w:val="Ttulo3"/>
-        <w:ind w:firstLine="708"/>
-      </w:pPr>
-      <w:r>
-        <w:t xml:space="preserve">Seguir modelo do </w:t>
-      </w:r>
-      <w:hyperlink r:id="rId10" w:history="1">
-        <w:r>
-          <w:rPr>
-            <w:rStyle w:val="Hyperlink"/>
-          </w:rPr>
-          <w:t>DTO</w:t>
-        </w:r>
-      </w:hyperlink>
-      <w:r>
-        <w:t>.</w:t>
-      </w:r>
-    </w:p>
-    <w:p>
-      <w:pPr>
-        <w:pStyle w:val="Ttulo3"/>
-        <w:ind w:firstLine="708"/>
-      </w:pPr>
-      <w:r>
-        <w:t>Validar Campos Obrigatórios</w:t>
-      </w:r>
+      <w:r>
+        <w:t xml:space="preserve"> (Marca, modelo, placa, preço, desconto, ano e motor</w:t>
+      </w:r>
+      <w:proofErr w:type="gramStart"/>
+      <w:r>
+        <w:t>)</w:t>
+      </w:r>
+      <w:proofErr w:type="gramEnd"/>
     </w:p>
     <w:p>
       <w:pPr>
@@ -7642,21 +7715,30 @@
         <w:rPr>
           <w:b/>
         </w:rPr>
-        <w:t xml:space="preserve">Não precisa ser </w:t>
-      </w:r>
-      <w:proofErr w:type="spellStart"/>
+        <w:t xml:space="preserve">Pode utilizar o componente do </w:t>
+      </w:r>
+      <w:proofErr w:type="spellStart"/>
+      <w:proofErr w:type="gramStart"/>
       <w:r>
         <w:rPr>
           <w:b/>
         </w:rPr>
-        <w:t>componentizado</w:t>
-      </w:r>
-      <w:proofErr w:type="spellEnd"/>
-      <w:r>
+        <w:t>PrimeNG</w:t>
+      </w:r>
+      <w:proofErr w:type="spellEnd"/>
+      <w:proofErr w:type="gramEnd"/>
+      <w:r>
+        <w:rPr>
+          <w:b/>
+        </w:rPr>
+        <w:t xml:space="preserve"> direto</w:t>
+      </w:r>
+      <w:r>
+        <w:rPr>
+          <w:b/>
+        </w:rPr>
         <w:t>)</w:t>
       </w:r>
-      <w:bookmarkStart w:id="1" w:name="_GoBack"/>
-      <w:bookmarkEnd w:id="1"/>
     </w:p>
     <w:p>
       <w:pPr>
@@ -7678,6 +7760,9 @@
       <w:r>
         <w:t>-autorizados, desde que não ultrapassem o valor de desconto cadastrado para o veículo a ser vendido.</w:t>
       </w:r>
+      <w:r>
+        <w:t xml:space="preserve"> </w:t>
+      </w:r>
     </w:p>
     <w:p>
       <w:pPr>
@@ -7688,7 +7773,7 @@
         </w:numPr>
       </w:pPr>
       <w:r>
-        <w:t>Tela de Cancelamento</w:t>
+        <w:t>Tela de Consulta</w:t>
       </w:r>
     </w:p>
     <w:p>
@@ -7701,16 +7786,82 @@
         <w:ind w:firstLine="414"/>
       </w:pPr>
       <w:r>
-        <w:t xml:space="preserve">Funcionalidade deve ser possível ser realizada apenas para compra feita com menos de </w:t>
+        <w:t xml:space="preserve">Listar todas as vendas realizadas permitindo o </w:t>
+      </w:r>
+      <w:r>
+        <w:t xml:space="preserve">acesso </w:t>
       </w:r>
       <w:proofErr w:type="gramStart"/>
       <w:r>
+        <w:t>a</w:t>
+      </w:r>
+      <w:proofErr w:type="gramEnd"/>
+      <w:r>
+        <w:t xml:space="preserve"> tela de </w:t>
+      </w:r>
+      <w:r>
+        <w:t>cancelamento</w:t>
+      </w:r>
+      <w:r>
+        <w:t xml:space="preserve"> por registro</w:t>
+      </w:r>
+      <w:r>
+        <w:t>.</w:t>
+      </w:r>
+    </w:p>
+    <w:p>
+      <w:pPr>
+        <w:pStyle w:val="Ttulo3"/>
+        <w:numPr>
+          <w:ilvl w:val="0"/>
+          <w:numId w:val="1"/>
+        </w:numPr>
+      </w:pPr>
+      <w:r>
+        <w:t>Tela de Cancelamento</w:t>
+      </w:r>
+      <w:r>
+        <w:t xml:space="preserve"> </w:t>
+      </w:r>
+    </w:p>
+    <w:p>
+      <w:pPr>
+        <w:pStyle w:val="PargrafodaLista"/>
+        <w:numPr>
+          <w:ilvl w:val="0"/>
+          <w:numId w:val="3"/>
+        </w:numPr>
+        <w:ind w:firstLine="414"/>
+      </w:pPr>
+      <w:r>
+        <w:t>Listar todas as informações da venda e exibir o botão cancelar no final da página.</w:t>
+      </w:r>
+    </w:p>
+    <w:p>
+      <w:pPr>
+        <w:pStyle w:val="PargrafodaLista"/>
+        <w:numPr>
+          <w:ilvl w:val="0"/>
+          <w:numId w:val="3"/>
+        </w:numPr>
+        <w:ind w:firstLine="414"/>
+      </w:pPr>
+      <w:r>
+        <w:t xml:space="preserve">Funcionalidade deve ser possível ser realizada apenas para compras feitas com menos de </w:t>
+      </w:r>
+      <w:proofErr w:type="gramStart"/>
+      <w:r>
         <w:t>7</w:t>
       </w:r>
       <w:proofErr w:type="gramEnd"/>
       <w:r>
         <w:t xml:space="preserve"> dias.</w:t>
       </w:r>
+    </w:p>
+    <w:p>
+      <w:pPr>
+        <w:pStyle w:val="Ttulo3"/>
+      </w:pPr>
     </w:p>
     <w:sectPr>
       <w:pgSz w:w="11906" w:h="16838"/>
@@ -8769,6 +8920,21 @@
       <w:contextualSpacing/>
     </w:pPr>
   </w:style>
+  <w:style w:type="character" w:customStyle="1" w:styleId="pl-s">
+    <w:name w:val="pl-s"/>
+    <w:basedOn w:val="Fontepargpadro"/>
+    <w:rsid w:val="00050683"/>
+  </w:style>
+  <w:style w:type="character" w:customStyle="1" w:styleId="pl-pds">
+    <w:name w:val="pl-pds"/>
+    <w:basedOn w:val="Fontepargpadro"/>
+    <w:rsid w:val="00050683"/>
+  </w:style>
+  <w:style w:type="character" w:customStyle="1" w:styleId="pl-c1">
+    <w:name w:val="pl-c1"/>
+    <w:basedOn w:val="Fontepargpadro"/>
+    <w:rsid w:val="00050683"/>
+  </w:style>
 </w:styles>
 </file>
 
@@ -9223,6 +9389,21 @@
       <w:contextualSpacing/>
     </w:pPr>
   </w:style>
+  <w:style w:type="character" w:customStyle="1" w:styleId="pl-s">
+    <w:name w:val="pl-s"/>
+    <w:basedOn w:val="Fontepargpadro"/>
+    <w:rsid w:val="00050683"/>
+  </w:style>
+  <w:style w:type="character" w:customStyle="1" w:styleId="pl-pds">
+    <w:name w:val="pl-pds"/>
+    <w:basedOn w:val="Fontepargpadro"/>
+    <w:rsid w:val="00050683"/>
+  </w:style>
+  <w:style w:type="character" w:customStyle="1" w:styleId="pl-c1">
+    <w:name w:val="pl-c1"/>
+    <w:basedOn w:val="Fontepargpadro"/>
+    <w:rsid w:val="00050683"/>
+  </w:style>
 </w:styles>
 </file>
 
@@ -9516,7 +9697,7 @@
 </file>
 
 <file path=customXml/itemProps1.xml><?xml version="1.0" encoding="utf-8"?>
-<ds:datastoreItem xmlns:ds="http://schemas.openxmlformats.org/officeDocument/2006/customXml" ds:itemID="{8ADB55C6-9ED3-4212-93D6-D6215720D7E0}">
+<ds:datastoreItem xmlns:ds="http://schemas.openxmlformats.org/officeDocument/2006/customXml" ds:itemID="{2600AF3F-DED7-4A4E-A9EC-84A89FF027B1}">
   <ds:schemaRefs>
     <ds:schemaRef ds:uri="http://schemas.openxmlformats.org/officeDocument/2006/bibliography"/>
   </ds:schemaRefs>

--- a/Exercícios.docx
+++ b/Exercícios.docx
@@ -37,6 +37,55 @@
           <w:lang w:eastAsia="pt-BR"/>
         </w:rPr>
         <w:t>Exercício 01</w:t>
+      </w:r>
+    </w:p>
+    <w:p>
+      <w:pPr>
+        <w:rPr>
+          <w:lang w:eastAsia="pt-BR"/>
+        </w:rPr>
+      </w:pPr>
+      <w:r>
+        <w:rPr>
+          <w:lang w:eastAsia="pt-BR"/>
+        </w:rPr>
+        <w:tab/>
+      </w:r>
+      <w:r>
+        <w:rPr>
+          <w:lang w:eastAsia="pt-BR"/>
+        </w:rPr>
+        <w:t xml:space="preserve">Antes de dar qualquer passo, devemos garantir que o </w:t>
+      </w:r>
+      <w:proofErr w:type="spellStart"/>
+      <w:proofErr w:type="gramStart"/>
+      <w:r>
+        <w:rPr>
+          <w:lang w:eastAsia="pt-BR"/>
+        </w:rPr>
+        <w:t>FormsModule</w:t>
+      </w:r>
+      <w:proofErr w:type="spellEnd"/>
+      <w:proofErr w:type="gramEnd"/>
+      <w:r>
+        <w:rPr>
+          <w:lang w:eastAsia="pt-BR"/>
+        </w:rPr>
+        <w:t xml:space="preserve"> esteja importado no </w:t>
+      </w:r>
+      <w:proofErr w:type="spellStart"/>
+      <w:r>
+        <w:rPr>
+          <w:lang w:eastAsia="pt-BR"/>
+        </w:rPr>
+        <w:t>AppModule</w:t>
+      </w:r>
+      <w:proofErr w:type="spellEnd"/>
+      <w:r>
+        <w:rPr>
+          <w:lang w:eastAsia="pt-BR"/>
+        </w:rPr>
+        <w:t>.</w:t>
       </w:r>
     </w:p>
     <w:p>
@@ -2088,7 +2137,6 @@
           <w:rFonts w:eastAsia="Times New Roman"/>
           <w:lang w:eastAsia="pt-BR"/>
         </w:rPr>
-        <w:lastRenderedPageBreak/>
         <w:t>Exercício 03</w:t>
       </w:r>
       <w:bookmarkStart w:id="0" w:name="42841221"/>
@@ -3494,7 +3542,6 @@
           <w:rStyle w:val="Ttulo1Char"/>
           <w:b/>
         </w:rPr>
-        <w:lastRenderedPageBreak/>
         <w:t xml:space="preserve">Exercício </w:t>
       </w:r>
       <w:proofErr w:type="gramStart"/>
@@ -6337,7 +6384,6 @@
           <w:szCs w:val="21"/>
           <w:lang w:eastAsia="pt-BR"/>
         </w:rPr>
-        <w:lastRenderedPageBreak/>
         <w:t xml:space="preserve">      </w:t>
       </w:r>
       <w:proofErr w:type="gramStart"/>
@@ -7389,11 +7435,19 @@
           <w:rFonts w:eastAsia="Times New Roman"/>
           <w:lang w:eastAsia="pt-BR"/>
         </w:rPr>
-        <w:lastRenderedPageBreak/>
         <w:t>Exercício Final</w:t>
       </w:r>
     </w:p>
     <w:p>
+      <w:pPr>
+        <w:rPr>
+          <w:rFonts w:ascii="Calibri" w:eastAsia="Times New Roman" w:hAnsi="Calibri" w:cs="Calibri"/>
+          <w:color w:val="000000"/>
+          <w:sz w:val="24"/>
+          <w:szCs w:val="24"/>
+          <w:lang w:eastAsia="pt-BR"/>
+        </w:rPr>
+      </w:pPr>
       <w:r>
         <w:rPr>
           <w:rFonts w:ascii="Calibri" w:eastAsia="Times New Roman" w:hAnsi="Calibri" w:cs="Calibri"/>
@@ -7486,97 +7540,202 @@
         </w:rPr>
         <w:t>.</w:t>
       </w:r>
-      <w:bookmarkStart w:id="1" w:name="_GoBack"/>
-      <w:bookmarkEnd w:id="1"/>
     </w:p>
     <w:p>
       <w:pPr>
         <w:pStyle w:val="Ttulo2"/>
+      </w:pPr>
+      <w:r>
         <w:rPr>
           <w:rFonts w:ascii="Times New Roman" w:hAnsi="Times New Roman" w:cs="Times New Roman"/>
           <w:color w:val="auto"/>
         </w:rPr>
-      </w:pPr>
+        <w:t xml:space="preserve">1. </w:t>
+      </w:r>
       <w:r>
         <w:rPr>
           <w:rFonts w:ascii="Times New Roman" w:hAnsi="Times New Roman" w:cs="Times New Roman"/>
           <w:color w:val="auto"/>
         </w:rPr>
-        <w:t xml:space="preserve">Criar </w:t>
+        <w:t>Realizar download do código do repositório abaixo</w:t>
       </w:r>
       <w:r>
         <w:rPr>
           <w:rFonts w:ascii="Times New Roman" w:hAnsi="Times New Roman" w:cs="Times New Roman"/>
           <w:color w:val="auto"/>
         </w:rPr>
-        <w:t xml:space="preserve">um </w:t>
-      </w:r>
-      <w:proofErr w:type="spellStart"/>
-      <w:r>
-        <w:rPr>
-          <w:rFonts w:ascii="Times New Roman" w:hAnsi="Times New Roman" w:cs="Times New Roman"/>
-          <w:color w:val="auto"/>
-        </w:rPr>
-        <w:t>Crud</w:t>
-      </w:r>
-      <w:proofErr w:type="spellEnd"/>
-      <w:r>
-        <w:rPr>
-          <w:rFonts w:ascii="Times New Roman" w:hAnsi="Times New Roman" w:cs="Times New Roman"/>
-          <w:color w:val="auto"/>
-        </w:rPr>
-        <w:t xml:space="preserve"> de clientes</w:t>
-      </w:r>
-      <w:r>
-        <w:rPr>
-          <w:rFonts w:ascii="Times New Roman" w:hAnsi="Times New Roman" w:cs="Times New Roman"/>
-          <w:color w:val="auto"/>
-        </w:rPr>
         <w:t xml:space="preserve"> </w:t>
       </w:r>
     </w:p>
     <w:p>
       <w:pPr>
-        <w:pStyle w:val="Ttulo3"/>
+        <w:spacing w:after="0" w:line="240" w:lineRule="auto"/>
         <w:ind w:firstLine="708"/>
-      </w:pPr>
-      <w:r>
-        <w:t xml:space="preserve">Seguir modelo do </w:t>
-      </w:r>
+        <w:rPr>
+          <w:rFonts w:ascii="Calibri" w:eastAsia="Times New Roman" w:hAnsi="Calibri" w:cs="Calibri"/>
+          <w:color w:val="000000"/>
+          <w:sz w:val="24"/>
+          <w:szCs w:val="24"/>
+          <w:lang w:eastAsia="pt-BR"/>
+        </w:rPr>
+      </w:pPr>
       <w:hyperlink r:id="rId8" w:history="1">
         <w:r>
           <w:rPr>
             <w:rStyle w:val="Hyperlink"/>
           </w:rPr>
-          <w:t>DTO</w:t>
+          <w:t>https://github.com/roney-amorim/angular-jwt-authentication/tree/develop</w:t>
         </w:r>
       </w:hyperlink>
-      <w:r>
-        <w:t>.</w:t>
+    </w:p>
+    <w:p>
+      <w:pPr>
+        <w:pStyle w:val="Ttulo2"/>
+      </w:pPr>
+      <w:r>
+        <w:rPr>
+          <w:rFonts w:ascii="Times New Roman" w:hAnsi="Times New Roman" w:cs="Times New Roman"/>
+          <w:color w:val="auto"/>
+        </w:rPr>
+        <w:t xml:space="preserve">2. </w:t>
+      </w:r>
+      <w:r>
+        <w:rPr>
+          <w:rFonts w:ascii="Times New Roman" w:hAnsi="Times New Roman" w:cs="Times New Roman"/>
+          <w:color w:val="auto"/>
+        </w:rPr>
+        <w:t>Base das rotas das APIS a serem utilizadas</w:t>
+      </w:r>
+    </w:p>
+    <w:p>
+      <w:pPr>
+        <w:ind w:firstLine="708"/>
+      </w:pPr>
+      <w:r>
+        <w:fldChar w:fldCharType="begin"/>
+      </w:r>
+      <w:r>
+        <w:instrText xml:space="preserve"> HYPERLINK "</w:instrText>
+      </w:r>
+      <w:r>
+        <w:instrText>https://github.com/roney-amorim/workshop-angular/blob/master/</w:instrText>
+      </w:r>
+      <w:r>
+        <w:instrText xml:space="preserve">rotas.txt" </w:instrText>
+      </w:r>
+      <w:r>
+        <w:fldChar w:fldCharType="separate"/>
+      </w:r>
+      <w:r>
+        <w:rPr>
+          <w:rStyle w:val="Hyperlink"/>
+        </w:rPr>
+        <w:t>https://github.com/roney-amorim/workshop-angular/blob/master/rotas.txt</w:t>
+      </w:r>
+      <w:r>
+        <w:fldChar w:fldCharType="end"/>
+      </w:r>
+      <w:bookmarkStart w:id="1" w:name="_GoBack"/>
+      <w:bookmarkEnd w:id="1"/>
+      <w:r>
+        <w:t xml:space="preserve"> </w:t>
+      </w:r>
+    </w:p>
+    <w:p>
+      <w:pPr>
+        <w:pStyle w:val="Ttulo2"/>
+      </w:pPr>
+      <w:r>
+        <w:rPr>
+          <w:rFonts w:ascii="Times New Roman" w:hAnsi="Times New Roman" w:cs="Times New Roman"/>
+          <w:color w:val="auto"/>
+        </w:rPr>
+        <w:t>3</w:t>
+      </w:r>
+      <w:r>
+        <w:rPr>
+          <w:rFonts w:ascii="Times New Roman" w:hAnsi="Times New Roman" w:cs="Times New Roman"/>
+          <w:color w:val="auto"/>
+        </w:rPr>
+        <w:t xml:space="preserve">. </w:t>
+      </w:r>
+      <w:r>
+        <w:rPr>
+          <w:rFonts w:ascii="Times New Roman" w:hAnsi="Times New Roman" w:cs="Times New Roman"/>
+          <w:color w:val="auto"/>
+        </w:rPr>
+        <w:t xml:space="preserve">Criar </w:t>
+      </w:r>
+      <w:r>
+        <w:rPr>
+          <w:rFonts w:ascii="Times New Roman" w:hAnsi="Times New Roman" w:cs="Times New Roman"/>
+          <w:color w:val="auto"/>
+        </w:rPr>
+        <w:t xml:space="preserve">um </w:t>
+      </w:r>
+      <w:proofErr w:type="spellStart"/>
+      <w:r>
+        <w:rPr>
+          <w:rFonts w:ascii="Times New Roman" w:hAnsi="Times New Roman" w:cs="Times New Roman"/>
+          <w:color w:val="auto"/>
+        </w:rPr>
+        <w:t>Crud</w:t>
+      </w:r>
+      <w:proofErr w:type="spellEnd"/>
+      <w:r>
+        <w:rPr>
+          <w:rFonts w:ascii="Times New Roman" w:hAnsi="Times New Roman" w:cs="Times New Roman"/>
+          <w:color w:val="auto"/>
+        </w:rPr>
+        <w:t xml:space="preserve"> de clientes</w:t>
+      </w:r>
+      <w:r>
+        <w:rPr>
+          <w:rFonts w:ascii="Times New Roman" w:hAnsi="Times New Roman" w:cs="Times New Roman"/>
+          <w:color w:val="auto"/>
+        </w:rPr>
+        <w:t xml:space="preserve"> </w:t>
       </w:r>
     </w:p>
     <w:p>
       <w:pPr>
         <w:pStyle w:val="Ttulo3"/>
         <w:ind w:firstLine="708"/>
-      </w:pPr>
-      <w:r>
-        <w:t xml:space="preserve">Validar Campos </w:t>
+        <w:rPr>
+          <w:b w:val="0"/>
+          <w:color w:val="000000" w:themeColor="text1"/>
+        </w:rPr>
+      </w:pPr>
+      <w:r>
+        <w:rPr>
+          <w:b w:val="0"/>
+          <w:color w:val="000000" w:themeColor="text1"/>
+        </w:rPr>
+        <w:t>Validar Campos Obrigatórios</w:t>
+      </w:r>
+      <w:r>
+        <w:rPr>
+          <w:b w:val="0"/>
+          <w:color w:val="000000" w:themeColor="text1"/>
+        </w:rPr>
+        <w:t xml:space="preserve"> </w:t>
+      </w:r>
+      <w:r>
+        <w:rPr>
+          <w:b w:val="0"/>
+          <w:color w:val="000000" w:themeColor="text1"/>
+        </w:rPr>
+        <w:t>(nome, documento e data nascimento</w:t>
       </w:r>
       <w:proofErr w:type="gramStart"/>
       <w:r>
-        <w:t>Obrigatórios</w:t>
-      </w:r>
-      <w:r>
-        <w:t>(</w:t>
+        <w:rPr>
+          <w:b w:val="0"/>
+          <w:color w:val="000000" w:themeColor="text1"/>
+        </w:rPr>
+        <w:t>)</w:t>
       </w:r>
       <w:proofErr w:type="gramEnd"/>
-      <w:r>
-        <w:t>nome, documento e data nascimento</w:t>
-      </w:r>
-      <w:r>
-        <w:t>)</w:t>
-      </w:r>
     </w:p>
     <w:p>
       <w:pPr>
@@ -7591,42 +7750,145 @@
           <w:rFonts w:ascii="Times New Roman" w:hAnsi="Times New Roman" w:cs="Times New Roman"/>
           <w:color w:val="auto"/>
         </w:rPr>
-        <w:t xml:space="preserve">Criar um </w:t>
-      </w:r>
-      <w:proofErr w:type="spellStart"/>
+        <w:t>4</w:t>
+      </w:r>
       <w:r>
         <w:rPr>
           <w:rFonts w:ascii="Times New Roman" w:hAnsi="Times New Roman" w:cs="Times New Roman"/>
           <w:color w:val="auto"/>
         </w:rPr>
-        <w:t>Crud</w:t>
-      </w:r>
-      <w:proofErr w:type="spellEnd"/>
+        <w:t xml:space="preserve">. </w:t>
+      </w:r>
       <w:r>
         <w:rPr>
           <w:rFonts w:ascii="Times New Roman" w:hAnsi="Times New Roman" w:cs="Times New Roman"/>
           <w:color w:val="auto"/>
         </w:rPr>
+        <w:t xml:space="preserve">Criar um </w:t>
+      </w:r>
+      <w:proofErr w:type="spellStart"/>
+      <w:r>
+        <w:rPr>
+          <w:rFonts w:ascii="Times New Roman" w:hAnsi="Times New Roman" w:cs="Times New Roman"/>
+          <w:color w:val="auto"/>
+        </w:rPr>
+        <w:t>Crud</w:t>
+      </w:r>
+      <w:proofErr w:type="spellEnd"/>
+      <w:r>
+        <w:rPr>
+          <w:rFonts w:ascii="Times New Roman" w:hAnsi="Times New Roman" w:cs="Times New Roman"/>
+          <w:color w:val="auto"/>
+        </w:rPr>
         <w:t xml:space="preserve"> de veículos</w:t>
+      </w:r>
+      <w:r>
+        <w:rPr>
+          <w:rFonts w:ascii="Times New Roman" w:hAnsi="Times New Roman" w:cs="Times New Roman"/>
+          <w:color w:val="auto"/>
+        </w:rPr>
+        <w:t xml:space="preserve"> </w:t>
       </w:r>
     </w:p>
     <w:p>
       <w:pPr>
         <w:pStyle w:val="Ttulo3"/>
         <w:ind w:firstLine="708"/>
-      </w:pPr>
-      <w:r>
-        <w:t xml:space="preserve">Seguir modelo do </w:t>
-      </w:r>
-      <w:hyperlink r:id="rId9" w:history="1">
-        <w:r>
-          <w:rPr>
-            <w:rStyle w:val="Hyperlink"/>
-          </w:rPr>
-          <w:t>DTO</w:t>
-        </w:r>
-      </w:hyperlink>
-      <w:r>
+        <w:rPr>
+          <w:b w:val="0"/>
+          <w:color w:val="000000" w:themeColor="text1"/>
+        </w:rPr>
+      </w:pPr>
+      <w:r>
+        <w:rPr>
+          <w:b w:val="0"/>
+          <w:color w:val="000000" w:themeColor="text1"/>
+        </w:rPr>
+        <w:t xml:space="preserve">Com base no CRUD de clientes, </w:t>
+      </w:r>
+      <w:proofErr w:type="gramStart"/>
+      <w:r>
+        <w:rPr>
+          <w:b w:val="0"/>
+          <w:color w:val="000000" w:themeColor="text1"/>
+        </w:rPr>
+        <w:t>implementar</w:t>
+      </w:r>
+      <w:proofErr w:type="gramEnd"/>
+      <w:r>
+        <w:rPr>
+          <w:b w:val="0"/>
+          <w:color w:val="000000" w:themeColor="text1"/>
+        </w:rPr>
+        <w:t xml:space="preserve"> métodos (buscar,</w:t>
+      </w:r>
+      <w:r>
+        <w:rPr>
+          <w:b w:val="0"/>
+          <w:color w:val="000000" w:themeColor="text1"/>
+        </w:rPr>
+        <w:t xml:space="preserve"> </w:t>
+      </w:r>
+      <w:proofErr w:type="spellStart"/>
+      <w:r>
+        <w:rPr>
+          <w:b w:val="0"/>
+          <w:color w:val="000000" w:themeColor="text1"/>
+        </w:rPr>
+        <w:t>buscar</w:t>
+      </w:r>
+      <w:r>
+        <w:rPr>
+          <w:b w:val="0"/>
+          <w:color w:val="000000" w:themeColor="text1"/>
+        </w:rPr>
+        <w:t>PorId</w:t>
+      </w:r>
+      <w:proofErr w:type="spellEnd"/>
+      <w:r>
+        <w:rPr>
+          <w:b w:val="0"/>
+          <w:color w:val="000000" w:themeColor="text1"/>
+        </w:rPr>
+        <w:t xml:space="preserve">, cadastrar, alterar e remover ) nos componentes e na </w:t>
+      </w:r>
+      <w:proofErr w:type="spellStart"/>
+      <w:r>
+        <w:rPr>
+          <w:b w:val="0"/>
+          <w:color w:val="000000" w:themeColor="text1"/>
+        </w:rPr>
+        <w:t>service</w:t>
+      </w:r>
+      <w:proofErr w:type="spellEnd"/>
+      <w:r>
+        <w:rPr>
+          <w:b w:val="0"/>
+          <w:color w:val="000000" w:themeColor="text1"/>
+        </w:rPr>
+        <w:t xml:space="preserve"> de veículos</w:t>
+      </w:r>
+      <w:r>
+        <w:rPr>
+          <w:b w:val="0"/>
+          <w:color w:val="000000" w:themeColor="text1"/>
+        </w:rPr>
+        <w:t xml:space="preserve"> utilizando </w:t>
+      </w:r>
+      <w:proofErr w:type="spellStart"/>
+      <w:r>
+        <w:rPr>
+          <w:b w:val="0"/>
+          <w:color w:val="000000" w:themeColor="text1"/>
+        </w:rPr>
+        <w:t>HttpClient</w:t>
+      </w:r>
+      <w:proofErr w:type="spellEnd"/>
+      <w:r>
+        <w:rPr>
+          <w:b w:val="0"/>
+          <w:color w:val="000000" w:themeColor="text1"/>
+        </w:rPr>
         <w:t>.</w:t>
       </w:r>
     </w:p>
@@ -7634,15 +7896,24 @@
       <w:pPr>
         <w:pStyle w:val="Ttulo3"/>
         <w:ind w:firstLine="708"/>
-      </w:pPr>
-      <w:r>
-        <w:t>Validar Campos Obrigatórios</w:t>
-      </w:r>
-      <w:r>
-        <w:t xml:space="preserve"> (Marca, modelo, placa, preço, desconto, ano e motor</w:t>
+        <w:rPr>
+          <w:b w:val="0"/>
+          <w:color w:val="000000" w:themeColor="text1"/>
+        </w:rPr>
+      </w:pPr>
+      <w:r>
+        <w:rPr>
+          <w:b w:val="0"/>
+          <w:color w:val="000000" w:themeColor="text1"/>
+        </w:rPr>
+        <w:t>Validar Campos Obrigatórios (Marca, modelo, placa, preço, desconto, ano e motor</w:t>
       </w:r>
       <w:proofErr w:type="gramStart"/>
       <w:r>
+        <w:rPr>
+          <w:b w:val="0"/>
+          <w:color w:val="000000" w:themeColor="text1"/>
+        </w:rPr>
         <w:t>)</w:t>
       </w:r>
       <w:proofErr w:type="gramEnd"/>
@@ -7654,6 +7925,20 @@
           <w:rFonts w:ascii="Times New Roman" w:hAnsi="Times New Roman" w:cs="Times New Roman"/>
         </w:rPr>
       </w:pPr>
+      <w:r>
+        <w:rPr>
+          <w:rFonts w:ascii="Times New Roman" w:hAnsi="Times New Roman" w:cs="Times New Roman"/>
+          <w:color w:val="auto"/>
+        </w:rPr>
+        <w:t>5</w:t>
+      </w:r>
+      <w:r>
+        <w:rPr>
+          <w:rFonts w:ascii="Times New Roman" w:hAnsi="Times New Roman" w:cs="Times New Roman"/>
+          <w:color w:val="auto"/>
+        </w:rPr>
+        <w:t xml:space="preserve">. </w:t>
+      </w:r>
       <w:r>
         <w:rPr>
           <w:rFonts w:ascii="Times New Roman" w:hAnsi="Times New Roman" w:cs="Times New Roman"/>
@@ -7689,21 +7974,14 @@
         </w:numPr>
         <w:ind w:firstLine="414"/>
       </w:pPr>
-      <w:proofErr w:type="spellStart"/>
-      <w:r>
-        <w:t>Autocomplete</w:t>
-      </w:r>
-      <w:proofErr w:type="spellEnd"/>
-      <w:r>
-        <w:t xml:space="preserve"> listar clientes e </w:t>
-      </w:r>
-      <w:proofErr w:type="spellStart"/>
-      <w:r>
-        <w:t>Autocomplete</w:t>
-      </w:r>
-      <w:proofErr w:type="spellEnd"/>
-      <w:r>
-        <w:t xml:space="preserve"> listar veículos </w:t>
+      <w:r>
+        <w:t xml:space="preserve">Para cada venda deve ser possível incluir descontos </w:t>
+      </w:r>
+      <w:r>
+        <w:t>direto no</w:t>
+      </w:r>
+      <w:r>
+        <w:t xml:space="preserve"> valor da venda </w:t>
       </w:r>
       <w:r>
         <w:rPr>
@@ -7711,33 +7989,50 @@
         </w:rPr>
         <w:t>(</w:t>
       </w:r>
+      <w:proofErr w:type="spellStart"/>
+      <w:proofErr w:type="gramStart"/>
       <w:r>
         <w:rPr>
           <w:b/>
         </w:rPr>
-        <w:t xml:space="preserve">Pode utilizar o componente do </w:t>
-      </w:r>
-      <w:proofErr w:type="spellStart"/>
-      <w:proofErr w:type="gramStart"/>
+        <w:t>precoVenda</w:t>
+      </w:r>
+      <w:proofErr w:type="spellEnd"/>
+      <w:proofErr w:type="gramEnd"/>
       <w:r>
         <w:rPr>
           <w:b/>
         </w:rPr>
-        <w:t>PrimeNG</w:t>
-      </w:r>
-      <w:proofErr w:type="spellEnd"/>
-      <w:proofErr w:type="gramEnd"/>
-      <w:r>
-        <w:rPr>
-          <w:b/>
-        </w:rPr>
-        <w:t xml:space="preserve"> direto</w:t>
-      </w:r>
-      <w:r>
-        <w:rPr>
-          <w:b/>
-        </w:rPr>
         <w:t>)</w:t>
+      </w:r>
+      <w:r>
+        <w:t xml:space="preserve">, desde que não ultrapassem o valor de desconto </w:t>
+      </w:r>
+      <w:proofErr w:type="spellStart"/>
+      <w:r>
+        <w:t>pré</w:t>
+      </w:r>
+      <w:proofErr w:type="spellEnd"/>
+      <w:r>
+        <w:t>-</w:t>
+      </w:r>
+      <w:r>
+        <w:t>cadastrado para o veículo a ser vendido.</w:t>
+      </w:r>
+      <w:r>
+        <w:t xml:space="preserve"> </w:t>
+      </w:r>
+    </w:p>
+    <w:p>
+      <w:pPr>
+        <w:pStyle w:val="Ttulo3"/>
+        <w:numPr>
+          <w:ilvl w:val="0"/>
+          <w:numId w:val="1"/>
+        </w:numPr>
+      </w:pPr>
+      <w:r>
+        <w:t>Tela de Consulta</w:t>
       </w:r>
     </w:p>
     <w:p>
@@ -7750,18 +8045,28 @@
         <w:ind w:firstLine="414"/>
       </w:pPr>
       <w:r>
-        <w:t xml:space="preserve">Para cada venda deve ser possível incluir descontos </w:t>
-      </w:r>
-      <w:proofErr w:type="spellStart"/>
-      <w:r>
-        <w:t>pré</w:t>
-      </w:r>
-      <w:proofErr w:type="spellEnd"/>
-      <w:r>
-        <w:t>-autorizados, desde que não ultrapassem o valor de desconto cadastrado para o veículo a ser vendido.</w:t>
+        <w:t>Listar todas as</w:t>
+      </w:r>
+      <w:r>
+        <w:t xml:space="preserve"> vendas realizadas permitindo realizar o</w:t>
       </w:r>
       <w:r>
         <w:t xml:space="preserve"> </w:t>
+      </w:r>
+      <w:r>
+        <w:t>cancelamento</w:t>
+      </w:r>
+      <w:r>
+        <w:t xml:space="preserve"> </w:t>
+      </w:r>
+      <w:r>
+        <w:t xml:space="preserve">de venda </w:t>
+      </w:r>
+      <w:r>
+        <w:t>por registro</w:t>
+      </w:r>
+      <w:r>
+        <w:t>.</w:t>
       </w:r>
     </w:p>
     <w:p>
@@ -7773,7 +8078,13 @@
         </w:numPr>
       </w:pPr>
       <w:r>
-        <w:t>Tela de Consulta</w:t>
+        <w:t>Funcionalidade de</w:t>
+      </w:r>
+      <w:r>
+        <w:t xml:space="preserve"> Cancelamento</w:t>
+      </w:r>
+      <w:r>
+        <w:t xml:space="preserve"> </w:t>
       </w:r>
     </w:p>
     <w:p>
@@ -7786,81 +8097,23 @@
         <w:ind w:firstLine="414"/>
       </w:pPr>
       <w:r>
-        <w:t xml:space="preserve">Listar todas as vendas realizadas permitindo o </w:t>
-      </w:r>
-      <w:r>
-        <w:t xml:space="preserve">acesso </w:t>
+        <w:t>Funcionalidade deve ser possível ser realizada apenas para com</w:t>
+      </w:r>
+      <w:r>
+        <w:t xml:space="preserve">pras feitas com menos de </w:t>
       </w:r>
       <w:proofErr w:type="gramStart"/>
       <w:r>
-        <w:t>a</w:t>
+        <w:t>7</w:t>
       </w:r>
       <w:proofErr w:type="gramEnd"/>
       <w:r>
-        <w:t xml:space="preserve"> tela de </w:t>
-      </w:r>
-      <w:r>
-        <w:t>cancelamento</w:t>
-      </w:r>
-      <w:r>
-        <w:t xml:space="preserve"> por registro</w:t>
-      </w:r>
-      <w:r>
-        <w:t>.</w:t>
-      </w:r>
-    </w:p>
-    <w:p>
-      <w:pPr>
-        <w:pStyle w:val="Ttulo3"/>
-        <w:numPr>
-          <w:ilvl w:val="0"/>
-          <w:numId w:val="1"/>
-        </w:numPr>
-      </w:pPr>
-      <w:r>
-        <w:t>Tela de Cancelamento</w:t>
-      </w:r>
-      <w:r>
-        <w:t xml:space="preserve"> </w:t>
-      </w:r>
-    </w:p>
-    <w:p>
-      <w:pPr>
-        <w:pStyle w:val="PargrafodaLista"/>
-        <w:numPr>
-          <w:ilvl w:val="0"/>
-          <w:numId w:val="3"/>
-        </w:numPr>
-        <w:ind w:firstLine="414"/>
-      </w:pPr>
-      <w:r>
-        <w:t>Listar todas as informações da venda e exibir o botão cancelar no final da página.</w:t>
-      </w:r>
-    </w:p>
-    <w:p>
-      <w:pPr>
-        <w:pStyle w:val="PargrafodaLista"/>
-        <w:numPr>
-          <w:ilvl w:val="0"/>
-          <w:numId w:val="3"/>
-        </w:numPr>
-        <w:ind w:firstLine="414"/>
-      </w:pPr>
-      <w:r>
-        <w:t xml:space="preserve">Funcionalidade deve ser possível ser realizada apenas para compras feitas com menos de </w:t>
-      </w:r>
-      <w:proofErr w:type="gramStart"/>
-      <w:r>
-        <w:t>7</w:t>
-      </w:r>
-      <w:proofErr w:type="gramEnd"/>
-      <w:r>
-        <w:t xml:space="preserve"> dias.</w:t>
-      </w:r>
-    </w:p>
-    <w:p>
-      <w:pPr>
-        <w:pStyle w:val="Ttulo3"/>
+        <w:t xml:space="preserve"> dias, caso contrário exibir a mensagem de erro “Cadastro de venda vigente a mais de 7 dias ”</w:t>
+      </w:r>
+    </w:p>
+    <w:p>
+      <w:pPr>
+        <w:spacing w:after="0" w:line="240" w:lineRule="auto"/>
       </w:pPr>
     </w:p>
     <w:sectPr>
@@ -9697,7 +9950,7 @@
 </file>
 
 <file path=customXml/itemProps1.xml><?xml version="1.0" encoding="utf-8"?>
-<ds:datastoreItem xmlns:ds="http://schemas.openxmlformats.org/officeDocument/2006/customXml" ds:itemID="{2600AF3F-DED7-4A4E-A9EC-84A89FF027B1}">
+<ds:datastoreItem xmlns:ds="http://schemas.openxmlformats.org/officeDocument/2006/customXml" ds:itemID="{09EBA63B-A359-4E50-A9C5-C4BCBC25F444}">
   <ds:schemaRefs>
     <ds:schemaRef ds:uri="http://schemas.openxmlformats.org/officeDocument/2006/bibliography"/>
   </ds:schemaRefs>
